--- a/Jobsheet10/Pertanyaan.docx
+++ b/Jobsheet10/Pertanyaan.docx
@@ -4,480 +4,127 @@
   <w:body>
     <w:p>
       <w:pPr>
-        <w:rPr>
-          <w:rFonts w:ascii="Times New Roman" w:hAnsi="Times New Roman" w:cs="Times New Roman"/>
-          <w:sz w:val="24"/>
-          <w:szCs w:val="24"/>
-        </w:rPr>
-      </w:pPr>
-    </w:p>
-    <w:p>
-      <w:pPr>
-        <w:rPr>
-          <w:rFonts w:ascii="Times New Roman" w:hAnsi="Times New Roman" w:cs="Times New Roman"/>
-          <w:sz w:val="24"/>
-          <w:szCs w:val="24"/>
-        </w:rPr>
-      </w:pPr>
-      <w:proofErr w:type="spellStart"/>
-      <w:r>
-        <w:rPr>
-          <w:rFonts w:ascii="Times New Roman" w:hAnsi="Times New Roman" w:cs="Times New Roman"/>
-          <w:sz w:val="24"/>
-          <w:szCs w:val="24"/>
-        </w:rPr>
-        <w:t>Pertanyaan</w:t>
-      </w:r>
-      <w:proofErr w:type="spellEnd"/>
-      <w:r>
-        <w:rPr>
-          <w:rFonts w:ascii="Times New Roman" w:hAnsi="Times New Roman" w:cs="Times New Roman"/>
-          <w:sz w:val="24"/>
-          <w:szCs w:val="24"/>
-        </w:rPr>
-        <w:t xml:space="preserve">! </w:t>
-      </w:r>
-    </w:p>
-    <w:p>
-      <w:pPr>
-        <w:rPr>
-          <w:rFonts w:ascii="Times New Roman" w:hAnsi="Times New Roman" w:cs="Times New Roman"/>
-          <w:sz w:val="24"/>
-          <w:szCs w:val="24"/>
-        </w:rPr>
-      </w:pPr>
-      <w:r>
-        <w:rPr>
-          <w:rFonts w:ascii="Times New Roman" w:hAnsi="Times New Roman" w:cs="Times New Roman"/>
-          <w:sz w:val="24"/>
-          <w:szCs w:val="24"/>
-        </w:rPr>
-        <w:t xml:space="preserve">1. </w:t>
-      </w:r>
-      <w:proofErr w:type="spellStart"/>
-      <w:r>
-        <w:rPr>
-          <w:rFonts w:ascii="Times New Roman" w:hAnsi="Times New Roman" w:cs="Times New Roman"/>
-          <w:sz w:val="24"/>
-          <w:szCs w:val="24"/>
-        </w:rPr>
-        <w:t>Apakah</w:t>
-      </w:r>
-      <w:proofErr w:type="spellEnd"/>
-      <w:r>
-        <w:rPr>
-          <w:rFonts w:ascii="Times New Roman" w:hAnsi="Times New Roman" w:cs="Times New Roman"/>
-          <w:sz w:val="24"/>
-          <w:szCs w:val="24"/>
-        </w:rPr>
-        <w:t xml:space="preserve"> </w:t>
-      </w:r>
-      <w:proofErr w:type="spellStart"/>
-      <w:r>
-        <w:rPr>
-          <w:rFonts w:ascii="Times New Roman" w:hAnsi="Times New Roman" w:cs="Times New Roman"/>
-          <w:sz w:val="24"/>
-          <w:szCs w:val="24"/>
-        </w:rPr>
-        <w:t>pengisian</w:t>
-      </w:r>
-      <w:proofErr w:type="spellEnd"/>
-      <w:r>
-        <w:rPr>
-          <w:rFonts w:ascii="Times New Roman" w:hAnsi="Times New Roman" w:cs="Times New Roman"/>
-          <w:sz w:val="24"/>
-          <w:szCs w:val="24"/>
-        </w:rPr>
-        <w:t xml:space="preserve"> </w:t>
-      </w:r>
-      <w:proofErr w:type="spellStart"/>
-      <w:r>
-        <w:rPr>
-          <w:rFonts w:ascii="Times New Roman" w:hAnsi="Times New Roman" w:cs="Times New Roman"/>
-          <w:sz w:val="24"/>
-          <w:szCs w:val="24"/>
-        </w:rPr>
-        <w:t>elemen</w:t>
-      </w:r>
-      <w:proofErr w:type="spellEnd"/>
-      <w:r>
-        <w:rPr>
-          <w:rFonts w:ascii="Times New Roman" w:hAnsi="Times New Roman" w:cs="Times New Roman"/>
-          <w:sz w:val="24"/>
-          <w:szCs w:val="24"/>
-        </w:rPr>
-        <w:t xml:space="preserve"> array </w:t>
-      </w:r>
-      <w:proofErr w:type="spellStart"/>
-      <w:r>
-        <w:rPr>
-          <w:rFonts w:ascii="Times New Roman" w:hAnsi="Times New Roman" w:cs="Times New Roman"/>
-          <w:sz w:val="24"/>
-          <w:szCs w:val="24"/>
-        </w:rPr>
-        <w:t>harus</w:t>
-      </w:r>
-      <w:proofErr w:type="spellEnd"/>
-      <w:r>
-        <w:rPr>
-          <w:rFonts w:ascii="Times New Roman" w:hAnsi="Times New Roman" w:cs="Times New Roman"/>
-          <w:sz w:val="24"/>
-          <w:szCs w:val="24"/>
-        </w:rPr>
-        <w:t xml:space="preserve"> </w:t>
-      </w:r>
-      <w:proofErr w:type="spellStart"/>
-      <w:r>
-        <w:rPr>
-          <w:rFonts w:ascii="Times New Roman" w:hAnsi="Times New Roman" w:cs="Times New Roman"/>
-          <w:sz w:val="24"/>
-          <w:szCs w:val="24"/>
-        </w:rPr>
-        <w:t>dilakukan</w:t>
-      </w:r>
-      <w:proofErr w:type="spellEnd"/>
-      <w:r>
-        <w:rPr>
-          <w:rFonts w:ascii="Times New Roman" w:hAnsi="Times New Roman" w:cs="Times New Roman"/>
-          <w:sz w:val="24"/>
-          <w:szCs w:val="24"/>
-        </w:rPr>
-        <w:t xml:space="preserve"> </w:t>
-      </w:r>
-      <w:proofErr w:type="spellStart"/>
-      <w:r>
-        <w:rPr>
-          <w:rFonts w:ascii="Times New Roman" w:hAnsi="Times New Roman" w:cs="Times New Roman"/>
-          <w:sz w:val="24"/>
-          <w:szCs w:val="24"/>
-        </w:rPr>
-        <w:t>secara</w:t>
-      </w:r>
-      <w:proofErr w:type="spellEnd"/>
-      <w:r>
-        <w:rPr>
-          <w:rFonts w:ascii="Times New Roman" w:hAnsi="Times New Roman" w:cs="Times New Roman"/>
-          <w:sz w:val="24"/>
-          <w:szCs w:val="24"/>
-        </w:rPr>
-        <w:t xml:space="preserve"> </w:t>
-      </w:r>
-      <w:proofErr w:type="spellStart"/>
-      <w:r>
-        <w:rPr>
-          <w:rFonts w:ascii="Times New Roman" w:hAnsi="Times New Roman" w:cs="Times New Roman"/>
-          <w:sz w:val="24"/>
-          <w:szCs w:val="24"/>
-        </w:rPr>
-        <w:t>berurutan</w:t>
-      </w:r>
-      <w:proofErr w:type="spellEnd"/>
-      <w:r>
-        <w:rPr>
-          <w:rFonts w:ascii="Times New Roman" w:hAnsi="Times New Roman" w:cs="Times New Roman"/>
-          <w:sz w:val="24"/>
-          <w:szCs w:val="24"/>
-        </w:rPr>
-        <w:t xml:space="preserve"> </w:t>
-      </w:r>
-      <w:proofErr w:type="spellStart"/>
-      <w:r>
-        <w:rPr>
-          <w:rFonts w:ascii="Times New Roman" w:hAnsi="Times New Roman" w:cs="Times New Roman"/>
-          <w:sz w:val="24"/>
-          <w:szCs w:val="24"/>
-        </w:rPr>
-        <w:t>mulai</w:t>
-      </w:r>
-      <w:proofErr w:type="spellEnd"/>
-      <w:r>
-        <w:rPr>
-          <w:rFonts w:ascii="Times New Roman" w:hAnsi="Times New Roman" w:cs="Times New Roman"/>
-          <w:sz w:val="24"/>
-          <w:szCs w:val="24"/>
-        </w:rPr>
-        <w:t xml:space="preserve"> </w:t>
-      </w:r>
-      <w:proofErr w:type="spellStart"/>
-      <w:r>
-        <w:rPr>
-          <w:rFonts w:ascii="Times New Roman" w:hAnsi="Times New Roman" w:cs="Times New Roman"/>
-          <w:sz w:val="24"/>
-          <w:szCs w:val="24"/>
-        </w:rPr>
-        <w:t>dari</w:t>
-      </w:r>
-      <w:proofErr w:type="spellEnd"/>
-      <w:r>
-        <w:rPr>
-          <w:rFonts w:ascii="Times New Roman" w:hAnsi="Times New Roman" w:cs="Times New Roman"/>
-          <w:sz w:val="24"/>
-          <w:szCs w:val="24"/>
-        </w:rPr>
-        <w:t xml:space="preserve"> </w:t>
-      </w:r>
-      <w:proofErr w:type="spellStart"/>
-      <w:r>
-        <w:rPr>
-          <w:rFonts w:ascii="Times New Roman" w:hAnsi="Times New Roman" w:cs="Times New Roman"/>
-          <w:sz w:val="24"/>
-          <w:szCs w:val="24"/>
-        </w:rPr>
-        <w:t>indeks</w:t>
-      </w:r>
-      <w:proofErr w:type="spellEnd"/>
-    </w:p>
-    <w:p>
-      <w:pPr>
-        <w:rPr>
-          <w:rFonts w:ascii="Times New Roman" w:hAnsi="Times New Roman" w:cs="Times New Roman"/>
-          <w:sz w:val="24"/>
-          <w:szCs w:val="24"/>
-        </w:rPr>
-      </w:pPr>
-      <w:r>
-        <w:rPr>
-          <w:rFonts w:ascii="Times New Roman" w:hAnsi="Times New Roman" w:cs="Times New Roman"/>
-          <w:sz w:val="24"/>
-          <w:szCs w:val="24"/>
-        </w:rPr>
-        <w:t xml:space="preserve">ke-0? </w:t>
-      </w:r>
-      <w:proofErr w:type="spellStart"/>
-      <w:r>
-        <w:rPr>
-          <w:rFonts w:ascii="Times New Roman" w:hAnsi="Times New Roman" w:cs="Times New Roman"/>
-          <w:sz w:val="24"/>
-          <w:szCs w:val="24"/>
-        </w:rPr>
-        <w:t>Jelaskan</w:t>
-      </w:r>
-      <w:proofErr w:type="spellEnd"/>
-      <w:r>
-        <w:rPr>
-          <w:rFonts w:ascii="Times New Roman" w:hAnsi="Times New Roman" w:cs="Times New Roman"/>
-          <w:sz w:val="24"/>
-          <w:szCs w:val="24"/>
-        </w:rPr>
-        <w:t xml:space="preserve">! </w:t>
-      </w:r>
-    </w:p>
-    <w:p>
-      <w:pPr>
-        <w:rPr>
-          <w:rFonts w:ascii="Times New Roman" w:hAnsi="Times New Roman" w:cs="Times New Roman"/>
-          <w:sz w:val="24"/>
-          <w:szCs w:val="24"/>
-        </w:rPr>
-      </w:pPr>
-      <w:r>
-        <w:rPr>
-          <w:rFonts w:ascii="Times New Roman" w:hAnsi="Times New Roman" w:cs="Times New Roman"/>
-          <w:sz w:val="24"/>
-          <w:szCs w:val="24"/>
-        </w:rPr>
-        <w:t xml:space="preserve">2. </w:t>
-      </w:r>
-      <w:proofErr w:type="spellStart"/>
-      <w:r>
-        <w:rPr>
-          <w:rFonts w:ascii="Times New Roman" w:hAnsi="Times New Roman" w:cs="Times New Roman"/>
-          <w:sz w:val="24"/>
-          <w:szCs w:val="24"/>
-        </w:rPr>
-        <w:t>Mengapa</w:t>
-      </w:r>
-      <w:proofErr w:type="spellEnd"/>
-      <w:r>
-        <w:rPr>
-          <w:rFonts w:ascii="Times New Roman" w:hAnsi="Times New Roman" w:cs="Times New Roman"/>
-          <w:sz w:val="24"/>
-          <w:szCs w:val="24"/>
-        </w:rPr>
-        <w:t xml:space="preserve"> </w:t>
-      </w:r>
-      <w:proofErr w:type="spellStart"/>
-      <w:r>
-        <w:rPr>
-          <w:rFonts w:ascii="Times New Roman" w:hAnsi="Times New Roman" w:cs="Times New Roman"/>
-          <w:sz w:val="24"/>
-          <w:szCs w:val="24"/>
-        </w:rPr>
-        <w:t>terdapat</w:t>
-      </w:r>
-      <w:proofErr w:type="spellEnd"/>
-      <w:r>
-        <w:rPr>
-          <w:rFonts w:ascii="Times New Roman" w:hAnsi="Times New Roman" w:cs="Times New Roman"/>
-          <w:sz w:val="24"/>
-          <w:szCs w:val="24"/>
-        </w:rPr>
-        <w:t xml:space="preserve"> null pada daftar </w:t>
-      </w:r>
-      <w:proofErr w:type="spellStart"/>
-      <w:r>
-        <w:rPr>
-          <w:rFonts w:ascii="Times New Roman" w:hAnsi="Times New Roman" w:cs="Times New Roman"/>
-          <w:sz w:val="24"/>
-          <w:szCs w:val="24"/>
-        </w:rPr>
-        <w:t>nama</w:t>
-      </w:r>
-      <w:proofErr w:type="spellEnd"/>
-      <w:r>
-        <w:rPr>
-          <w:rFonts w:ascii="Times New Roman" w:hAnsi="Times New Roman" w:cs="Times New Roman"/>
-          <w:sz w:val="24"/>
-          <w:szCs w:val="24"/>
-        </w:rPr>
-        <w:t xml:space="preserve"> </w:t>
-      </w:r>
-      <w:proofErr w:type="spellStart"/>
-      <w:r>
-        <w:rPr>
-          <w:rFonts w:ascii="Times New Roman" w:hAnsi="Times New Roman" w:cs="Times New Roman"/>
-          <w:sz w:val="24"/>
-          <w:szCs w:val="24"/>
-        </w:rPr>
-        <w:t>penonton</w:t>
-      </w:r>
-      <w:proofErr w:type="spellEnd"/>
-      <w:r>
-        <w:rPr>
-          <w:rFonts w:ascii="Times New Roman" w:hAnsi="Times New Roman" w:cs="Times New Roman"/>
-          <w:sz w:val="24"/>
-          <w:szCs w:val="24"/>
-        </w:rPr>
-        <w:t>?</w:t>
-      </w:r>
-    </w:p>
-    <w:p>
-      <w:pPr>
-        <w:rPr>
-          <w:rFonts w:ascii="Times New Roman" w:hAnsi="Times New Roman" w:cs="Times New Roman"/>
-          <w:sz w:val="24"/>
-          <w:szCs w:val="24"/>
-        </w:rPr>
-      </w:pPr>
-      <w:r>
-        <w:rPr>
-          <w:rFonts w:ascii="Times New Roman" w:hAnsi="Times New Roman" w:cs="Times New Roman"/>
-          <w:sz w:val="24"/>
-          <w:szCs w:val="24"/>
-        </w:rPr>
-        <w:t xml:space="preserve">3. </w:t>
-      </w:r>
-      <w:proofErr w:type="spellStart"/>
-      <w:r>
-        <w:rPr>
-          <w:rFonts w:ascii="Times New Roman" w:hAnsi="Times New Roman" w:cs="Times New Roman"/>
-          <w:sz w:val="24"/>
-          <w:szCs w:val="24"/>
-        </w:rPr>
-        <w:t>Lengkapi</w:t>
-      </w:r>
-      <w:proofErr w:type="spellEnd"/>
-      <w:r>
-        <w:rPr>
-          <w:rFonts w:ascii="Times New Roman" w:hAnsi="Times New Roman" w:cs="Times New Roman"/>
-          <w:sz w:val="24"/>
-          <w:szCs w:val="24"/>
-        </w:rPr>
-        <w:t xml:space="preserve"> daftar </w:t>
-      </w:r>
-      <w:proofErr w:type="spellStart"/>
-      <w:r>
-        <w:rPr>
-          <w:rFonts w:ascii="Times New Roman" w:hAnsi="Times New Roman" w:cs="Times New Roman"/>
-          <w:sz w:val="24"/>
-          <w:szCs w:val="24"/>
-        </w:rPr>
-        <w:t>penonton</w:t>
-      </w:r>
-      <w:proofErr w:type="spellEnd"/>
-      <w:r>
-        <w:rPr>
-          <w:rFonts w:ascii="Times New Roman" w:hAnsi="Times New Roman" w:cs="Times New Roman"/>
-          <w:sz w:val="24"/>
-          <w:szCs w:val="24"/>
-        </w:rPr>
-        <w:t xml:space="preserve"> pada </w:t>
-      </w:r>
-      <w:proofErr w:type="spellStart"/>
-      <w:r>
-        <w:rPr>
-          <w:rFonts w:ascii="Times New Roman" w:hAnsi="Times New Roman" w:cs="Times New Roman"/>
-          <w:sz w:val="24"/>
-          <w:szCs w:val="24"/>
-        </w:rPr>
-        <w:t>langkah</w:t>
-      </w:r>
-      <w:proofErr w:type="spellEnd"/>
-      <w:r>
-        <w:rPr>
-          <w:rFonts w:ascii="Times New Roman" w:hAnsi="Times New Roman" w:cs="Times New Roman"/>
-          <w:sz w:val="24"/>
-          <w:szCs w:val="24"/>
-        </w:rPr>
-        <w:t xml:space="preserve"> ke-4 </w:t>
-      </w:r>
-      <w:proofErr w:type="spellStart"/>
-      <w:r>
-        <w:rPr>
-          <w:rFonts w:ascii="Times New Roman" w:hAnsi="Times New Roman" w:cs="Times New Roman"/>
-          <w:sz w:val="24"/>
-          <w:szCs w:val="24"/>
-        </w:rPr>
-        <w:t>sebagai</w:t>
-      </w:r>
-      <w:proofErr w:type="spellEnd"/>
-      <w:r>
-        <w:rPr>
-          <w:rFonts w:ascii="Times New Roman" w:hAnsi="Times New Roman" w:cs="Times New Roman"/>
-          <w:sz w:val="24"/>
-          <w:szCs w:val="24"/>
-        </w:rPr>
-        <w:t xml:space="preserve"> </w:t>
-      </w:r>
-      <w:proofErr w:type="spellStart"/>
-      <w:r>
-        <w:rPr>
-          <w:rFonts w:ascii="Times New Roman" w:hAnsi="Times New Roman" w:cs="Times New Roman"/>
-          <w:sz w:val="24"/>
-          <w:szCs w:val="24"/>
-        </w:rPr>
-        <w:t>berikut</w:t>
-      </w:r>
-      <w:proofErr w:type="spellEnd"/>
-      <w:r>
-        <w:rPr>
-          <w:rFonts w:ascii="Times New Roman" w:hAnsi="Times New Roman" w:cs="Times New Roman"/>
-          <w:sz w:val="24"/>
-          <w:szCs w:val="24"/>
-        </w:rPr>
-        <w:t xml:space="preserve"> </w:t>
-      </w:r>
-    </w:p>
-    <w:p>
-      <w:pPr>
-        <w:rPr>
-          <w:rFonts w:ascii="Times New Roman" w:hAnsi="Times New Roman" w:cs="Times New Roman"/>
-          <w:sz w:val="24"/>
-          <w:szCs w:val="24"/>
-        </w:rPr>
-      </w:pPr>
-      <w:r>
-        <w:rPr>
-          <w:rFonts w:ascii="Times New Roman" w:hAnsi="Times New Roman" w:cs="Times New Roman"/>
+        <w:spacing w:after="0" w:line="360" w:lineRule="auto"/>
+        <w:jc w:val="center"/>
+        <w:rPr>
+          <w:rFonts w:ascii="Times New Roman" w:hAnsi="Times New Roman" w:cs="Times New Roman"/>
+          <w:b/>
+          <w:bCs/>
+          <w:sz w:val="24"/>
+          <w:szCs w:val="24"/>
+        </w:rPr>
+      </w:pPr>
+      <w:r>
+        <w:rPr>
+          <w:rFonts w:ascii="Times New Roman" w:hAnsi="Times New Roman" w:cs="Times New Roman"/>
+          <w:b/>
+          <w:bCs/>
+          <w:sz w:val="24"/>
+          <w:szCs w:val="24"/>
+        </w:rPr>
+        <w:t xml:space="preserve">TUGAS </w:t>
+      </w:r>
+    </w:p>
+    <w:p>
+      <w:pPr>
+        <w:spacing w:after="0" w:line="360" w:lineRule="auto"/>
+        <w:jc w:val="center"/>
+        <w:rPr>
+          <w:rFonts w:ascii="Times New Roman" w:hAnsi="Times New Roman" w:cs="Times New Roman"/>
+          <w:b/>
+          <w:bCs/>
+          <w:sz w:val="24"/>
+          <w:szCs w:val="24"/>
+        </w:rPr>
+      </w:pPr>
+      <w:r>
+        <w:rPr>
+          <w:rFonts w:ascii="Times New Roman" w:hAnsi="Times New Roman" w:cs="Times New Roman"/>
+          <w:b/>
+          <w:bCs/>
+          <w:sz w:val="24"/>
+          <w:szCs w:val="24"/>
+        </w:rPr>
+        <w:t xml:space="preserve">PRAKTIKUM DASAR PEMROGAMAN </w:t>
+      </w:r>
+    </w:p>
+    <w:p>
+      <w:pPr>
+        <w:spacing w:after="0" w:line="360" w:lineRule="auto"/>
+        <w:jc w:val="center"/>
+        <w:rPr>
+          <w:rFonts w:ascii="Times New Roman" w:hAnsi="Times New Roman" w:cs="Times New Roman"/>
+          <w:b/>
+          <w:bCs/>
+          <w:sz w:val="24"/>
+          <w:szCs w:val="24"/>
+        </w:rPr>
+      </w:pPr>
+    </w:p>
+    <w:p>
+      <w:pPr>
+        <w:spacing w:after="0" w:line="360" w:lineRule="auto"/>
+        <w:jc w:val="center"/>
+        <w:rPr>
+          <w:rFonts w:ascii="Times New Roman" w:hAnsi="Times New Roman" w:cs="Times New Roman"/>
+          <w:b/>
+          <w:bCs/>
+          <w:sz w:val="24"/>
+          <w:szCs w:val="24"/>
+        </w:rPr>
+      </w:pPr>
+    </w:p>
+    <w:p>
+      <w:pPr>
+        <w:spacing w:after="0" w:line="360" w:lineRule="auto"/>
+        <w:jc w:val="center"/>
+        <w:rPr>
+          <w:rFonts w:ascii="Times New Roman" w:hAnsi="Times New Roman" w:cs="Times New Roman"/>
+          <w:b/>
+          <w:bCs/>
+          <w:sz w:val="24"/>
+          <w:szCs w:val="24"/>
+        </w:rPr>
+      </w:pPr>
+    </w:p>
+    <w:p>
+      <w:pPr>
+        <w:spacing w:after="0" w:line="360" w:lineRule="auto"/>
+        <w:jc w:val="center"/>
+        <w:rPr>
+          <w:rFonts w:ascii="Times New Roman" w:hAnsi="Times New Roman" w:cs="Times New Roman"/>
+          <w:b/>
+          <w:bCs/>
+          <w:sz w:val="24"/>
+          <w:szCs w:val="24"/>
+        </w:rPr>
+      </w:pPr>
+    </w:p>
+    <w:p>
+      <w:pPr>
+        <w:spacing w:after="0" w:line="360" w:lineRule="auto"/>
+        <w:jc w:val="center"/>
+        <w:rPr>
+          <w:rFonts w:ascii="Times New Roman" w:hAnsi="Times New Roman" w:cs="Times New Roman"/>
+          <w:b/>
+          <w:bCs/>
+          <w:sz w:val="24"/>
+          <w:szCs w:val="24"/>
+        </w:rPr>
+      </w:pPr>
+      <w:r>
+        <w:rPr>
+          <w:rFonts w:ascii="Times New Roman" w:hAnsi="Times New Roman" w:cs="Times New Roman"/>
+          <w:b/>
           <w:noProof/>
           <w:sz w:val="24"/>
           <w:szCs w:val="24"/>
         </w:rPr>
         <w:drawing>
-          <wp:inline distT="0" distB="0" distL="0" distR="0" wp14:anchorId="5009102D" wp14:editId="06BE6891">
-            <wp:extent cx="2032104" cy="1492327"/>
-            <wp:effectExtent l="0" t="0" r="6350" b="0"/>
-            <wp:docPr id="1" name="Picture 1"/>
+          <wp:inline distT="0" distB="0" distL="0" distR="0" wp14:anchorId="5D3CAA9E" wp14:editId="7B6A512D">
+            <wp:extent cx="3018790" cy="3013075"/>
+            <wp:effectExtent l="0" t="0" r="0" b="0"/>
+            <wp:docPr id="11" name="Picture 11"/>
             <wp:cNvGraphicFramePr>
               <a:graphicFrameLocks xmlns:a="http://schemas.openxmlformats.org/drawingml/2006/main" noChangeAspect="1"/>
             </wp:cNvGraphicFramePr>
@@ -485,23 +132,36 @@
               <a:graphicData uri="http://schemas.openxmlformats.org/drawingml/2006/picture">
                 <pic:pic xmlns:pic="http://schemas.openxmlformats.org/drawingml/2006/picture">
                   <pic:nvPicPr>
-                    <pic:cNvPr id="1" name=""/>
-                    <pic:cNvPicPr/>
+                    <pic:cNvPr id="0" name="Picture 1"/>
+                    <pic:cNvPicPr>
+                      <a:picLocks noChangeAspect="1" noChangeArrowheads="1"/>
+                    </pic:cNvPicPr>
                   </pic:nvPicPr>
                   <pic:blipFill>
-                    <a:blip r:embed="rId4"/>
+                    <a:blip r:embed="rId4">
+                      <a:extLst>
+                        <a:ext uri="{28A0092B-C50C-407E-A947-70E740481C1C}">
+                          <a14:useLocalDpi xmlns:a14="http://schemas.microsoft.com/office/drawing/2010/main" val="0"/>
+                        </a:ext>
+                      </a:extLst>
+                    </a:blip>
+                    <a:srcRect/>
                     <a:stretch>
                       <a:fillRect/>
                     </a:stretch>
                   </pic:blipFill>
-                  <pic:spPr>
+                  <pic:spPr bwMode="auto">
                     <a:xfrm>
                       <a:off x="0" y="0"/>
-                      <a:ext cx="2032104" cy="1492327"/>
+                      <a:ext cx="3018790" cy="3013075"/>
                     </a:xfrm>
                     <a:prstGeom prst="rect">
                       <a:avLst/>
                     </a:prstGeom>
+                    <a:noFill/>
+                    <a:ln>
+                      <a:noFill/>
+                    </a:ln>
                   </pic:spPr>
                 </pic:pic>
               </a:graphicData>
@@ -512,55 +172,684 @@
     </w:p>
     <w:p>
       <w:pPr>
-        <w:rPr>
-          <w:rFonts w:ascii="Times New Roman" w:hAnsi="Times New Roman" w:cs="Times New Roman"/>
-          <w:sz w:val="24"/>
-          <w:szCs w:val="24"/>
-        </w:rPr>
-      </w:pPr>
-      <w:r>
-        <w:rPr>
-          <w:rFonts w:ascii="Times New Roman" w:hAnsi="Times New Roman" w:cs="Times New Roman"/>
-          <w:sz w:val="24"/>
-          <w:szCs w:val="24"/>
-        </w:rPr>
-        <w:t xml:space="preserve">4. </w:t>
-      </w:r>
-      <w:proofErr w:type="spellStart"/>
-      <w:r>
-        <w:rPr>
-          <w:rFonts w:ascii="Times New Roman" w:hAnsi="Times New Roman" w:cs="Times New Roman"/>
-          <w:sz w:val="24"/>
-          <w:szCs w:val="24"/>
-        </w:rPr>
-        <w:t>Tambahkan</w:t>
-      </w:r>
-      <w:proofErr w:type="spellEnd"/>
-      <w:r>
-        <w:rPr>
-          <w:rFonts w:ascii="Times New Roman" w:hAnsi="Times New Roman" w:cs="Times New Roman"/>
-          <w:sz w:val="24"/>
-          <w:szCs w:val="24"/>
-        </w:rPr>
-        <w:t xml:space="preserve"> </w:t>
-      </w:r>
-      <w:proofErr w:type="spellStart"/>
-      <w:r>
-        <w:rPr>
-          <w:rFonts w:ascii="Times New Roman" w:hAnsi="Times New Roman" w:cs="Times New Roman"/>
-          <w:sz w:val="24"/>
-          <w:szCs w:val="24"/>
-        </w:rPr>
-        <w:t>kode</w:t>
-      </w:r>
-      <w:proofErr w:type="spellEnd"/>
-      <w:r>
-        <w:rPr>
-          <w:rFonts w:ascii="Times New Roman" w:hAnsi="Times New Roman" w:cs="Times New Roman"/>
-          <w:sz w:val="24"/>
-          <w:szCs w:val="24"/>
-        </w:rPr>
-        <w:t xml:space="preserve"> program </w:t>
+        <w:spacing w:after="0" w:line="360" w:lineRule="auto"/>
+        <w:jc w:val="center"/>
+        <w:rPr>
+          <w:rFonts w:ascii="Times New Roman" w:hAnsi="Times New Roman" w:cs="Times New Roman"/>
+          <w:b/>
+          <w:bCs/>
+          <w:sz w:val="24"/>
+          <w:szCs w:val="24"/>
+        </w:rPr>
+      </w:pPr>
+    </w:p>
+    <w:p>
+      <w:pPr>
+        <w:spacing w:after="0" w:line="360" w:lineRule="auto"/>
+        <w:jc w:val="center"/>
+        <w:rPr>
+          <w:rFonts w:ascii="Times New Roman" w:hAnsi="Times New Roman" w:cs="Times New Roman"/>
+          <w:b/>
+          <w:bCs/>
+          <w:sz w:val="24"/>
+          <w:szCs w:val="24"/>
+        </w:rPr>
+      </w:pPr>
+    </w:p>
+    <w:p>
+      <w:pPr>
+        <w:spacing w:after="0" w:line="360" w:lineRule="auto"/>
+        <w:jc w:val="center"/>
+        <w:rPr>
+          <w:rFonts w:ascii="Times New Roman" w:hAnsi="Times New Roman" w:cs="Times New Roman"/>
+          <w:b/>
+          <w:bCs/>
+          <w:sz w:val="24"/>
+          <w:szCs w:val="24"/>
+        </w:rPr>
+      </w:pPr>
+    </w:p>
+    <w:p>
+      <w:pPr>
+        <w:spacing w:after="0" w:line="360" w:lineRule="auto"/>
+        <w:jc w:val="center"/>
+        <w:rPr>
+          <w:rFonts w:ascii="Times New Roman" w:hAnsi="Times New Roman" w:cs="Times New Roman"/>
+          <w:b/>
+          <w:bCs/>
+          <w:sz w:val="24"/>
+          <w:szCs w:val="24"/>
+        </w:rPr>
+      </w:pPr>
+      <w:r>
+        <w:rPr>
+          <w:rFonts w:ascii="Times New Roman" w:hAnsi="Times New Roman" w:cs="Times New Roman"/>
+          <w:b/>
+          <w:bCs/>
+          <w:sz w:val="24"/>
+          <w:szCs w:val="24"/>
+        </w:rPr>
+        <w:t>NABEEL NIZAM</w:t>
+      </w:r>
+    </w:p>
+    <w:p>
+      <w:pPr>
+        <w:spacing w:after="0" w:line="360" w:lineRule="auto"/>
+        <w:jc w:val="center"/>
+        <w:rPr>
+          <w:rFonts w:ascii="Times New Roman" w:hAnsi="Times New Roman" w:cs="Times New Roman"/>
+          <w:b/>
+          <w:bCs/>
+          <w:sz w:val="24"/>
+          <w:szCs w:val="24"/>
+        </w:rPr>
+      </w:pPr>
+      <w:r>
+        <w:rPr>
+          <w:rFonts w:ascii="Times New Roman" w:hAnsi="Times New Roman" w:cs="Times New Roman"/>
+          <w:b/>
+          <w:bCs/>
+          <w:sz w:val="24"/>
+          <w:szCs w:val="24"/>
+        </w:rPr>
+        <w:t>2341720155</w:t>
+      </w:r>
+    </w:p>
+    <w:p>
+      <w:pPr>
+        <w:spacing w:after="0" w:line="360" w:lineRule="auto"/>
+        <w:jc w:val="center"/>
+        <w:rPr>
+          <w:rFonts w:ascii="Times New Roman" w:hAnsi="Times New Roman" w:cs="Times New Roman"/>
+          <w:b/>
+          <w:bCs/>
+          <w:sz w:val="24"/>
+          <w:szCs w:val="24"/>
+        </w:rPr>
+      </w:pPr>
+      <w:r>
+        <w:rPr>
+          <w:rFonts w:ascii="Times New Roman" w:hAnsi="Times New Roman" w:cs="Times New Roman"/>
+          <w:b/>
+          <w:bCs/>
+          <w:sz w:val="24"/>
+          <w:szCs w:val="24"/>
+        </w:rPr>
+        <w:t>D-IV TEKNIK INFORMATIKA</w:t>
+      </w:r>
+    </w:p>
+    <w:p>
+      <w:pPr>
+        <w:spacing w:after="0" w:line="360" w:lineRule="auto"/>
+        <w:jc w:val="center"/>
+        <w:rPr>
+          <w:rFonts w:ascii="Times New Roman" w:hAnsi="Times New Roman" w:cs="Times New Roman"/>
+          <w:b/>
+          <w:bCs/>
+          <w:sz w:val="24"/>
+          <w:szCs w:val="24"/>
+        </w:rPr>
+      </w:pPr>
+    </w:p>
+    <w:p>
+      <w:pPr>
+        <w:spacing w:after="0" w:line="360" w:lineRule="auto"/>
+        <w:jc w:val="center"/>
+        <w:rPr>
+          <w:rFonts w:ascii="Times New Roman" w:hAnsi="Times New Roman" w:cs="Times New Roman"/>
+          <w:b/>
+          <w:bCs/>
+          <w:sz w:val="24"/>
+          <w:szCs w:val="24"/>
+        </w:rPr>
+      </w:pPr>
+    </w:p>
+    <w:p>
+      <w:pPr>
+        <w:spacing w:after="0" w:line="360" w:lineRule="auto"/>
+        <w:jc w:val="center"/>
+        <w:rPr>
+          <w:rFonts w:ascii="Times New Roman" w:hAnsi="Times New Roman" w:cs="Times New Roman"/>
+          <w:b/>
+          <w:bCs/>
+          <w:sz w:val="24"/>
+          <w:szCs w:val="24"/>
+        </w:rPr>
+      </w:pPr>
+    </w:p>
+    <w:p>
+      <w:pPr>
+        <w:spacing w:after="0" w:line="360" w:lineRule="auto"/>
+        <w:jc w:val="center"/>
+        <w:rPr>
+          <w:rFonts w:ascii="Times New Roman" w:hAnsi="Times New Roman" w:cs="Times New Roman"/>
+          <w:b/>
+          <w:bCs/>
+          <w:sz w:val="24"/>
+          <w:szCs w:val="24"/>
+        </w:rPr>
+      </w:pPr>
+    </w:p>
+    <w:p>
+      <w:pPr>
+        <w:spacing w:after="0" w:line="360" w:lineRule="auto"/>
+        <w:jc w:val="center"/>
+        <w:rPr>
+          <w:rFonts w:ascii="Times New Roman" w:hAnsi="Times New Roman" w:cs="Times New Roman"/>
+          <w:b/>
+          <w:bCs/>
+          <w:sz w:val="24"/>
+          <w:szCs w:val="24"/>
+        </w:rPr>
+      </w:pPr>
+      <w:r>
+        <w:rPr>
+          <w:rFonts w:ascii="Times New Roman" w:hAnsi="Times New Roman" w:cs="Times New Roman"/>
+          <w:b/>
+          <w:bCs/>
+          <w:sz w:val="24"/>
+          <w:szCs w:val="24"/>
+        </w:rPr>
+        <w:t>PROGRAM STUDI TEKNIK INFORMATIKA</w:t>
+      </w:r>
+    </w:p>
+    <w:p>
+      <w:pPr>
+        <w:spacing w:after="0" w:line="360" w:lineRule="auto"/>
+        <w:jc w:val="center"/>
+        <w:rPr>
+          <w:rFonts w:ascii="Times New Roman" w:hAnsi="Times New Roman" w:cs="Times New Roman"/>
+          <w:b/>
+          <w:bCs/>
+          <w:sz w:val="24"/>
+          <w:szCs w:val="24"/>
+        </w:rPr>
+      </w:pPr>
+      <w:r>
+        <w:rPr>
+          <w:rFonts w:ascii="Times New Roman" w:hAnsi="Times New Roman" w:cs="Times New Roman"/>
+          <w:b/>
+          <w:bCs/>
+          <w:sz w:val="24"/>
+          <w:szCs w:val="24"/>
+        </w:rPr>
+        <w:t>JURUSAN TEKNOLOGI INFORMASI</w:t>
+      </w:r>
+    </w:p>
+    <w:p>
+      <w:pPr>
+        <w:spacing w:after="0" w:line="360" w:lineRule="auto"/>
+        <w:jc w:val="center"/>
+        <w:rPr>
+          <w:rFonts w:ascii="Times New Roman" w:hAnsi="Times New Roman" w:cs="Times New Roman"/>
+          <w:b/>
+          <w:bCs/>
+          <w:sz w:val="24"/>
+          <w:szCs w:val="24"/>
+        </w:rPr>
+      </w:pPr>
+      <w:r>
+        <w:rPr>
+          <w:rFonts w:ascii="Times New Roman" w:hAnsi="Times New Roman" w:cs="Times New Roman"/>
+          <w:b/>
+          <w:bCs/>
+          <w:sz w:val="24"/>
+          <w:szCs w:val="24"/>
+        </w:rPr>
+        <w:t xml:space="preserve">POLITEKNIK NEGERI MALANG </w:t>
+      </w:r>
+    </w:p>
+    <w:p>
+      <w:pPr>
+        <w:spacing w:after="0" w:line="360" w:lineRule="auto"/>
+        <w:jc w:val="center"/>
+        <w:rPr>
+          <w:rFonts w:ascii="Times New Roman" w:hAnsi="Times New Roman" w:cs="Times New Roman"/>
+          <w:b/>
+          <w:bCs/>
+          <w:sz w:val="24"/>
+          <w:szCs w:val="24"/>
+        </w:rPr>
+      </w:pPr>
+      <w:r>
+        <w:rPr>
+          <w:rFonts w:ascii="Times New Roman" w:hAnsi="Times New Roman" w:cs="Times New Roman"/>
+          <w:b/>
+          <w:bCs/>
+          <w:sz w:val="24"/>
+          <w:szCs w:val="24"/>
+        </w:rPr>
+        <w:t>2023</w:t>
+      </w:r>
+    </w:p>
+    <w:p/>
+    <w:p>
+      <w:pPr>
+        <w:rPr>
+          <w:rFonts w:ascii="Times New Roman" w:hAnsi="Times New Roman" w:cs="Times New Roman"/>
+          <w:sz w:val="24"/>
+          <w:szCs w:val="24"/>
+        </w:rPr>
+      </w:pPr>
+    </w:p>
+    <w:p>
+      <w:pPr>
+        <w:rPr>
+          <w:rFonts w:ascii="Times New Roman" w:hAnsi="Times New Roman" w:cs="Times New Roman"/>
+          <w:sz w:val="24"/>
+          <w:szCs w:val="24"/>
+        </w:rPr>
+      </w:pPr>
+    </w:p>
+    <w:p>
+      <w:pPr>
+        <w:rPr>
+          <w:rFonts w:ascii="Times New Roman" w:hAnsi="Times New Roman" w:cs="Times New Roman"/>
+          <w:sz w:val="24"/>
+          <w:szCs w:val="24"/>
+        </w:rPr>
+      </w:pPr>
+      <w:proofErr w:type="spellStart"/>
+      <w:r>
+        <w:rPr>
+          <w:rFonts w:ascii="Times New Roman" w:hAnsi="Times New Roman" w:cs="Times New Roman"/>
+          <w:sz w:val="24"/>
+          <w:szCs w:val="24"/>
+        </w:rPr>
+        <w:t>Pertanyaan</w:t>
+      </w:r>
+      <w:proofErr w:type="spellEnd"/>
+      <w:r>
+        <w:rPr>
+          <w:rFonts w:ascii="Times New Roman" w:hAnsi="Times New Roman" w:cs="Times New Roman"/>
+          <w:sz w:val="24"/>
+          <w:szCs w:val="24"/>
+        </w:rPr>
+        <w:t xml:space="preserve">! </w:t>
+      </w:r>
+    </w:p>
+    <w:p>
+      <w:pPr>
+        <w:rPr>
+          <w:rFonts w:ascii="Times New Roman" w:hAnsi="Times New Roman" w:cs="Times New Roman"/>
+          <w:sz w:val="24"/>
+          <w:szCs w:val="24"/>
+        </w:rPr>
+      </w:pPr>
+      <w:r>
+        <w:rPr>
+          <w:rFonts w:ascii="Times New Roman" w:hAnsi="Times New Roman" w:cs="Times New Roman"/>
+          <w:sz w:val="24"/>
+          <w:szCs w:val="24"/>
+        </w:rPr>
+        <w:t xml:space="preserve">1. </w:t>
+      </w:r>
+      <w:proofErr w:type="spellStart"/>
+      <w:r>
+        <w:rPr>
+          <w:rFonts w:ascii="Times New Roman" w:hAnsi="Times New Roman" w:cs="Times New Roman"/>
+          <w:sz w:val="24"/>
+          <w:szCs w:val="24"/>
+        </w:rPr>
+        <w:t>Apakah</w:t>
+      </w:r>
+      <w:proofErr w:type="spellEnd"/>
+      <w:r>
+        <w:rPr>
+          <w:rFonts w:ascii="Times New Roman" w:hAnsi="Times New Roman" w:cs="Times New Roman"/>
+          <w:sz w:val="24"/>
+          <w:szCs w:val="24"/>
+        </w:rPr>
+        <w:t xml:space="preserve"> </w:t>
+      </w:r>
+      <w:proofErr w:type="spellStart"/>
+      <w:r>
+        <w:rPr>
+          <w:rFonts w:ascii="Times New Roman" w:hAnsi="Times New Roman" w:cs="Times New Roman"/>
+          <w:sz w:val="24"/>
+          <w:szCs w:val="24"/>
+        </w:rPr>
+        <w:t>pengisian</w:t>
+      </w:r>
+      <w:proofErr w:type="spellEnd"/>
+      <w:r>
+        <w:rPr>
+          <w:rFonts w:ascii="Times New Roman" w:hAnsi="Times New Roman" w:cs="Times New Roman"/>
+          <w:sz w:val="24"/>
+          <w:szCs w:val="24"/>
+        </w:rPr>
+        <w:t xml:space="preserve"> </w:t>
+      </w:r>
+      <w:proofErr w:type="spellStart"/>
+      <w:r>
+        <w:rPr>
+          <w:rFonts w:ascii="Times New Roman" w:hAnsi="Times New Roman" w:cs="Times New Roman"/>
+          <w:sz w:val="24"/>
+          <w:szCs w:val="24"/>
+        </w:rPr>
+        <w:t>elemen</w:t>
+      </w:r>
+      <w:proofErr w:type="spellEnd"/>
+      <w:r>
+        <w:rPr>
+          <w:rFonts w:ascii="Times New Roman" w:hAnsi="Times New Roman" w:cs="Times New Roman"/>
+          <w:sz w:val="24"/>
+          <w:szCs w:val="24"/>
+        </w:rPr>
+        <w:t xml:space="preserve"> array </w:t>
+      </w:r>
+      <w:proofErr w:type="spellStart"/>
+      <w:r>
+        <w:rPr>
+          <w:rFonts w:ascii="Times New Roman" w:hAnsi="Times New Roman" w:cs="Times New Roman"/>
+          <w:sz w:val="24"/>
+          <w:szCs w:val="24"/>
+        </w:rPr>
+        <w:t>harus</w:t>
+      </w:r>
+      <w:proofErr w:type="spellEnd"/>
+      <w:r>
+        <w:rPr>
+          <w:rFonts w:ascii="Times New Roman" w:hAnsi="Times New Roman" w:cs="Times New Roman"/>
+          <w:sz w:val="24"/>
+          <w:szCs w:val="24"/>
+        </w:rPr>
+        <w:t xml:space="preserve"> </w:t>
+      </w:r>
+      <w:proofErr w:type="spellStart"/>
+      <w:r>
+        <w:rPr>
+          <w:rFonts w:ascii="Times New Roman" w:hAnsi="Times New Roman" w:cs="Times New Roman"/>
+          <w:sz w:val="24"/>
+          <w:szCs w:val="24"/>
+        </w:rPr>
+        <w:t>dilakukan</w:t>
+      </w:r>
+      <w:proofErr w:type="spellEnd"/>
+      <w:r>
+        <w:rPr>
+          <w:rFonts w:ascii="Times New Roman" w:hAnsi="Times New Roman" w:cs="Times New Roman"/>
+          <w:sz w:val="24"/>
+          <w:szCs w:val="24"/>
+        </w:rPr>
+        <w:t xml:space="preserve"> </w:t>
+      </w:r>
+      <w:proofErr w:type="spellStart"/>
+      <w:r>
+        <w:rPr>
+          <w:rFonts w:ascii="Times New Roman" w:hAnsi="Times New Roman" w:cs="Times New Roman"/>
+          <w:sz w:val="24"/>
+          <w:szCs w:val="24"/>
+        </w:rPr>
+        <w:t>secara</w:t>
+      </w:r>
+      <w:proofErr w:type="spellEnd"/>
+      <w:r>
+        <w:rPr>
+          <w:rFonts w:ascii="Times New Roman" w:hAnsi="Times New Roman" w:cs="Times New Roman"/>
+          <w:sz w:val="24"/>
+          <w:szCs w:val="24"/>
+        </w:rPr>
+        <w:t xml:space="preserve"> </w:t>
+      </w:r>
+      <w:proofErr w:type="spellStart"/>
+      <w:r>
+        <w:rPr>
+          <w:rFonts w:ascii="Times New Roman" w:hAnsi="Times New Roman" w:cs="Times New Roman"/>
+          <w:sz w:val="24"/>
+          <w:szCs w:val="24"/>
+        </w:rPr>
+        <w:t>berurutan</w:t>
+      </w:r>
+      <w:proofErr w:type="spellEnd"/>
+      <w:r>
+        <w:rPr>
+          <w:rFonts w:ascii="Times New Roman" w:hAnsi="Times New Roman" w:cs="Times New Roman"/>
+          <w:sz w:val="24"/>
+          <w:szCs w:val="24"/>
+        </w:rPr>
+        <w:t xml:space="preserve"> </w:t>
+      </w:r>
+      <w:proofErr w:type="spellStart"/>
+      <w:r>
+        <w:rPr>
+          <w:rFonts w:ascii="Times New Roman" w:hAnsi="Times New Roman" w:cs="Times New Roman"/>
+          <w:sz w:val="24"/>
+          <w:szCs w:val="24"/>
+        </w:rPr>
+        <w:t>mulai</w:t>
+      </w:r>
+      <w:proofErr w:type="spellEnd"/>
+      <w:r>
+        <w:rPr>
+          <w:rFonts w:ascii="Times New Roman" w:hAnsi="Times New Roman" w:cs="Times New Roman"/>
+          <w:sz w:val="24"/>
+          <w:szCs w:val="24"/>
+        </w:rPr>
+        <w:t xml:space="preserve"> </w:t>
+      </w:r>
+      <w:proofErr w:type="spellStart"/>
+      <w:r>
+        <w:rPr>
+          <w:rFonts w:ascii="Times New Roman" w:hAnsi="Times New Roman" w:cs="Times New Roman"/>
+          <w:sz w:val="24"/>
+          <w:szCs w:val="24"/>
+        </w:rPr>
+        <w:t>dari</w:t>
+      </w:r>
+      <w:proofErr w:type="spellEnd"/>
+      <w:r>
+        <w:rPr>
+          <w:rFonts w:ascii="Times New Roman" w:hAnsi="Times New Roman" w:cs="Times New Roman"/>
+          <w:sz w:val="24"/>
+          <w:szCs w:val="24"/>
+        </w:rPr>
+        <w:t xml:space="preserve"> </w:t>
+      </w:r>
+      <w:proofErr w:type="spellStart"/>
+      <w:r>
+        <w:rPr>
+          <w:rFonts w:ascii="Times New Roman" w:hAnsi="Times New Roman" w:cs="Times New Roman"/>
+          <w:sz w:val="24"/>
+          <w:szCs w:val="24"/>
+        </w:rPr>
+        <w:t>indeks</w:t>
+      </w:r>
+      <w:proofErr w:type="spellEnd"/>
+    </w:p>
+    <w:p>
+      <w:pPr>
+        <w:rPr>
+          <w:rFonts w:ascii="Times New Roman" w:hAnsi="Times New Roman" w:cs="Times New Roman"/>
+          <w:sz w:val="24"/>
+          <w:szCs w:val="24"/>
+        </w:rPr>
+      </w:pPr>
+      <w:r>
+        <w:rPr>
+          <w:rFonts w:ascii="Times New Roman" w:hAnsi="Times New Roman" w:cs="Times New Roman"/>
+          <w:sz w:val="24"/>
+          <w:szCs w:val="24"/>
+        </w:rPr>
+        <w:t xml:space="preserve">ke-0? </w:t>
+      </w:r>
+      <w:proofErr w:type="spellStart"/>
+      <w:r>
+        <w:rPr>
+          <w:rFonts w:ascii="Times New Roman" w:hAnsi="Times New Roman" w:cs="Times New Roman"/>
+          <w:sz w:val="24"/>
+          <w:szCs w:val="24"/>
+        </w:rPr>
+        <w:t>Jelaskan</w:t>
+      </w:r>
+      <w:proofErr w:type="spellEnd"/>
+      <w:r>
+        <w:rPr>
+          <w:rFonts w:ascii="Times New Roman" w:hAnsi="Times New Roman" w:cs="Times New Roman"/>
+          <w:sz w:val="24"/>
+          <w:szCs w:val="24"/>
+        </w:rPr>
+        <w:t xml:space="preserve">! </w:t>
+      </w:r>
+    </w:p>
+    <w:p>
+      <w:pPr>
+        <w:rPr>
+          <w:rFonts w:ascii="Times New Roman" w:hAnsi="Times New Roman" w:cs="Times New Roman"/>
+          <w:sz w:val="24"/>
+          <w:szCs w:val="24"/>
+        </w:rPr>
+      </w:pPr>
+      <w:r>
+        <w:rPr>
+          <w:rFonts w:ascii="Times New Roman" w:hAnsi="Times New Roman" w:cs="Times New Roman"/>
+          <w:sz w:val="24"/>
+          <w:szCs w:val="24"/>
+        </w:rPr>
+        <w:t xml:space="preserve">2. </w:t>
+      </w:r>
+      <w:proofErr w:type="spellStart"/>
+      <w:r>
+        <w:rPr>
+          <w:rFonts w:ascii="Times New Roman" w:hAnsi="Times New Roman" w:cs="Times New Roman"/>
+          <w:sz w:val="24"/>
+          <w:szCs w:val="24"/>
+        </w:rPr>
+        <w:t>Mengapa</w:t>
+      </w:r>
+      <w:proofErr w:type="spellEnd"/>
+      <w:r>
+        <w:rPr>
+          <w:rFonts w:ascii="Times New Roman" w:hAnsi="Times New Roman" w:cs="Times New Roman"/>
+          <w:sz w:val="24"/>
+          <w:szCs w:val="24"/>
+        </w:rPr>
+        <w:t xml:space="preserve"> </w:t>
+      </w:r>
+      <w:proofErr w:type="spellStart"/>
+      <w:r>
+        <w:rPr>
+          <w:rFonts w:ascii="Times New Roman" w:hAnsi="Times New Roman" w:cs="Times New Roman"/>
+          <w:sz w:val="24"/>
+          <w:szCs w:val="24"/>
+        </w:rPr>
+        <w:t>terdapat</w:t>
+      </w:r>
+      <w:proofErr w:type="spellEnd"/>
+      <w:r>
+        <w:rPr>
+          <w:rFonts w:ascii="Times New Roman" w:hAnsi="Times New Roman" w:cs="Times New Roman"/>
+          <w:sz w:val="24"/>
+          <w:szCs w:val="24"/>
+        </w:rPr>
+        <w:t xml:space="preserve"> null pada daftar </w:t>
+      </w:r>
+      <w:proofErr w:type="spellStart"/>
+      <w:r>
+        <w:rPr>
+          <w:rFonts w:ascii="Times New Roman" w:hAnsi="Times New Roman" w:cs="Times New Roman"/>
+          <w:sz w:val="24"/>
+          <w:szCs w:val="24"/>
+        </w:rPr>
+        <w:t>nama</w:t>
+      </w:r>
+      <w:proofErr w:type="spellEnd"/>
+      <w:r>
+        <w:rPr>
+          <w:rFonts w:ascii="Times New Roman" w:hAnsi="Times New Roman" w:cs="Times New Roman"/>
+          <w:sz w:val="24"/>
+          <w:szCs w:val="24"/>
+        </w:rPr>
+        <w:t xml:space="preserve"> </w:t>
+      </w:r>
+      <w:proofErr w:type="spellStart"/>
+      <w:r>
+        <w:rPr>
+          <w:rFonts w:ascii="Times New Roman" w:hAnsi="Times New Roman" w:cs="Times New Roman"/>
+          <w:sz w:val="24"/>
+          <w:szCs w:val="24"/>
+        </w:rPr>
+        <w:t>penonton</w:t>
+      </w:r>
+      <w:proofErr w:type="spellEnd"/>
+      <w:r>
+        <w:rPr>
+          <w:rFonts w:ascii="Times New Roman" w:hAnsi="Times New Roman" w:cs="Times New Roman"/>
+          <w:sz w:val="24"/>
+          <w:szCs w:val="24"/>
+        </w:rPr>
+        <w:t>?</w:t>
+      </w:r>
+    </w:p>
+    <w:p>
+      <w:pPr>
+        <w:rPr>
+          <w:rFonts w:ascii="Times New Roman" w:hAnsi="Times New Roman" w:cs="Times New Roman"/>
+          <w:sz w:val="24"/>
+          <w:szCs w:val="24"/>
+        </w:rPr>
+      </w:pPr>
+      <w:r>
+        <w:rPr>
+          <w:rFonts w:ascii="Times New Roman" w:hAnsi="Times New Roman" w:cs="Times New Roman"/>
+          <w:sz w:val="24"/>
+          <w:szCs w:val="24"/>
+        </w:rPr>
+        <w:t xml:space="preserve">3. </w:t>
+      </w:r>
+      <w:proofErr w:type="spellStart"/>
+      <w:r>
+        <w:rPr>
+          <w:rFonts w:ascii="Times New Roman" w:hAnsi="Times New Roman" w:cs="Times New Roman"/>
+          <w:sz w:val="24"/>
+          <w:szCs w:val="24"/>
+        </w:rPr>
+        <w:t>Lengkapi</w:t>
+      </w:r>
+      <w:proofErr w:type="spellEnd"/>
+      <w:r>
+        <w:rPr>
+          <w:rFonts w:ascii="Times New Roman" w:hAnsi="Times New Roman" w:cs="Times New Roman"/>
+          <w:sz w:val="24"/>
+          <w:szCs w:val="24"/>
+        </w:rPr>
+        <w:t xml:space="preserve"> daftar </w:t>
+      </w:r>
+      <w:proofErr w:type="spellStart"/>
+      <w:r>
+        <w:rPr>
+          <w:rFonts w:ascii="Times New Roman" w:hAnsi="Times New Roman" w:cs="Times New Roman"/>
+          <w:sz w:val="24"/>
+          <w:szCs w:val="24"/>
+        </w:rPr>
+        <w:t>penonton</w:t>
+      </w:r>
+      <w:proofErr w:type="spellEnd"/>
+      <w:r>
+        <w:rPr>
+          <w:rFonts w:ascii="Times New Roman" w:hAnsi="Times New Roman" w:cs="Times New Roman"/>
+          <w:sz w:val="24"/>
+          <w:szCs w:val="24"/>
+        </w:rPr>
+        <w:t xml:space="preserve"> pada </w:t>
+      </w:r>
+      <w:proofErr w:type="spellStart"/>
+      <w:r>
+        <w:rPr>
+          <w:rFonts w:ascii="Times New Roman" w:hAnsi="Times New Roman" w:cs="Times New Roman"/>
+          <w:sz w:val="24"/>
+          <w:szCs w:val="24"/>
+        </w:rPr>
+        <w:t>langkah</w:t>
+      </w:r>
+      <w:proofErr w:type="spellEnd"/>
+      <w:r>
+        <w:rPr>
+          <w:rFonts w:ascii="Times New Roman" w:hAnsi="Times New Roman" w:cs="Times New Roman"/>
+          <w:sz w:val="24"/>
+          <w:szCs w:val="24"/>
+        </w:rPr>
+        <w:t xml:space="preserve"> ke-4 </w:t>
       </w:r>
       <w:proofErr w:type="spellStart"/>
       <w:r>
@@ -596,7 +885,7 @@
           <w:sz w:val="24"/>
           <w:szCs w:val="24"/>
         </w:rPr>
-        <w:t xml:space="preserve">: </w:t>
+        <w:t xml:space="preserve"> </w:t>
       </w:r>
     </w:p>
     <w:p>
@@ -615,10 +904,10 @@
           <w:szCs w:val="24"/>
         </w:rPr>
         <w:drawing>
-          <wp:inline distT="0" distB="0" distL="0" distR="0" wp14:anchorId="0B9B02B2" wp14:editId="54C32AEC">
-            <wp:extent cx="3183443" cy="1043086"/>
-            <wp:effectExtent l="0" t="0" r="0" b="5080"/>
-            <wp:docPr id="2" name="Picture 2"/>
+          <wp:inline distT="0" distB="0" distL="0" distR="0" wp14:anchorId="5009102D" wp14:editId="06BE6891">
+            <wp:extent cx="2032104" cy="1492327"/>
+            <wp:effectExtent l="0" t="0" r="6350" b="0"/>
+            <wp:docPr id="1" name="Picture 1"/>
             <wp:cNvGraphicFramePr>
               <a:graphicFrameLocks xmlns:a="http://schemas.openxmlformats.org/drawingml/2006/main" noChangeAspect="1"/>
             </wp:cNvGraphicFramePr>
@@ -638,7 +927,7 @@
                   <pic:spPr>
                     <a:xfrm>
                       <a:off x="0" y="0"/>
-                      <a:ext cx="3183443" cy="1043086"/>
+                      <a:ext cx="2032104" cy="1492327"/>
                     </a:xfrm>
                     <a:prstGeom prst="rect">
                       <a:avLst/>
@@ -659,323 +948,22 @@
           <w:szCs w:val="24"/>
         </w:rPr>
       </w:pPr>
-      <w:proofErr w:type="spellStart"/>
-      <w:r>
-        <w:rPr>
-          <w:rFonts w:ascii="Times New Roman" w:hAnsi="Times New Roman" w:cs="Times New Roman"/>
-          <w:sz w:val="24"/>
-          <w:szCs w:val="24"/>
-        </w:rPr>
-        <w:t>Jelaskan</w:t>
-      </w:r>
-      <w:proofErr w:type="spellEnd"/>
-      <w:r>
-        <w:rPr>
-          <w:rFonts w:ascii="Times New Roman" w:hAnsi="Times New Roman" w:cs="Times New Roman"/>
-          <w:sz w:val="24"/>
-          <w:szCs w:val="24"/>
-        </w:rPr>
-        <w:t xml:space="preserve"> </w:t>
-      </w:r>
-      <w:proofErr w:type="spellStart"/>
-      <w:r>
-        <w:rPr>
-          <w:rFonts w:ascii="Times New Roman" w:hAnsi="Times New Roman" w:cs="Times New Roman"/>
-          <w:sz w:val="24"/>
-          <w:szCs w:val="24"/>
-        </w:rPr>
-        <w:t>fungsi</w:t>
-      </w:r>
-      <w:proofErr w:type="spellEnd"/>
-      <w:r>
-        <w:rPr>
-          <w:rFonts w:ascii="Times New Roman" w:hAnsi="Times New Roman" w:cs="Times New Roman"/>
-          <w:sz w:val="24"/>
-          <w:szCs w:val="24"/>
-        </w:rPr>
-        <w:t xml:space="preserve"> </w:t>
-      </w:r>
-      <w:proofErr w:type="spellStart"/>
-      <w:r>
-        <w:rPr>
-          <w:rFonts w:ascii="Times New Roman" w:hAnsi="Times New Roman" w:cs="Times New Roman"/>
-          <w:sz w:val="24"/>
-          <w:szCs w:val="24"/>
-        </w:rPr>
-        <w:t>dari</w:t>
-      </w:r>
-      <w:proofErr w:type="spellEnd"/>
-      <w:r>
-        <w:rPr>
-          <w:rFonts w:ascii="Times New Roman" w:hAnsi="Times New Roman" w:cs="Times New Roman"/>
-          <w:sz w:val="24"/>
-          <w:szCs w:val="24"/>
-        </w:rPr>
-        <w:t xml:space="preserve"> </w:t>
-      </w:r>
-      <w:proofErr w:type="spellStart"/>
-      <w:proofErr w:type="gramStart"/>
-      <w:r>
-        <w:rPr>
-          <w:rFonts w:ascii="Times New Roman" w:hAnsi="Times New Roman" w:cs="Times New Roman"/>
-          <w:sz w:val="24"/>
-          <w:szCs w:val="24"/>
-        </w:rPr>
-        <w:t>penonton.length</w:t>
-      </w:r>
-      <w:proofErr w:type="spellEnd"/>
-      <w:proofErr w:type="gramEnd"/>
-      <w:r>
-        <w:rPr>
-          <w:rFonts w:ascii="Times New Roman" w:hAnsi="Times New Roman" w:cs="Times New Roman"/>
-          <w:sz w:val="24"/>
-          <w:szCs w:val="24"/>
-        </w:rPr>
-        <w:t xml:space="preserve"> dan </w:t>
-      </w:r>
-      <w:proofErr w:type="spellStart"/>
-      <w:r>
-        <w:rPr>
-          <w:rFonts w:ascii="Times New Roman" w:hAnsi="Times New Roman" w:cs="Times New Roman"/>
-          <w:sz w:val="24"/>
-          <w:szCs w:val="24"/>
-        </w:rPr>
-        <w:t>penonton</w:t>
-      </w:r>
-      <w:proofErr w:type="spellEnd"/>
-      <w:r>
-        <w:rPr>
-          <w:rFonts w:ascii="Times New Roman" w:hAnsi="Times New Roman" w:cs="Times New Roman"/>
-          <w:sz w:val="24"/>
-          <w:szCs w:val="24"/>
-        </w:rPr>
-        <w:t xml:space="preserve">[0].length! </w:t>
-      </w:r>
-    </w:p>
-    <w:p>
-      <w:pPr>
-        <w:rPr>
-          <w:rFonts w:ascii="Times New Roman" w:hAnsi="Times New Roman" w:cs="Times New Roman"/>
-          <w:sz w:val="24"/>
-          <w:szCs w:val="24"/>
-        </w:rPr>
-      </w:pPr>
-      <w:proofErr w:type="spellStart"/>
-      <w:r>
-        <w:rPr>
-          <w:rFonts w:ascii="Times New Roman" w:hAnsi="Times New Roman" w:cs="Times New Roman"/>
-          <w:sz w:val="24"/>
-          <w:szCs w:val="24"/>
-        </w:rPr>
-        <w:t>Apakah</w:t>
-      </w:r>
-      <w:proofErr w:type="spellEnd"/>
-      <w:r>
-        <w:rPr>
-          <w:rFonts w:ascii="Times New Roman" w:hAnsi="Times New Roman" w:cs="Times New Roman"/>
-          <w:sz w:val="24"/>
-          <w:szCs w:val="24"/>
-        </w:rPr>
-        <w:t xml:space="preserve"> </w:t>
-      </w:r>
-      <w:proofErr w:type="spellStart"/>
-      <w:proofErr w:type="gramStart"/>
-      <w:r>
-        <w:rPr>
-          <w:rFonts w:ascii="Times New Roman" w:hAnsi="Times New Roman" w:cs="Times New Roman"/>
-          <w:sz w:val="24"/>
-          <w:szCs w:val="24"/>
-        </w:rPr>
-        <w:t>penonton</w:t>
-      </w:r>
-      <w:proofErr w:type="spellEnd"/>
-      <w:r>
-        <w:rPr>
-          <w:rFonts w:ascii="Times New Roman" w:hAnsi="Times New Roman" w:cs="Times New Roman"/>
-          <w:sz w:val="24"/>
-          <w:szCs w:val="24"/>
-        </w:rPr>
-        <w:t>[</w:t>
-      </w:r>
-      <w:proofErr w:type="gramEnd"/>
-      <w:r>
-        <w:rPr>
-          <w:rFonts w:ascii="Times New Roman" w:hAnsi="Times New Roman" w:cs="Times New Roman"/>
-          <w:sz w:val="24"/>
-          <w:szCs w:val="24"/>
-        </w:rPr>
-        <w:t xml:space="preserve">0].length, </w:t>
-      </w:r>
-      <w:proofErr w:type="spellStart"/>
-      <w:r>
-        <w:rPr>
-          <w:rFonts w:ascii="Times New Roman" w:hAnsi="Times New Roman" w:cs="Times New Roman"/>
-          <w:sz w:val="24"/>
-          <w:szCs w:val="24"/>
-        </w:rPr>
-        <w:t>penonton</w:t>
-      </w:r>
-      <w:proofErr w:type="spellEnd"/>
-      <w:r>
-        <w:rPr>
-          <w:rFonts w:ascii="Times New Roman" w:hAnsi="Times New Roman" w:cs="Times New Roman"/>
-          <w:sz w:val="24"/>
-          <w:szCs w:val="24"/>
-        </w:rPr>
-        <w:t xml:space="preserve">[1].length, </w:t>
-      </w:r>
-      <w:proofErr w:type="spellStart"/>
-      <w:r>
-        <w:rPr>
-          <w:rFonts w:ascii="Times New Roman" w:hAnsi="Times New Roman" w:cs="Times New Roman"/>
-          <w:sz w:val="24"/>
-          <w:szCs w:val="24"/>
-        </w:rPr>
-        <w:t>penonton</w:t>
-      </w:r>
-      <w:proofErr w:type="spellEnd"/>
-      <w:r>
-        <w:rPr>
-          <w:rFonts w:ascii="Times New Roman" w:hAnsi="Times New Roman" w:cs="Times New Roman"/>
-          <w:sz w:val="24"/>
-          <w:szCs w:val="24"/>
-        </w:rPr>
-        <w:t>[2].length, dan</w:t>
-      </w:r>
-    </w:p>
-    <w:p>
-      <w:pPr>
-        <w:rPr>
-          <w:rFonts w:ascii="Times New Roman" w:hAnsi="Times New Roman" w:cs="Times New Roman"/>
-          <w:sz w:val="24"/>
-          <w:szCs w:val="24"/>
-        </w:rPr>
-      </w:pPr>
-      <w:proofErr w:type="spellStart"/>
-      <w:proofErr w:type="gramStart"/>
-      <w:r>
-        <w:rPr>
-          <w:rFonts w:ascii="Times New Roman" w:hAnsi="Times New Roman" w:cs="Times New Roman"/>
-          <w:sz w:val="24"/>
-          <w:szCs w:val="24"/>
-        </w:rPr>
-        <w:t>penonton</w:t>
-      </w:r>
-      <w:proofErr w:type="spellEnd"/>
-      <w:r>
-        <w:rPr>
-          <w:rFonts w:ascii="Times New Roman" w:hAnsi="Times New Roman" w:cs="Times New Roman"/>
-          <w:sz w:val="24"/>
-          <w:szCs w:val="24"/>
-        </w:rPr>
-        <w:t>[</w:t>
-      </w:r>
-      <w:proofErr w:type="gramEnd"/>
-      <w:r>
-        <w:rPr>
-          <w:rFonts w:ascii="Times New Roman" w:hAnsi="Times New Roman" w:cs="Times New Roman"/>
-          <w:sz w:val="24"/>
-          <w:szCs w:val="24"/>
-        </w:rPr>
-        <w:t xml:space="preserve">3].length </w:t>
-      </w:r>
-      <w:proofErr w:type="spellStart"/>
-      <w:r>
-        <w:rPr>
-          <w:rFonts w:ascii="Times New Roman" w:hAnsi="Times New Roman" w:cs="Times New Roman"/>
-          <w:sz w:val="24"/>
-          <w:szCs w:val="24"/>
-        </w:rPr>
-        <w:t>memiliki</w:t>
-      </w:r>
-      <w:proofErr w:type="spellEnd"/>
-      <w:r>
-        <w:rPr>
-          <w:rFonts w:ascii="Times New Roman" w:hAnsi="Times New Roman" w:cs="Times New Roman"/>
-          <w:sz w:val="24"/>
-          <w:szCs w:val="24"/>
-        </w:rPr>
-        <w:t xml:space="preserve"> </w:t>
-      </w:r>
-      <w:proofErr w:type="spellStart"/>
-      <w:r>
-        <w:rPr>
-          <w:rFonts w:ascii="Times New Roman" w:hAnsi="Times New Roman" w:cs="Times New Roman"/>
-          <w:sz w:val="24"/>
-          <w:szCs w:val="24"/>
-        </w:rPr>
-        <w:t>nilai</w:t>
-      </w:r>
-      <w:proofErr w:type="spellEnd"/>
-      <w:r>
-        <w:rPr>
-          <w:rFonts w:ascii="Times New Roman" w:hAnsi="Times New Roman" w:cs="Times New Roman"/>
-          <w:sz w:val="24"/>
-          <w:szCs w:val="24"/>
-        </w:rPr>
-        <w:t xml:space="preserve"> yang </w:t>
-      </w:r>
-      <w:proofErr w:type="spellStart"/>
-      <w:r>
-        <w:rPr>
-          <w:rFonts w:ascii="Times New Roman" w:hAnsi="Times New Roman" w:cs="Times New Roman"/>
-          <w:sz w:val="24"/>
-          <w:szCs w:val="24"/>
-        </w:rPr>
-        <w:t>sama</w:t>
-      </w:r>
-      <w:proofErr w:type="spellEnd"/>
-      <w:r>
-        <w:rPr>
-          <w:rFonts w:ascii="Times New Roman" w:hAnsi="Times New Roman" w:cs="Times New Roman"/>
-          <w:sz w:val="24"/>
-          <w:szCs w:val="24"/>
-        </w:rPr>
-        <w:t xml:space="preserve">? </w:t>
-      </w:r>
-      <w:proofErr w:type="spellStart"/>
-      <w:r>
-        <w:rPr>
-          <w:rFonts w:ascii="Times New Roman" w:hAnsi="Times New Roman" w:cs="Times New Roman"/>
-          <w:sz w:val="24"/>
-          <w:szCs w:val="24"/>
-        </w:rPr>
-        <w:t>Mengapa</w:t>
-      </w:r>
-      <w:proofErr w:type="spellEnd"/>
-      <w:r>
-        <w:rPr>
-          <w:rFonts w:ascii="Times New Roman" w:hAnsi="Times New Roman" w:cs="Times New Roman"/>
-          <w:sz w:val="24"/>
-          <w:szCs w:val="24"/>
-        </w:rPr>
-        <w:t xml:space="preserve">? </w:t>
-      </w:r>
-    </w:p>
-    <w:p>
-      <w:pPr>
-        <w:rPr>
-          <w:rFonts w:ascii="Times New Roman" w:hAnsi="Times New Roman" w:cs="Times New Roman"/>
-          <w:sz w:val="24"/>
-          <w:szCs w:val="24"/>
-        </w:rPr>
-      </w:pPr>
-      <w:r>
-        <w:rPr>
-          <w:rFonts w:ascii="Times New Roman" w:hAnsi="Times New Roman" w:cs="Times New Roman"/>
-          <w:sz w:val="24"/>
-          <w:szCs w:val="24"/>
-        </w:rPr>
-        <w:t xml:space="preserve">5. </w:t>
-      </w:r>
-      <w:proofErr w:type="spellStart"/>
-      <w:r>
-        <w:rPr>
-          <w:rFonts w:ascii="Times New Roman" w:hAnsi="Times New Roman" w:cs="Times New Roman"/>
-          <w:sz w:val="24"/>
-          <w:szCs w:val="24"/>
-        </w:rPr>
-        <w:t>Modifikasi</w:t>
+      <w:r>
+        <w:rPr>
+          <w:rFonts w:ascii="Times New Roman" w:hAnsi="Times New Roman" w:cs="Times New Roman"/>
+          <w:sz w:val="24"/>
+          <w:szCs w:val="24"/>
+        </w:rPr>
+        <w:t xml:space="preserve">4. </w:t>
+      </w:r>
+      <w:proofErr w:type="spellStart"/>
+      <w:r>
+        <w:rPr>
+          <w:rFonts w:ascii="Times New Roman" w:hAnsi="Times New Roman" w:cs="Times New Roman"/>
+          <w:sz w:val="24"/>
+          <w:szCs w:val="24"/>
+        </w:rPr>
+        <w:t>Tambahkan</w:t>
       </w:r>
       <w:proofErr w:type="spellEnd"/>
       <w:r>
@@ -1002,168 +990,43 @@
           <w:sz w:val="24"/>
           <w:szCs w:val="24"/>
         </w:rPr>
-        <w:t xml:space="preserve"> program pada </w:t>
-      </w:r>
-      <w:proofErr w:type="spellStart"/>
-      <w:r>
-        <w:rPr>
-          <w:rFonts w:ascii="Times New Roman" w:hAnsi="Times New Roman" w:cs="Times New Roman"/>
-          <w:sz w:val="24"/>
-          <w:szCs w:val="24"/>
-        </w:rPr>
-        <w:t>langkah</w:t>
-      </w:r>
-      <w:proofErr w:type="spellEnd"/>
-      <w:r>
-        <w:rPr>
-          <w:rFonts w:ascii="Times New Roman" w:hAnsi="Times New Roman" w:cs="Times New Roman"/>
-          <w:sz w:val="24"/>
-          <w:szCs w:val="24"/>
-        </w:rPr>
-        <w:t xml:space="preserve"> 4 </w:t>
-      </w:r>
-      <w:proofErr w:type="spellStart"/>
-      <w:r>
-        <w:rPr>
-          <w:rFonts w:ascii="Times New Roman" w:hAnsi="Times New Roman" w:cs="Times New Roman"/>
-          <w:sz w:val="24"/>
-          <w:szCs w:val="24"/>
-        </w:rPr>
-        <w:t>untuk</w:t>
-      </w:r>
-      <w:proofErr w:type="spellEnd"/>
-      <w:r>
-        <w:rPr>
-          <w:rFonts w:ascii="Times New Roman" w:hAnsi="Times New Roman" w:cs="Times New Roman"/>
-          <w:sz w:val="24"/>
-          <w:szCs w:val="24"/>
-        </w:rPr>
-        <w:t xml:space="preserve"> </w:t>
-      </w:r>
-      <w:proofErr w:type="spellStart"/>
-      <w:r>
-        <w:rPr>
-          <w:rFonts w:ascii="Times New Roman" w:hAnsi="Times New Roman" w:cs="Times New Roman"/>
-          <w:sz w:val="24"/>
-          <w:szCs w:val="24"/>
-        </w:rPr>
-        <w:t>menampilkan</w:t>
-      </w:r>
-      <w:proofErr w:type="spellEnd"/>
-      <w:r>
-        <w:rPr>
-          <w:rFonts w:ascii="Times New Roman" w:hAnsi="Times New Roman" w:cs="Times New Roman"/>
-          <w:sz w:val="24"/>
-          <w:szCs w:val="24"/>
-        </w:rPr>
-        <w:t xml:space="preserve"> </w:t>
-      </w:r>
-      <w:proofErr w:type="spellStart"/>
-      <w:r>
-        <w:rPr>
-          <w:rFonts w:ascii="Times New Roman" w:hAnsi="Times New Roman" w:cs="Times New Roman"/>
-          <w:sz w:val="24"/>
-          <w:szCs w:val="24"/>
-        </w:rPr>
-        <w:t>panjang</w:t>
-      </w:r>
-      <w:proofErr w:type="spellEnd"/>
-      <w:r>
-        <w:rPr>
-          <w:rFonts w:ascii="Times New Roman" w:hAnsi="Times New Roman" w:cs="Times New Roman"/>
-          <w:sz w:val="24"/>
-          <w:szCs w:val="24"/>
-        </w:rPr>
-        <w:t xml:space="preserve"> </w:t>
-      </w:r>
-      <w:proofErr w:type="spellStart"/>
-      <w:r>
-        <w:rPr>
-          <w:rFonts w:ascii="Times New Roman" w:hAnsi="Times New Roman" w:cs="Times New Roman"/>
-          <w:sz w:val="24"/>
-          <w:szCs w:val="24"/>
-        </w:rPr>
-        <w:t>setiap</w:t>
-      </w:r>
-      <w:proofErr w:type="spellEnd"/>
-      <w:r>
-        <w:rPr>
-          <w:rFonts w:ascii="Times New Roman" w:hAnsi="Times New Roman" w:cs="Times New Roman"/>
-          <w:sz w:val="24"/>
-          <w:szCs w:val="24"/>
-        </w:rPr>
-        <w:t xml:space="preserve"> baris</w:t>
-      </w:r>
-    </w:p>
-    <w:p>
-      <w:pPr>
-        <w:rPr>
-          <w:rFonts w:ascii="Times New Roman" w:hAnsi="Times New Roman" w:cs="Times New Roman"/>
-          <w:sz w:val="24"/>
-          <w:szCs w:val="24"/>
-        </w:rPr>
-      </w:pPr>
-      <w:r>
-        <w:rPr>
-          <w:rFonts w:ascii="Times New Roman" w:hAnsi="Times New Roman" w:cs="Times New Roman"/>
-          <w:sz w:val="24"/>
-          <w:szCs w:val="24"/>
-        </w:rPr>
-        <w:t xml:space="preserve">pada array </w:t>
-      </w:r>
-      <w:proofErr w:type="spellStart"/>
-      <w:r>
-        <w:rPr>
-          <w:rFonts w:ascii="Times New Roman" w:hAnsi="Times New Roman" w:cs="Times New Roman"/>
-          <w:sz w:val="24"/>
-          <w:szCs w:val="24"/>
-        </w:rPr>
-        <w:t>menggunakan</w:t>
-      </w:r>
-      <w:proofErr w:type="spellEnd"/>
-      <w:r>
-        <w:rPr>
-          <w:rFonts w:ascii="Times New Roman" w:hAnsi="Times New Roman" w:cs="Times New Roman"/>
-          <w:sz w:val="24"/>
-          <w:szCs w:val="24"/>
-        </w:rPr>
-        <w:t xml:space="preserve"> for loop. Compile, run, </w:t>
-      </w:r>
-      <w:proofErr w:type="spellStart"/>
-      <w:r>
-        <w:rPr>
-          <w:rFonts w:ascii="Times New Roman" w:hAnsi="Times New Roman" w:cs="Times New Roman"/>
-          <w:sz w:val="24"/>
-          <w:szCs w:val="24"/>
-        </w:rPr>
-        <w:t>lalu</w:t>
-      </w:r>
-      <w:proofErr w:type="spellEnd"/>
-      <w:r>
-        <w:rPr>
-          <w:rFonts w:ascii="Times New Roman" w:hAnsi="Times New Roman" w:cs="Times New Roman"/>
-          <w:sz w:val="24"/>
-          <w:szCs w:val="24"/>
-        </w:rPr>
-        <w:t xml:space="preserve"> </w:t>
-      </w:r>
-      <w:proofErr w:type="spellStart"/>
-      <w:r>
-        <w:rPr>
-          <w:rFonts w:ascii="Times New Roman" w:hAnsi="Times New Roman" w:cs="Times New Roman"/>
-          <w:sz w:val="24"/>
-          <w:szCs w:val="24"/>
-        </w:rPr>
-        <w:t>lakukan</w:t>
-      </w:r>
-      <w:proofErr w:type="spellEnd"/>
-      <w:r>
-        <w:rPr>
-          <w:rFonts w:ascii="Times New Roman" w:hAnsi="Times New Roman" w:cs="Times New Roman"/>
-          <w:sz w:val="24"/>
-          <w:szCs w:val="24"/>
-        </w:rPr>
-        <w:t xml:space="preserve"> commit.  </w:t>
+        <w:t xml:space="preserve"> program </w:t>
+      </w:r>
+      <w:proofErr w:type="spellStart"/>
+      <w:r>
+        <w:rPr>
+          <w:rFonts w:ascii="Times New Roman" w:hAnsi="Times New Roman" w:cs="Times New Roman"/>
+          <w:sz w:val="24"/>
+          <w:szCs w:val="24"/>
+        </w:rPr>
+        <w:t>sebagai</w:t>
+      </w:r>
+      <w:proofErr w:type="spellEnd"/>
+      <w:r>
+        <w:rPr>
+          <w:rFonts w:ascii="Times New Roman" w:hAnsi="Times New Roman" w:cs="Times New Roman"/>
+          <w:sz w:val="24"/>
+          <w:szCs w:val="24"/>
+        </w:rPr>
+        <w:t xml:space="preserve"> </w:t>
+      </w:r>
+      <w:proofErr w:type="spellStart"/>
+      <w:r>
+        <w:rPr>
+          <w:rFonts w:ascii="Times New Roman" w:hAnsi="Times New Roman" w:cs="Times New Roman"/>
+          <w:sz w:val="24"/>
+          <w:szCs w:val="24"/>
+        </w:rPr>
+        <w:t>berikut</w:t>
+      </w:r>
+      <w:proofErr w:type="spellEnd"/>
+      <w:r>
+        <w:rPr>
+          <w:rFonts w:ascii="Times New Roman" w:hAnsi="Times New Roman" w:cs="Times New Roman"/>
+          <w:sz w:val="24"/>
+          <w:szCs w:val="24"/>
+        </w:rPr>
+        <w:t xml:space="preserve">: </w:t>
       </w:r>
     </w:p>
     <w:p>
@@ -1182,10 +1045,10 @@
           <w:szCs w:val="24"/>
         </w:rPr>
         <w:drawing>
-          <wp:inline distT="0" distB="0" distL="0" distR="0" wp14:anchorId="07C662C0" wp14:editId="60C710FA">
-            <wp:extent cx="5333960" cy="891816"/>
-            <wp:effectExtent l="0" t="0" r="635" b="3810"/>
-            <wp:docPr id="3" name="Picture 3"/>
+          <wp:inline distT="0" distB="0" distL="0" distR="0" wp14:anchorId="0B9B02B2" wp14:editId="54C32AEC">
+            <wp:extent cx="3183443" cy="1043086"/>
+            <wp:effectExtent l="0" t="0" r="0" b="5080"/>
+            <wp:docPr id="2" name="Picture 2"/>
             <wp:cNvGraphicFramePr>
               <a:graphicFrameLocks xmlns:a="http://schemas.openxmlformats.org/drawingml/2006/main" noChangeAspect="1"/>
             </wp:cNvGraphicFramePr>
@@ -1205,7 +1068,7 @@
                   <pic:spPr>
                     <a:xfrm>
                       <a:off x="0" y="0"/>
-                      <a:ext cx="5333960" cy="891816"/>
+                      <a:ext cx="3183443" cy="1043086"/>
                     </a:xfrm>
                     <a:prstGeom prst="rect">
                       <a:avLst/>
@@ -1226,13 +1089,314 @@
           <w:szCs w:val="24"/>
         </w:rPr>
       </w:pPr>
-      <w:r>
-        <w:rPr>
-          <w:rFonts w:ascii="Times New Roman" w:hAnsi="Times New Roman" w:cs="Times New Roman"/>
-          <w:sz w:val="24"/>
-          <w:szCs w:val="24"/>
-        </w:rPr>
-        <w:t xml:space="preserve">6. </w:t>
+      <w:proofErr w:type="spellStart"/>
+      <w:r>
+        <w:rPr>
+          <w:rFonts w:ascii="Times New Roman" w:hAnsi="Times New Roman" w:cs="Times New Roman"/>
+          <w:sz w:val="24"/>
+          <w:szCs w:val="24"/>
+        </w:rPr>
+        <w:t>Jelaskan</w:t>
+      </w:r>
+      <w:proofErr w:type="spellEnd"/>
+      <w:r>
+        <w:rPr>
+          <w:rFonts w:ascii="Times New Roman" w:hAnsi="Times New Roman" w:cs="Times New Roman"/>
+          <w:sz w:val="24"/>
+          <w:szCs w:val="24"/>
+        </w:rPr>
+        <w:t xml:space="preserve"> </w:t>
+      </w:r>
+      <w:proofErr w:type="spellStart"/>
+      <w:r>
+        <w:rPr>
+          <w:rFonts w:ascii="Times New Roman" w:hAnsi="Times New Roman" w:cs="Times New Roman"/>
+          <w:sz w:val="24"/>
+          <w:szCs w:val="24"/>
+        </w:rPr>
+        <w:t>fungsi</w:t>
+      </w:r>
+      <w:proofErr w:type="spellEnd"/>
+      <w:r>
+        <w:rPr>
+          <w:rFonts w:ascii="Times New Roman" w:hAnsi="Times New Roman" w:cs="Times New Roman"/>
+          <w:sz w:val="24"/>
+          <w:szCs w:val="24"/>
+        </w:rPr>
+        <w:t xml:space="preserve"> </w:t>
+      </w:r>
+      <w:proofErr w:type="spellStart"/>
+      <w:r>
+        <w:rPr>
+          <w:rFonts w:ascii="Times New Roman" w:hAnsi="Times New Roman" w:cs="Times New Roman"/>
+          <w:sz w:val="24"/>
+          <w:szCs w:val="24"/>
+        </w:rPr>
+        <w:t>dari</w:t>
+      </w:r>
+      <w:proofErr w:type="spellEnd"/>
+      <w:r>
+        <w:rPr>
+          <w:rFonts w:ascii="Times New Roman" w:hAnsi="Times New Roman" w:cs="Times New Roman"/>
+          <w:sz w:val="24"/>
+          <w:szCs w:val="24"/>
+        </w:rPr>
+        <w:t xml:space="preserve"> </w:t>
+      </w:r>
+      <w:proofErr w:type="spellStart"/>
+      <w:proofErr w:type="gramStart"/>
+      <w:r>
+        <w:rPr>
+          <w:rFonts w:ascii="Times New Roman" w:hAnsi="Times New Roman" w:cs="Times New Roman"/>
+          <w:sz w:val="24"/>
+          <w:szCs w:val="24"/>
+        </w:rPr>
+        <w:t>penonton.length</w:t>
+      </w:r>
+      <w:proofErr w:type="spellEnd"/>
+      <w:proofErr w:type="gramEnd"/>
+      <w:r>
+        <w:rPr>
+          <w:rFonts w:ascii="Times New Roman" w:hAnsi="Times New Roman" w:cs="Times New Roman"/>
+          <w:sz w:val="24"/>
+          <w:szCs w:val="24"/>
+        </w:rPr>
+        <w:t xml:space="preserve"> dan </w:t>
+      </w:r>
+      <w:proofErr w:type="spellStart"/>
+      <w:r>
+        <w:rPr>
+          <w:rFonts w:ascii="Times New Roman" w:hAnsi="Times New Roman" w:cs="Times New Roman"/>
+          <w:sz w:val="24"/>
+          <w:szCs w:val="24"/>
+        </w:rPr>
+        <w:t>penonton</w:t>
+      </w:r>
+      <w:proofErr w:type="spellEnd"/>
+      <w:r>
+        <w:rPr>
+          <w:rFonts w:ascii="Times New Roman" w:hAnsi="Times New Roman" w:cs="Times New Roman"/>
+          <w:sz w:val="24"/>
+          <w:szCs w:val="24"/>
+        </w:rPr>
+        <w:t xml:space="preserve">[0].length! </w:t>
+      </w:r>
+    </w:p>
+    <w:p>
+      <w:pPr>
+        <w:rPr>
+          <w:rFonts w:ascii="Times New Roman" w:hAnsi="Times New Roman" w:cs="Times New Roman"/>
+          <w:sz w:val="24"/>
+          <w:szCs w:val="24"/>
+        </w:rPr>
+      </w:pPr>
+      <w:proofErr w:type="spellStart"/>
+      <w:r>
+        <w:rPr>
+          <w:rFonts w:ascii="Times New Roman" w:hAnsi="Times New Roman" w:cs="Times New Roman"/>
+          <w:sz w:val="24"/>
+          <w:szCs w:val="24"/>
+        </w:rPr>
+        <w:t>Apakah</w:t>
+      </w:r>
+      <w:proofErr w:type="spellEnd"/>
+      <w:r>
+        <w:rPr>
+          <w:rFonts w:ascii="Times New Roman" w:hAnsi="Times New Roman" w:cs="Times New Roman"/>
+          <w:sz w:val="24"/>
+          <w:szCs w:val="24"/>
+        </w:rPr>
+        <w:t xml:space="preserve"> </w:t>
+      </w:r>
+      <w:proofErr w:type="spellStart"/>
+      <w:proofErr w:type="gramStart"/>
+      <w:r>
+        <w:rPr>
+          <w:rFonts w:ascii="Times New Roman" w:hAnsi="Times New Roman" w:cs="Times New Roman"/>
+          <w:sz w:val="24"/>
+          <w:szCs w:val="24"/>
+        </w:rPr>
+        <w:t>penonton</w:t>
+      </w:r>
+      <w:proofErr w:type="spellEnd"/>
+      <w:r>
+        <w:rPr>
+          <w:rFonts w:ascii="Times New Roman" w:hAnsi="Times New Roman" w:cs="Times New Roman"/>
+          <w:sz w:val="24"/>
+          <w:szCs w:val="24"/>
+        </w:rPr>
+        <w:t>[</w:t>
+      </w:r>
+      <w:proofErr w:type="gramEnd"/>
+      <w:r>
+        <w:rPr>
+          <w:rFonts w:ascii="Times New Roman" w:hAnsi="Times New Roman" w:cs="Times New Roman"/>
+          <w:sz w:val="24"/>
+          <w:szCs w:val="24"/>
+        </w:rPr>
+        <w:t xml:space="preserve">0].length, </w:t>
+      </w:r>
+      <w:proofErr w:type="spellStart"/>
+      <w:r>
+        <w:rPr>
+          <w:rFonts w:ascii="Times New Roman" w:hAnsi="Times New Roman" w:cs="Times New Roman"/>
+          <w:sz w:val="24"/>
+          <w:szCs w:val="24"/>
+        </w:rPr>
+        <w:t>penonton</w:t>
+      </w:r>
+      <w:proofErr w:type="spellEnd"/>
+      <w:r>
+        <w:rPr>
+          <w:rFonts w:ascii="Times New Roman" w:hAnsi="Times New Roman" w:cs="Times New Roman"/>
+          <w:sz w:val="24"/>
+          <w:szCs w:val="24"/>
+        </w:rPr>
+        <w:t xml:space="preserve">[1].length, </w:t>
+      </w:r>
+      <w:proofErr w:type="spellStart"/>
+      <w:r>
+        <w:rPr>
+          <w:rFonts w:ascii="Times New Roman" w:hAnsi="Times New Roman" w:cs="Times New Roman"/>
+          <w:sz w:val="24"/>
+          <w:szCs w:val="24"/>
+        </w:rPr>
+        <w:t>penonton</w:t>
+      </w:r>
+      <w:proofErr w:type="spellEnd"/>
+      <w:r>
+        <w:rPr>
+          <w:rFonts w:ascii="Times New Roman" w:hAnsi="Times New Roman" w:cs="Times New Roman"/>
+          <w:sz w:val="24"/>
+          <w:szCs w:val="24"/>
+        </w:rPr>
+        <w:t>[2].length, dan</w:t>
+      </w:r>
+    </w:p>
+    <w:p>
+      <w:pPr>
+        <w:rPr>
+          <w:rFonts w:ascii="Times New Roman" w:hAnsi="Times New Roman" w:cs="Times New Roman"/>
+          <w:sz w:val="24"/>
+          <w:szCs w:val="24"/>
+        </w:rPr>
+      </w:pPr>
+      <w:proofErr w:type="spellStart"/>
+      <w:proofErr w:type="gramStart"/>
+      <w:r>
+        <w:rPr>
+          <w:rFonts w:ascii="Times New Roman" w:hAnsi="Times New Roman" w:cs="Times New Roman"/>
+          <w:sz w:val="24"/>
+          <w:szCs w:val="24"/>
+        </w:rPr>
+        <w:t>penonton</w:t>
+      </w:r>
+      <w:proofErr w:type="spellEnd"/>
+      <w:r>
+        <w:rPr>
+          <w:rFonts w:ascii="Times New Roman" w:hAnsi="Times New Roman" w:cs="Times New Roman"/>
+          <w:sz w:val="24"/>
+          <w:szCs w:val="24"/>
+        </w:rPr>
+        <w:t>[</w:t>
+      </w:r>
+      <w:proofErr w:type="gramEnd"/>
+      <w:r>
+        <w:rPr>
+          <w:rFonts w:ascii="Times New Roman" w:hAnsi="Times New Roman" w:cs="Times New Roman"/>
+          <w:sz w:val="24"/>
+          <w:szCs w:val="24"/>
+        </w:rPr>
+        <w:t xml:space="preserve">3].length </w:t>
+      </w:r>
+      <w:proofErr w:type="spellStart"/>
+      <w:r>
+        <w:rPr>
+          <w:rFonts w:ascii="Times New Roman" w:hAnsi="Times New Roman" w:cs="Times New Roman"/>
+          <w:sz w:val="24"/>
+          <w:szCs w:val="24"/>
+        </w:rPr>
+        <w:t>memiliki</w:t>
+      </w:r>
+      <w:proofErr w:type="spellEnd"/>
+      <w:r>
+        <w:rPr>
+          <w:rFonts w:ascii="Times New Roman" w:hAnsi="Times New Roman" w:cs="Times New Roman"/>
+          <w:sz w:val="24"/>
+          <w:szCs w:val="24"/>
+        </w:rPr>
+        <w:t xml:space="preserve"> </w:t>
+      </w:r>
+      <w:proofErr w:type="spellStart"/>
+      <w:r>
+        <w:rPr>
+          <w:rFonts w:ascii="Times New Roman" w:hAnsi="Times New Roman" w:cs="Times New Roman"/>
+          <w:sz w:val="24"/>
+          <w:szCs w:val="24"/>
+        </w:rPr>
+        <w:t>nilai</w:t>
+      </w:r>
+      <w:proofErr w:type="spellEnd"/>
+      <w:r>
+        <w:rPr>
+          <w:rFonts w:ascii="Times New Roman" w:hAnsi="Times New Roman" w:cs="Times New Roman"/>
+          <w:sz w:val="24"/>
+          <w:szCs w:val="24"/>
+        </w:rPr>
+        <w:t xml:space="preserve"> yang </w:t>
+      </w:r>
+      <w:proofErr w:type="spellStart"/>
+      <w:r>
+        <w:rPr>
+          <w:rFonts w:ascii="Times New Roman" w:hAnsi="Times New Roman" w:cs="Times New Roman"/>
+          <w:sz w:val="24"/>
+          <w:szCs w:val="24"/>
+        </w:rPr>
+        <w:t>sama</w:t>
+      </w:r>
+      <w:proofErr w:type="spellEnd"/>
+      <w:r>
+        <w:rPr>
+          <w:rFonts w:ascii="Times New Roman" w:hAnsi="Times New Roman" w:cs="Times New Roman"/>
+          <w:sz w:val="24"/>
+          <w:szCs w:val="24"/>
+        </w:rPr>
+        <w:t xml:space="preserve">? </w:t>
+      </w:r>
+      <w:proofErr w:type="spellStart"/>
+      <w:r>
+        <w:rPr>
+          <w:rFonts w:ascii="Times New Roman" w:hAnsi="Times New Roman" w:cs="Times New Roman"/>
+          <w:sz w:val="24"/>
+          <w:szCs w:val="24"/>
+        </w:rPr>
+        <w:t>Mengapa</w:t>
+      </w:r>
+      <w:proofErr w:type="spellEnd"/>
+      <w:r>
+        <w:rPr>
+          <w:rFonts w:ascii="Times New Roman" w:hAnsi="Times New Roman" w:cs="Times New Roman"/>
+          <w:sz w:val="24"/>
+          <w:szCs w:val="24"/>
+        </w:rPr>
+        <w:t xml:space="preserve">? </w:t>
+      </w:r>
+    </w:p>
+    <w:p>
+      <w:pPr>
+        <w:rPr>
+          <w:rFonts w:ascii="Times New Roman" w:hAnsi="Times New Roman" w:cs="Times New Roman"/>
+          <w:sz w:val="24"/>
+          <w:szCs w:val="24"/>
+        </w:rPr>
+      </w:pPr>
+      <w:r>
+        <w:rPr>
+          <w:rFonts w:ascii="Times New Roman" w:hAnsi="Times New Roman" w:cs="Times New Roman"/>
+          <w:sz w:val="24"/>
+          <w:szCs w:val="24"/>
+        </w:rPr>
+        <w:t xml:space="preserve">5. </w:t>
       </w:r>
       <w:proofErr w:type="spellStart"/>
       <w:r>
@@ -1286,7 +1450,7 @@
           <w:sz w:val="24"/>
           <w:szCs w:val="24"/>
         </w:rPr>
-        <w:t xml:space="preserve"> 5 </w:t>
+        <w:t xml:space="preserve"> 4 </w:t>
       </w:r>
       <w:proofErr w:type="spellStart"/>
       <w:r>
@@ -1358,7 +1522,7 @@
           <w:sz w:val="24"/>
           <w:szCs w:val="24"/>
         </w:rPr>
-        <w:t xml:space="preserve"> baris </w:t>
+        <w:t xml:space="preserve"> baris</w:t>
       </w:r>
     </w:p>
     <w:p>
@@ -1393,7 +1557,7 @@
           <w:sz w:val="24"/>
           <w:szCs w:val="24"/>
         </w:rPr>
-        <w:t xml:space="preserve"> foreach loop. Compile, run, </w:t>
+        <w:t xml:space="preserve"> for loop. Compile, run, </w:t>
       </w:r>
       <w:proofErr w:type="spellStart"/>
       <w:r>
@@ -1429,7 +1593,7 @@
           <w:sz w:val="24"/>
           <w:szCs w:val="24"/>
         </w:rPr>
-        <w:t xml:space="preserve"> commit.</w:t>
+        <w:t xml:space="preserve"> commit.  </w:t>
       </w:r>
     </w:p>
     <w:p>
@@ -1448,10 +1612,10 @@
           <w:szCs w:val="24"/>
         </w:rPr>
         <w:drawing>
-          <wp:inline distT="0" distB="0" distL="0" distR="0" wp14:anchorId="165C105A" wp14:editId="64EC015E">
-            <wp:extent cx="4808709" cy="995334"/>
-            <wp:effectExtent l="0" t="0" r="0" b="0"/>
-            <wp:docPr id="4" name="Picture 4"/>
+          <wp:inline distT="0" distB="0" distL="0" distR="0" wp14:anchorId="07C662C0" wp14:editId="60C710FA">
+            <wp:extent cx="5333960" cy="891816"/>
+            <wp:effectExtent l="0" t="0" r="635" b="3810"/>
+            <wp:docPr id="3" name="Picture 3"/>
             <wp:cNvGraphicFramePr>
               <a:graphicFrameLocks xmlns:a="http://schemas.openxmlformats.org/drawingml/2006/main" noChangeAspect="1"/>
             </wp:cNvGraphicFramePr>
@@ -1471,7 +1635,7 @@
                   <pic:spPr>
                     <a:xfrm>
                       <a:off x="0" y="0"/>
-                      <a:ext cx="4808709" cy="995334"/>
+                      <a:ext cx="5333960" cy="891816"/>
                     </a:xfrm>
                     <a:prstGeom prst="rect">
                       <a:avLst/>
@@ -1498,177 +1662,124 @@
           <w:sz w:val="24"/>
           <w:szCs w:val="24"/>
         </w:rPr>
-        <w:lastRenderedPageBreak/>
-        <w:t xml:space="preserve">7. </w:t>
-      </w:r>
-      <w:proofErr w:type="spellStart"/>
-      <w:r>
-        <w:rPr>
-          <w:rFonts w:ascii="Times New Roman" w:hAnsi="Times New Roman" w:cs="Times New Roman"/>
-          <w:sz w:val="24"/>
-          <w:szCs w:val="24"/>
-        </w:rPr>
-        <w:t>Menurut</w:t>
-      </w:r>
-      <w:proofErr w:type="spellEnd"/>
-      <w:r>
-        <w:rPr>
-          <w:rFonts w:ascii="Times New Roman" w:hAnsi="Times New Roman" w:cs="Times New Roman"/>
-          <w:sz w:val="24"/>
-          <w:szCs w:val="24"/>
-        </w:rPr>
-        <w:t xml:space="preserve"> Anda, </w:t>
-      </w:r>
-      <w:proofErr w:type="spellStart"/>
-      <w:r>
-        <w:rPr>
-          <w:rFonts w:ascii="Times New Roman" w:hAnsi="Times New Roman" w:cs="Times New Roman"/>
-          <w:sz w:val="24"/>
-          <w:szCs w:val="24"/>
-        </w:rPr>
-        <w:t>apa</w:t>
-      </w:r>
-      <w:proofErr w:type="spellEnd"/>
-      <w:r>
-        <w:rPr>
-          <w:rFonts w:ascii="Times New Roman" w:hAnsi="Times New Roman" w:cs="Times New Roman"/>
-          <w:sz w:val="24"/>
-          <w:szCs w:val="24"/>
-        </w:rPr>
-        <w:t xml:space="preserve"> </w:t>
-      </w:r>
-      <w:proofErr w:type="spellStart"/>
-      <w:r>
-        <w:rPr>
-          <w:rFonts w:ascii="Times New Roman" w:hAnsi="Times New Roman" w:cs="Times New Roman"/>
-          <w:sz w:val="24"/>
-          <w:szCs w:val="24"/>
-        </w:rPr>
-        <w:t>kekurangan</w:t>
-      </w:r>
-      <w:proofErr w:type="spellEnd"/>
-      <w:r>
-        <w:rPr>
-          <w:rFonts w:ascii="Times New Roman" w:hAnsi="Times New Roman" w:cs="Times New Roman"/>
-          <w:sz w:val="24"/>
-          <w:szCs w:val="24"/>
-        </w:rPr>
-        <w:t xml:space="preserve"> dan </w:t>
-      </w:r>
-      <w:proofErr w:type="spellStart"/>
-      <w:r>
-        <w:rPr>
-          <w:rFonts w:ascii="Times New Roman" w:hAnsi="Times New Roman" w:cs="Times New Roman"/>
-          <w:sz w:val="24"/>
-          <w:szCs w:val="24"/>
-        </w:rPr>
-        <w:t>kelebihan</w:t>
-      </w:r>
-      <w:proofErr w:type="spellEnd"/>
-      <w:r>
-        <w:rPr>
-          <w:rFonts w:ascii="Times New Roman" w:hAnsi="Times New Roman" w:cs="Times New Roman"/>
-          <w:sz w:val="24"/>
-          <w:szCs w:val="24"/>
-        </w:rPr>
-        <w:t xml:space="preserve"> foreach loop </w:t>
-      </w:r>
-      <w:proofErr w:type="spellStart"/>
-      <w:r>
-        <w:rPr>
-          <w:rFonts w:ascii="Times New Roman" w:hAnsi="Times New Roman" w:cs="Times New Roman"/>
-          <w:sz w:val="24"/>
-          <w:szCs w:val="24"/>
-        </w:rPr>
-        <w:t>dibandingkan</w:t>
-      </w:r>
-      <w:proofErr w:type="spellEnd"/>
-      <w:r>
-        <w:rPr>
-          <w:rFonts w:ascii="Times New Roman" w:hAnsi="Times New Roman" w:cs="Times New Roman"/>
-          <w:sz w:val="24"/>
-          <w:szCs w:val="24"/>
-        </w:rPr>
-        <w:t xml:space="preserve"> </w:t>
-      </w:r>
-      <w:proofErr w:type="spellStart"/>
-      <w:r>
-        <w:rPr>
-          <w:rFonts w:ascii="Times New Roman" w:hAnsi="Times New Roman" w:cs="Times New Roman"/>
-          <w:sz w:val="24"/>
-          <w:szCs w:val="24"/>
-        </w:rPr>
-        <w:t>dengan</w:t>
-      </w:r>
-      <w:proofErr w:type="spellEnd"/>
-      <w:r>
-        <w:rPr>
-          <w:rFonts w:ascii="Times New Roman" w:hAnsi="Times New Roman" w:cs="Times New Roman"/>
-          <w:sz w:val="24"/>
-          <w:szCs w:val="24"/>
-        </w:rPr>
-        <w:t xml:space="preserve"> for </w:t>
-      </w:r>
-    </w:p>
-    <w:p>
-      <w:pPr>
-        <w:rPr>
-          <w:rFonts w:ascii="Times New Roman" w:hAnsi="Times New Roman" w:cs="Times New Roman"/>
-          <w:sz w:val="24"/>
-          <w:szCs w:val="24"/>
-        </w:rPr>
-      </w:pPr>
-      <w:r>
-        <w:rPr>
-          <w:rFonts w:ascii="Times New Roman" w:hAnsi="Times New Roman" w:cs="Times New Roman"/>
-          <w:sz w:val="24"/>
-          <w:szCs w:val="24"/>
-        </w:rPr>
-        <w:t>loop?</w:t>
-      </w:r>
-    </w:p>
-    <w:p>
-      <w:pPr>
-        <w:rPr>
-          <w:rFonts w:ascii="Times New Roman" w:hAnsi="Times New Roman" w:cs="Times New Roman"/>
-          <w:sz w:val="24"/>
-          <w:szCs w:val="24"/>
-        </w:rPr>
-      </w:pPr>
-      <w:r>
-        <w:rPr>
-          <w:rFonts w:ascii="Times New Roman" w:hAnsi="Times New Roman" w:cs="Times New Roman"/>
-          <w:sz w:val="24"/>
-          <w:szCs w:val="24"/>
-        </w:rPr>
-        <w:t xml:space="preserve">8. </w:t>
-      </w:r>
-      <w:proofErr w:type="spellStart"/>
-      <w:r>
-        <w:rPr>
-          <w:rFonts w:ascii="Times New Roman" w:hAnsi="Times New Roman" w:cs="Times New Roman"/>
-          <w:sz w:val="24"/>
-          <w:szCs w:val="24"/>
-        </w:rPr>
-        <w:t>Berapa</w:t>
-      </w:r>
-      <w:proofErr w:type="spellEnd"/>
-      <w:r>
-        <w:rPr>
-          <w:rFonts w:ascii="Times New Roman" w:hAnsi="Times New Roman" w:cs="Times New Roman"/>
-          <w:sz w:val="24"/>
-          <w:szCs w:val="24"/>
-        </w:rPr>
-        <w:t xml:space="preserve"> </w:t>
-      </w:r>
-      <w:proofErr w:type="spellStart"/>
-      <w:r>
-        <w:rPr>
-          <w:rFonts w:ascii="Times New Roman" w:hAnsi="Times New Roman" w:cs="Times New Roman"/>
-          <w:sz w:val="24"/>
-          <w:szCs w:val="24"/>
-        </w:rPr>
-        <w:t>indeks</w:t>
+        <w:t xml:space="preserve">6. </w:t>
+      </w:r>
+      <w:proofErr w:type="spellStart"/>
+      <w:r>
+        <w:rPr>
+          <w:rFonts w:ascii="Times New Roman" w:hAnsi="Times New Roman" w:cs="Times New Roman"/>
+          <w:sz w:val="24"/>
+          <w:szCs w:val="24"/>
+        </w:rPr>
+        <w:t>Modifikasi</w:t>
+      </w:r>
+      <w:proofErr w:type="spellEnd"/>
+      <w:r>
+        <w:rPr>
+          <w:rFonts w:ascii="Times New Roman" w:hAnsi="Times New Roman" w:cs="Times New Roman"/>
+          <w:sz w:val="24"/>
+          <w:szCs w:val="24"/>
+        </w:rPr>
+        <w:t xml:space="preserve"> </w:t>
+      </w:r>
+      <w:proofErr w:type="spellStart"/>
+      <w:r>
+        <w:rPr>
+          <w:rFonts w:ascii="Times New Roman" w:hAnsi="Times New Roman" w:cs="Times New Roman"/>
+          <w:sz w:val="24"/>
+          <w:szCs w:val="24"/>
+        </w:rPr>
+        <w:t>kode</w:t>
+      </w:r>
+      <w:proofErr w:type="spellEnd"/>
+      <w:r>
+        <w:rPr>
+          <w:rFonts w:ascii="Times New Roman" w:hAnsi="Times New Roman" w:cs="Times New Roman"/>
+          <w:sz w:val="24"/>
+          <w:szCs w:val="24"/>
+        </w:rPr>
+        <w:t xml:space="preserve"> program pada </w:t>
+      </w:r>
+      <w:proofErr w:type="spellStart"/>
+      <w:r>
+        <w:rPr>
+          <w:rFonts w:ascii="Times New Roman" w:hAnsi="Times New Roman" w:cs="Times New Roman"/>
+          <w:sz w:val="24"/>
+          <w:szCs w:val="24"/>
+        </w:rPr>
+        <w:t>langkah</w:t>
+      </w:r>
+      <w:proofErr w:type="spellEnd"/>
+      <w:r>
+        <w:rPr>
+          <w:rFonts w:ascii="Times New Roman" w:hAnsi="Times New Roman" w:cs="Times New Roman"/>
+          <w:sz w:val="24"/>
+          <w:szCs w:val="24"/>
+        </w:rPr>
+        <w:t xml:space="preserve"> 5 </w:t>
+      </w:r>
+      <w:proofErr w:type="spellStart"/>
+      <w:r>
+        <w:rPr>
+          <w:rFonts w:ascii="Times New Roman" w:hAnsi="Times New Roman" w:cs="Times New Roman"/>
+          <w:sz w:val="24"/>
+          <w:szCs w:val="24"/>
+        </w:rPr>
+        <w:t>untuk</w:t>
+      </w:r>
+      <w:proofErr w:type="spellEnd"/>
+      <w:r>
+        <w:rPr>
+          <w:rFonts w:ascii="Times New Roman" w:hAnsi="Times New Roman" w:cs="Times New Roman"/>
+          <w:sz w:val="24"/>
+          <w:szCs w:val="24"/>
+        </w:rPr>
+        <w:t xml:space="preserve"> </w:t>
+      </w:r>
+      <w:proofErr w:type="spellStart"/>
+      <w:r>
+        <w:rPr>
+          <w:rFonts w:ascii="Times New Roman" w:hAnsi="Times New Roman" w:cs="Times New Roman"/>
+          <w:sz w:val="24"/>
+          <w:szCs w:val="24"/>
+        </w:rPr>
+        <w:t>menampilkan</w:t>
+      </w:r>
+      <w:proofErr w:type="spellEnd"/>
+      <w:r>
+        <w:rPr>
+          <w:rFonts w:ascii="Times New Roman" w:hAnsi="Times New Roman" w:cs="Times New Roman"/>
+          <w:sz w:val="24"/>
+          <w:szCs w:val="24"/>
+        </w:rPr>
+        <w:t xml:space="preserve"> </w:t>
+      </w:r>
+      <w:proofErr w:type="spellStart"/>
+      <w:r>
+        <w:rPr>
+          <w:rFonts w:ascii="Times New Roman" w:hAnsi="Times New Roman" w:cs="Times New Roman"/>
+          <w:sz w:val="24"/>
+          <w:szCs w:val="24"/>
+        </w:rPr>
+        <w:t>panjang</w:t>
+      </w:r>
+      <w:proofErr w:type="spellEnd"/>
+      <w:r>
+        <w:rPr>
+          <w:rFonts w:ascii="Times New Roman" w:hAnsi="Times New Roman" w:cs="Times New Roman"/>
+          <w:sz w:val="24"/>
+          <w:szCs w:val="24"/>
+        </w:rPr>
+        <w:t xml:space="preserve"> </w:t>
+      </w:r>
+      <w:proofErr w:type="spellStart"/>
+      <w:r>
+        <w:rPr>
+          <w:rFonts w:ascii="Times New Roman" w:hAnsi="Times New Roman" w:cs="Times New Roman"/>
+          <w:sz w:val="24"/>
+          <w:szCs w:val="24"/>
+        </w:rPr>
+        <w:t>setiap</w:t>
       </w:r>
       <w:proofErr w:type="spellEnd"/>
       <w:r>
@@ -1679,319 +1790,23 @@
         </w:rPr>
         <w:t xml:space="preserve"> baris </w:t>
       </w:r>
-      <w:proofErr w:type="spellStart"/>
-      <w:r>
-        <w:rPr>
-          <w:rFonts w:ascii="Times New Roman" w:hAnsi="Times New Roman" w:cs="Times New Roman"/>
-          <w:sz w:val="24"/>
-          <w:szCs w:val="24"/>
-        </w:rPr>
-        <w:t>maksimal</w:t>
-      </w:r>
-      <w:proofErr w:type="spellEnd"/>
-      <w:r>
-        <w:rPr>
-          <w:rFonts w:ascii="Times New Roman" w:hAnsi="Times New Roman" w:cs="Times New Roman"/>
-          <w:sz w:val="24"/>
-          <w:szCs w:val="24"/>
-        </w:rPr>
-        <w:t xml:space="preserve"> </w:t>
-      </w:r>
-      <w:proofErr w:type="spellStart"/>
-      <w:r>
-        <w:rPr>
-          <w:rFonts w:ascii="Times New Roman" w:hAnsi="Times New Roman" w:cs="Times New Roman"/>
-          <w:sz w:val="24"/>
-          <w:szCs w:val="24"/>
-        </w:rPr>
-        <w:t>untuk</w:t>
-      </w:r>
-      <w:proofErr w:type="spellEnd"/>
-      <w:r>
-        <w:rPr>
-          <w:rFonts w:ascii="Times New Roman" w:hAnsi="Times New Roman" w:cs="Times New Roman"/>
-          <w:sz w:val="24"/>
-          <w:szCs w:val="24"/>
-        </w:rPr>
-        <w:t xml:space="preserve"> array </w:t>
-      </w:r>
-      <w:proofErr w:type="spellStart"/>
-      <w:r>
-        <w:rPr>
-          <w:rFonts w:ascii="Times New Roman" w:hAnsi="Times New Roman" w:cs="Times New Roman"/>
-          <w:sz w:val="24"/>
-          <w:szCs w:val="24"/>
-        </w:rPr>
-        <w:t>penonton</w:t>
-      </w:r>
-      <w:proofErr w:type="spellEnd"/>
-      <w:r>
-        <w:rPr>
-          <w:rFonts w:ascii="Times New Roman" w:hAnsi="Times New Roman" w:cs="Times New Roman"/>
-          <w:sz w:val="24"/>
-          <w:szCs w:val="24"/>
-        </w:rPr>
-        <w:t>?</w:t>
-      </w:r>
-    </w:p>
-    <w:p>
-      <w:pPr>
-        <w:rPr>
-          <w:rFonts w:ascii="Times New Roman" w:hAnsi="Times New Roman" w:cs="Times New Roman"/>
-          <w:sz w:val="24"/>
-          <w:szCs w:val="24"/>
-        </w:rPr>
-      </w:pPr>
-      <w:r>
-        <w:rPr>
-          <w:rFonts w:ascii="Times New Roman" w:hAnsi="Times New Roman" w:cs="Times New Roman"/>
-          <w:sz w:val="24"/>
-          <w:szCs w:val="24"/>
-        </w:rPr>
-        <w:t xml:space="preserve">9. </w:t>
-      </w:r>
-      <w:proofErr w:type="spellStart"/>
-      <w:r>
-        <w:rPr>
-          <w:rFonts w:ascii="Times New Roman" w:hAnsi="Times New Roman" w:cs="Times New Roman"/>
-          <w:sz w:val="24"/>
-          <w:szCs w:val="24"/>
-        </w:rPr>
-        <w:t>Berapa</w:t>
-      </w:r>
-      <w:proofErr w:type="spellEnd"/>
-      <w:r>
-        <w:rPr>
-          <w:rFonts w:ascii="Times New Roman" w:hAnsi="Times New Roman" w:cs="Times New Roman"/>
-          <w:sz w:val="24"/>
-          <w:szCs w:val="24"/>
-        </w:rPr>
-        <w:t xml:space="preserve"> </w:t>
-      </w:r>
-      <w:proofErr w:type="spellStart"/>
-      <w:r>
-        <w:rPr>
-          <w:rFonts w:ascii="Times New Roman" w:hAnsi="Times New Roman" w:cs="Times New Roman"/>
-          <w:sz w:val="24"/>
-          <w:szCs w:val="24"/>
-        </w:rPr>
-        <w:t>indeks</w:t>
-      </w:r>
-      <w:proofErr w:type="spellEnd"/>
-      <w:r>
-        <w:rPr>
-          <w:rFonts w:ascii="Times New Roman" w:hAnsi="Times New Roman" w:cs="Times New Roman"/>
-          <w:sz w:val="24"/>
-          <w:szCs w:val="24"/>
-        </w:rPr>
-        <w:t xml:space="preserve"> </w:t>
-      </w:r>
-      <w:proofErr w:type="spellStart"/>
-      <w:r>
-        <w:rPr>
-          <w:rFonts w:ascii="Times New Roman" w:hAnsi="Times New Roman" w:cs="Times New Roman"/>
-          <w:sz w:val="24"/>
-          <w:szCs w:val="24"/>
-        </w:rPr>
-        <w:t>kolom</w:t>
-      </w:r>
-      <w:proofErr w:type="spellEnd"/>
-      <w:r>
-        <w:rPr>
-          <w:rFonts w:ascii="Times New Roman" w:hAnsi="Times New Roman" w:cs="Times New Roman"/>
-          <w:sz w:val="24"/>
-          <w:szCs w:val="24"/>
-        </w:rPr>
-        <w:t xml:space="preserve"> </w:t>
-      </w:r>
-      <w:proofErr w:type="spellStart"/>
-      <w:r>
-        <w:rPr>
-          <w:rFonts w:ascii="Times New Roman" w:hAnsi="Times New Roman" w:cs="Times New Roman"/>
-          <w:sz w:val="24"/>
-          <w:szCs w:val="24"/>
-        </w:rPr>
-        <w:t>maksimal</w:t>
-      </w:r>
-      <w:proofErr w:type="spellEnd"/>
-      <w:r>
-        <w:rPr>
-          <w:rFonts w:ascii="Times New Roman" w:hAnsi="Times New Roman" w:cs="Times New Roman"/>
-          <w:sz w:val="24"/>
-          <w:szCs w:val="24"/>
-        </w:rPr>
-        <w:t xml:space="preserve"> </w:t>
-      </w:r>
-      <w:proofErr w:type="spellStart"/>
-      <w:r>
-        <w:rPr>
-          <w:rFonts w:ascii="Times New Roman" w:hAnsi="Times New Roman" w:cs="Times New Roman"/>
-          <w:sz w:val="24"/>
-          <w:szCs w:val="24"/>
-        </w:rPr>
-        <w:t>untuk</w:t>
-      </w:r>
-      <w:proofErr w:type="spellEnd"/>
-      <w:r>
-        <w:rPr>
-          <w:rFonts w:ascii="Times New Roman" w:hAnsi="Times New Roman" w:cs="Times New Roman"/>
-          <w:sz w:val="24"/>
-          <w:szCs w:val="24"/>
-        </w:rPr>
-        <w:t xml:space="preserve"> array </w:t>
-      </w:r>
-      <w:proofErr w:type="spellStart"/>
-      <w:r>
-        <w:rPr>
-          <w:rFonts w:ascii="Times New Roman" w:hAnsi="Times New Roman" w:cs="Times New Roman"/>
-          <w:sz w:val="24"/>
-          <w:szCs w:val="24"/>
-        </w:rPr>
-        <w:t>penonton</w:t>
-      </w:r>
-      <w:proofErr w:type="spellEnd"/>
-      <w:r>
-        <w:rPr>
-          <w:rFonts w:ascii="Times New Roman" w:hAnsi="Times New Roman" w:cs="Times New Roman"/>
-          <w:sz w:val="24"/>
-          <w:szCs w:val="24"/>
-        </w:rPr>
-        <w:t>?</w:t>
-      </w:r>
-    </w:p>
-    <w:p>
-      <w:pPr>
-        <w:rPr>
-          <w:rFonts w:ascii="Times New Roman" w:hAnsi="Times New Roman" w:cs="Times New Roman"/>
-          <w:sz w:val="24"/>
-          <w:szCs w:val="24"/>
-        </w:rPr>
-      </w:pPr>
-      <w:r>
-        <w:rPr>
-          <w:rFonts w:ascii="Times New Roman" w:hAnsi="Times New Roman" w:cs="Times New Roman"/>
-          <w:sz w:val="24"/>
-          <w:szCs w:val="24"/>
-        </w:rPr>
-        <w:t xml:space="preserve">10. </w:t>
-      </w:r>
-      <w:proofErr w:type="spellStart"/>
-      <w:r>
-        <w:rPr>
-          <w:rFonts w:ascii="Times New Roman" w:hAnsi="Times New Roman" w:cs="Times New Roman"/>
-          <w:sz w:val="24"/>
-          <w:szCs w:val="24"/>
-        </w:rPr>
-        <w:t>Tambahkan</w:t>
-      </w:r>
-      <w:proofErr w:type="spellEnd"/>
-      <w:r>
-        <w:rPr>
-          <w:rFonts w:ascii="Times New Roman" w:hAnsi="Times New Roman" w:cs="Times New Roman"/>
-          <w:sz w:val="24"/>
-          <w:szCs w:val="24"/>
-        </w:rPr>
-        <w:t xml:space="preserve"> </w:t>
-      </w:r>
-      <w:proofErr w:type="spellStart"/>
-      <w:r>
-        <w:rPr>
-          <w:rFonts w:ascii="Times New Roman" w:hAnsi="Times New Roman" w:cs="Times New Roman"/>
-          <w:sz w:val="24"/>
-          <w:szCs w:val="24"/>
-        </w:rPr>
-        <w:t>kode</w:t>
-      </w:r>
-      <w:proofErr w:type="spellEnd"/>
-      <w:r>
-        <w:rPr>
-          <w:rFonts w:ascii="Times New Roman" w:hAnsi="Times New Roman" w:cs="Times New Roman"/>
-          <w:sz w:val="24"/>
-          <w:szCs w:val="24"/>
-        </w:rPr>
-        <w:t xml:space="preserve"> program </w:t>
-      </w:r>
-      <w:proofErr w:type="spellStart"/>
-      <w:r>
-        <w:rPr>
-          <w:rFonts w:ascii="Times New Roman" w:hAnsi="Times New Roman" w:cs="Times New Roman"/>
-          <w:sz w:val="24"/>
-          <w:szCs w:val="24"/>
-        </w:rPr>
-        <w:t>untuk</w:t>
-      </w:r>
-      <w:proofErr w:type="spellEnd"/>
-      <w:r>
-        <w:rPr>
-          <w:rFonts w:ascii="Times New Roman" w:hAnsi="Times New Roman" w:cs="Times New Roman"/>
-          <w:sz w:val="24"/>
-          <w:szCs w:val="24"/>
-        </w:rPr>
-        <w:t xml:space="preserve"> </w:t>
-      </w:r>
-      <w:proofErr w:type="spellStart"/>
-      <w:r>
-        <w:rPr>
-          <w:rFonts w:ascii="Times New Roman" w:hAnsi="Times New Roman" w:cs="Times New Roman"/>
-          <w:sz w:val="24"/>
-          <w:szCs w:val="24"/>
-        </w:rPr>
-        <w:t>menampilkan</w:t>
-      </w:r>
-      <w:proofErr w:type="spellEnd"/>
-      <w:r>
-        <w:rPr>
-          <w:rFonts w:ascii="Times New Roman" w:hAnsi="Times New Roman" w:cs="Times New Roman"/>
-          <w:sz w:val="24"/>
-          <w:szCs w:val="24"/>
-        </w:rPr>
-        <w:t xml:space="preserve"> </w:t>
-      </w:r>
-      <w:proofErr w:type="spellStart"/>
-      <w:r>
-        <w:rPr>
-          <w:rFonts w:ascii="Times New Roman" w:hAnsi="Times New Roman" w:cs="Times New Roman"/>
-          <w:sz w:val="24"/>
-          <w:szCs w:val="24"/>
-        </w:rPr>
-        <w:t>nama</w:t>
-      </w:r>
-      <w:proofErr w:type="spellEnd"/>
-      <w:r>
-        <w:rPr>
-          <w:rFonts w:ascii="Times New Roman" w:hAnsi="Times New Roman" w:cs="Times New Roman"/>
-          <w:sz w:val="24"/>
-          <w:szCs w:val="24"/>
-        </w:rPr>
-        <w:t xml:space="preserve"> </w:t>
-      </w:r>
-      <w:proofErr w:type="spellStart"/>
-      <w:r>
-        <w:rPr>
-          <w:rFonts w:ascii="Times New Roman" w:hAnsi="Times New Roman" w:cs="Times New Roman"/>
-          <w:sz w:val="24"/>
-          <w:szCs w:val="24"/>
-        </w:rPr>
-        <w:t>penonton</w:t>
-      </w:r>
-      <w:proofErr w:type="spellEnd"/>
-      <w:r>
-        <w:rPr>
-          <w:rFonts w:ascii="Times New Roman" w:hAnsi="Times New Roman" w:cs="Times New Roman"/>
-          <w:sz w:val="24"/>
-          <w:szCs w:val="24"/>
-        </w:rPr>
-        <w:t xml:space="preserve"> pada baris ke-3</w:t>
-      </w:r>
-    </w:p>
-    <w:p>
-      <w:pPr>
-        <w:rPr>
-          <w:rFonts w:ascii="Times New Roman" w:hAnsi="Times New Roman" w:cs="Times New Roman"/>
-          <w:sz w:val="24"/>
-          <w:szCs w:val="24"/>
-        </w:rPr>
-      </w:pPr>
+    </w:p>
+    <w:p>
+      <w:pPr>
+        <w:rPr>
+          <w:rFonts w:ascii="Times New Roman" w:hAnsi="Times New Roman" w:cs="Times New Roman"/>
+          <w:sz w:val="24"/>
+          <w:szCs w:val="24"/>
+        </w:rPr>
+      </w:pPr>
+      <w:r>
+        <w:rPr>
+          <w:rFonts w:ascii="Times New Roman" w:hAnsi="Times New Roman" w:cs="Times New Roman"/>
+          <w:sz w:val="24"/>
+          <w:szCs w:val="24"/>
+        </w:rPr>
+        <w:t xml:space="preserve">pada array </w:t>
+      </w:r>
       <w:proofErr w:type="spellStart"/>
       <w:r>
         <w:rPr>
@@ -2008,7 +1823,7 @@
           <w:sz w:val="24"/>
           <w:szCs w:val="24"/>
         </w:rPr>
-        <w:t xml:space="preserve"> for loop. Compile, run, </w:t>
+        <w:t xml:space="preserve"> foreach loop. Compile, run, </w:t>
       </w:r>
       <w:proofErr w:type="spellStart"/>
       <w:r>
@@ -2044,7 +1859,7 @@
           <w:sz w:val="24"/>
           <w:szCs w:val="24"/>
         </w:rPr>
-        <w:t xml:space="preserve"> commit. </w:t>
+        <w:t xml:space="preserve"> commit.</w:t>
       </w:r>
     </w:p>
     <w:p>
@@ -2063,10 +1878,10 @@
           <w:szCs w:val="24"/>
         </w:rPr>
         <w:drawing>
-          <wp:inline distT="0" distB="0" distL="0" distR="0" wp14:anchorId="1A1677A3" wp14:editId="6AF868E0">
-            <wp:extent cx="3645094" cy="1014614"/>
+          <wp:inline distT="0" distB="0" distL="0" distR="0" wp14:anchorId="165C105A" wp14:editId="64EC015E">
+            <wp:extent cx="4808709" cy="995334"/>
             <wp:effectExtent l="0" t="0" r="0" b="0"/>
-            <wp:docPr id="5" name="Picture 5"/>
+            <wp:docPr id="4" name="Picture 4"/>
             <wp:cNvGraphicFramePr>
               <a:graphicFrameLocks xmlns:a="http://schemas.openxmlformats.org/drawingml/2006/main" noChangeAspect="1"/>
             </wp:cNvGraphicFramePr>
@@ -2086,7 +1901,7 @@
                   <pic:spPr>
                     <a:xfrm>
                       <a:off x="0" y="0"/>
-                      <a:ext cx="3645094" cy="1014614"/>
+                      <a:ext cx="4808709" cy="995334"/>
                     </a:xfrm>
                     <a:prstGeom prst="rect">
                       <a:avLst/>
@@ -2113,16 +1928,391 @@
           <w:sz w:val="24"/>
           <w:szCs w:val="24"/>
         </w:rPr>
-        <w:t xml:space="preserve">11. </w:t>
-      </w:r>
-      <w:proofErr w:type="spellStart"/>
-      <w:r>
-        <w:rPr>
-          <w:rFonts w:ascii="Times New Roman" w:hAnsi="Times New Roman" w:cs="Times New Roman"/>
-          <w:sz w:val="24"/>
-          <w:szCs w:val="24"/>
-        </w:rPr>
-        <w:t>Modifikasi</w:t>
+        <w:lastRenderedPageBreak/>
+        <w:t xml:space="preserve">7. </w:t>
+      </w:r>
+      <w:proofErr w:type="spellStart"/>
+      <w:r>
+        <w:rPr>
+          <w:rFonts w:ascii="Times New Roman" w:hAnsi="Times New Roman" w:cs="Times New Roman"/>
+          <w:sz w:val="24"/>
+          <w:szCs w:val="24"/>
+        </w:rPr>
+        <w:t>Menurut</w:t>
+      </w:r>
+      <w:proofErr w:type="spellEnd"/>
+      <w:r>
+        <w:rPr>
+          <w:rFonts w:ascii="Times New Roman" w:hAnsi="Times New Roman" w:cs="Times New Roman"/>
+          <w:sz w:val="24"/>
+          <w:szCs w:val="24"/>
+        </w:rPr>
+        <w:t xml:space="preserve"> Anda, </w:t>
+      </w:r>
+      <w:proofErr w:type="spellStart"/>
+      <w:r>
+        <w:rPr>
+          <w:rFonts w:ascii="Times New Roman" w:hAnsi="Times New Roman" w:cs="Times New Roman"/>
+          <w:sz w:val="24"/>
+          <w:szCs w:val="24"/>
+        </w:rPr>
+        <w:t>apa</w:t>
+      </w:r>
+      <w:proofErr w:type="spellEnd"/>
+      <w:r>
+        <w:rPr>
+          <w:rFonts w:ascii="Times New Roman" w:hAnsi="Times New Roman" w:cs="Times New Roman"/>
+          <w:sz w:val="24"/>
+          <w:szCs w:val="24"/>
+        </w:rPr>
+        <w:t xml:space="preserve"> </w:t>
+      </w:r>
+      <w:proofErr w:type="spellStart"/>
+      <w:r>
+        <w:rPr>
+          <w:rFonts w:ascii="Times New Roman" w:hAnsi="Times New Roman" w:cs="Times New Roman"/>
+          <w:sz w:val="24"/>
+          <w:szCs w:val="24"/>
+        </w:rPr>
+        <w:t>kekurangan</w:t>
+      </w:r>
+      <w:proofErr w:type="spellEnd"/>
+      <w:r>
+        <w:rPr>
+          <w:rFonts w:ascii="Times New Roman" w:hAnsi="Times New Roman" w:cs="Times New Roman"/>
+          <w:sz w:val="24"/>
+          <w:szCs w:val="24"/>
+        </w:rPr>
+        <w:t xml:space="preserve"> dan </w:t>
+      </w:r>
+      <w:proofErr w:type="spellStart"/>
+      <w:r>
+        <w:rPr>
+          <w:rFonts w:ascii="Times New Roman" w:hAnsi="Times New Roman" w:cs="Times New Roman"/>
+          <w:sz w:val="24"/>
+          <w:szCs w:val="24"/>
+        </w:rPr>
+        <w:t>kelebihan</w:t>
+      </w:r>
+      <w:proofErr w:type="spellEnd"/>
+      <w:r>
+        <w:rPr>
+          <w:rFonts w:ascii="Times New Roman" w:hAnsi="Times New Roman" w:cs="Times New Roman"/>
+          <w:sz w:val="24"/>
+          <w:szCs w:val="24"/>
+        </w:rPr>
+        <w:t xml:space="preserve"> foreach loop </w:t>
+      </w:r>
+      <w:proofErr w:type="spellStart"/>
+      <w:r>
+        <w:rPr>
+          <w:rFonts w:ascii="Times New Roman" w:hAnsi="Times New Roman" w:cs="Times New Roman"/>
+          <w:sz w:val="24"/>
+          <w:szCs w:val="24"/>
+        </w:rPr>
+        <w:t>dibandingkan</w:t>
+      </w:r>
+      <w:proofErr w:type="spellEnd"/>
+      <w:r>
+        <w:rPr>
+          <w:rFonts w:ascii="Times New Roman" w:hAnsi="Times New Roman" w:cs="Times New Roman"/>
+          <w:sz w:val="24"/>
+          <w:szCs w:val="24"/>
+        </w:rPr>
+        <w:t xml:space="preserve"> </w:t>
+      </w:r>
+      <w:proofErr w:type="spellStart"/>
+      <w:r>
+        <w:rPr>
+          <w:rFonts w:ascii="Times New Roman" w:hAnsi="Times New Roman" w:cs="Times New Roman"/>
+          <w:sz w:val="24"/>
+          <w:szCs w:val="24"/>
+        </w:rPr>
+        <w:t>dengan</w:t>
+      </w:r>
+      <w:proofErr w:type="spellEnd"/>
+      <w:r>
+        <w:rPr>
+          <w:rFonts w:ascii="Times New Roman" w:hAnsi="Times New Roman" w:cs="Times New Roman"/>
+          <w:sz w:val="24"/>
+          <w:szCs w:val="24"/>
+        </w:rPr>
+        <w:t xml:space="preserve"> for </w:t>
+      </w:r>
+    </w:p>
+    <w:p>
+      <w:pPr>
+        <w:rPr>
+          <w:rFonts w:ascii="Times New Roman" w:hAnsi="Times New Roman" w:cs="Times New Roman"/>
+          <w:sz w:val="24"/>
+          <w:szCs w:val="24"/>
+        </w:rPr>
+      </w:pPr>
+      <w:r>
+        <w:rPr>
+          <w:rFonts w:ascii="Times New Roman" w:hAnsi="Times New Roman" w:cs="Times New Roman"/>
+          <w:sz w:val="24"/>
+          <w:szCs w:val="24"/>
+        </w:rPr>
+        <w:t>loop?</w:t>
+      </w:r>
+    </w:p>
+    <w:p>
+      <w:pPr>
+        <w:rPr>
+          <w:rFonts w:ascii="Times New Roman" w:hAnsi="Times New Roman" w:cs="Times New Roman"/>
+          <w:sz w:val="24"/>
+          <w:szCs w:val="24"/>
+        </w:rPr>
+      </w:pPr>
+      <w:r>
+        <w:rPr>
+          <w:rFonts w:ascii="Times New Roman" w:hAnsi="Times New Roman" w:cs="Times New Roman"/>
+          <w:sz w:val="24"/>
+          <w:szCs w:val="24"/>
+        </w:rPr>
+        <w:t xml:space="preserve">8. </w:t>
+      </w:r>
+      <w:proofErr w:type="spellStart"/>
+      <w:r>
+        <w:rPr>
+          <w:rFonts w:ascii="Times New Roman" w:hAnsi="Times New Roman" w:cs="Times New Roman"/>
+          <w:sz w:val="24"/>
+          <w:szCs w:val="24"/>
+        </w:rPr>
+        <w:t>Berapa</w:t>
+      </w:r>
+      <w:proofErr w:type="spellEnd"/>
+      <w:r>
+        <w:rPr>
+          <w:rFonts w:ascii="Times New Roman" w:hAnsi="Times New Roman" w:cs="Times New Roman"/>
+          <w:sz w:val="24"/>
+          <w:szCs w:val="24"/>
+        </w:rPr>
+        <w:t xml:space="preserve"> </w:t>
+      </w:r>
+      <w:proofErr w:type="spellStart"/>
+      <w:r>
+        <w:rPr>
+          <w:rFonts w:ascii="Times New Roman" w:hAnsi="Times New Roman" w:cs="Times New Roman"/>
+          <w:sz w:val="24"/>
+          <w:szCs w:val="24"/>
+        </w:rPr>
+        <w:t>indeks</w:t>
+      </w:r>
+      <w:proofErr w:type="spellEnd"/>
+      <w:r>
+        <w:rPr>
+          <w:rFonts w:ascii="Times New Roman" w:hAnsi="Times New Roman" w:cs="Times New Roman"/>
+          <w:sz w:val="24"/>
+          <w:szCs w:val="24"/>
+        </w:rPr>
+        <w:t xml:space="preserve"> baris </w:t>
+      </w:r>
+      <w:proofErr w:type="spellStart"/>
+      <w:r>
+        <w:rPr>
+          <w:rFonts w:ascii="Times New Roman" w:hAnsi="Times New Roman" w:cs="Times New Roman"/>
+          <w:sz w:val="24"/>
+          <w:szCs w:val="24"/>
+        </w:rPr>
+        <w:t>maksimal</w:t>
+      </w:r>
+      <w:proofErr w:type="spellEnd"/>
+      <w:r>
+        <w:rPr>
+          <w:rFonts w:ascii="Times New Roman" w:hAnsi="Times New Roman" w:cs="Times New Roman"/>
+          <w:sz w:val="24"/>
+          <w:szCs w:val="24"/>
+        </w:rPr>
+        <w:t xml:space="preserve"> </w:t>
+      </w:r>
+      <w:proofErr w:type="spellStart"/>
+      <w:r>
+        <w:rPr>
+          <w:rFonts w:ascii="Times New Roman" w:hAnsi="Times New Roman" w:cs="Times New Roman"/>
+          <w:sz w:val="24"/>
+          <w:szCs w:val="24"/>
+        </w:rPr>
+        <w:t>untuk</w:t>
+      </w:r>
+      <w:proofErr w:type="spellEnd"/>
+      <w:r>
+        <w:rPr>
+          <w:rFonts w:ascii="Times New Roman" w:hAnsi="Times New Roman" w:cs="Times New Roman"/>
+          <w:sz w:val="24"/>
+          <w:szCs w:val="24"/>
+        </w:rPr>
+        <w:t xml:space="preserve"> array </w:t>
+      </w:r>
+      <w:proofErr w:type="spellStart"/>
+      <w:r>
+        <w:rPr>
+          <w:rFonts w:ascii="Times New Roman" w:hAnsi="Times New Roman" w:cs="Times New Roman"/>
+          <w:sz w:val="24"/>
+          <w:szCs w:val="24"/>
+        </w:rPr>
+        <w:t>penonton</w:t>
+      </w:r>
+      <w:proofErr w:type="spellEnd"/>
+      <w:r>
+        <w:rPr>
+          <w:rFonts w:ascii="Times New Roman" w:hAnsi="Times New Roman" w:cs="Times New Roman"/>
+          <w:sz w:val="24"/>
+          <w:szCs w:val="24"/>
+        </w:rPr>
+        <w:t>?</w:t>
+      </w:r>
+    </w:p>
+    <w:p>
+      <w:pPr>
+        <w:rPr>
+          <w:rFonts w:ascii="Times New Roman" w:hAnsi="Times New Roman" w:cs="Times New Roman"/>
+          <w:sz w:val="24"/>
+          <w:szCs w:val="24"/>
+        </w:rPr>
+      </w:pPr>
+      <w:r>
+        <w:rPr>
+          <w:rFonts w:ascii="Times New Roman" w:hAnsi="Times New Roman" w:cs="Times New Roman"/>
+          <w:sz w:val="24"/>
+          <w:szCs w:val="24"/>
+        </w:rPr>
+        <w:t xml:space="preserve">9. </w:t>
+      </w:r>
+      <w:proofErr w:type="spellStart"/>
+      <w:r>
+        <w:rPr>
+          <w:rFonts w:ascii="Times New Roman" w:hAnsi="Times New Roman" w:cs="Times New Roman"/>
+          <w:sz w:val="24"/>
+          <w:szCs w:val="24"/>
+        </w:rPr>
+        <w:t>Berapa</w:t>
+      </w:r>
+      <w:proofErr w:type="spellEnd"/>
+      <w:r>
+        <w:rPr>
+          <w:rFonts w:ascii="Times New Roman" w:hAnsi="Times New Roman" w:cs="Times New Roman"/>
+          <w:sz w:val="24"/>
+          <w:szCs w:val="24"/>
+        </w:rPr>
+        <w:t xml:space="preserve"> </w:t>
+      </w:r>
+      <w:proofErr w:type="spellStart"/>
+      <w:r>
+        <w:rPr>
+          <w:rFonts w:ascii="Times New Roman" w:hAnsi="Times New Roman" w:cs="Times New Roman"/>
+          <w:sz w:val="24"/>
+          <w:szCs w:val="24"/>
+        </w:rPr>
+        <w:t>indeks</w:t>
+      </w:r>
+      <w:proofErr w:type="spellEnd"/>
+      <w:r>
+        <w:rPr>
+          <w:rFonts w:ascii="Times New Roman" w:hAnsi="Times New Roman" w:cs="Times New Roman"/>
+          <w:sz w:val="24"/>
+          <w:szCs w:val="24"/>
+        </w:rPr>
+        <w:t xml:space="preserve"> </w:t>
+      </w:r>
+      <w:proofErr w:type="spellStart"/>
+      <w:r>
+        <w:rPr>
+          <w:rFonts w:ascii="Times New Roman" w:hAnsi="Times New Roman" w:cs="Times New Roman"/>
+          <w:sz w:val="24"/>
+          <w:szCs w:val="24"/>
+        </w:rPr>
+        <w:t>kolom</w:t>
+      </w:r>
+      <w:proofErr w:type="spellEnd"/>
+      <w:r>
+        <w:rPr>
+          <w:rFonts w:ascii="Times New Roman" w:hAnsi="Times New Roman" w:cs="Times New Roman"/>
+          <w:sz w:val="24"/>
+          <w:szCs w:val="24"/>
+        </w:rPr>
+        <w:t xml:space="preserve"> </w:t>
+      </w:r>
+      <w:proofErr w:type="spellStart"/>
+      <w:r>
+        <w:rPr>
+          <w:rFonts w:ascii="Times New Roman" w:hAnsi="Times New Roman" w:cs="Times New Roman"/>
+          <w:sz w:val="24"/>
+          <w:szCs w:val="24"/>
+        </w:rPr>
+        <w:t>maksimal</w:t>
+      </w:r>
+      <w:proofErr w:type="spellEnd"/>
+      <w:r>
+        <w:rPr>
+          <w:rFonts w:ascii="Times New Roman" w:hAnsi="Times New Roman" w:cs="Times New Roman"/>
+          <w:sz w:val="24"/>
+          <w:szCs w:val="24"/>
+        </w:rPr>
+        <w:t xml:space="preserve"> </w:t>
+      </w:r>
+      <w:proofErr w:type="spellStart"/>
+      <w:r>
+        <w:rPr>
+          <w:rFonts w:ascii="Times New Roman" w:hAnsi="Times New Roman" w:cs="Times New Roman"/>
+          <w:sz w:val="24"/>
+          <w:szCs w:val="24"/>
+        </w:rPr>
+        <w:t>untuk</w:t>
+      </w:r>
+      <w:proofErr w:type="spellEnd"/>
+      <w:r>
+        <w:rPr>
+          <w:rFonts w:ascii="Times New Roman" w:hAnsi="Times New Roman" w:cs="Times New Roman"/>
+          <w:sz w:val="24"/>
+          <w:szCs w:val="24"/>
+        </w:rPr>
+        <w:t xml:space="preserve"> array </w:t>
+      </w:r>
+      <w:proofErr w:type="spellStart"/>
+      <w:r>
+        <w:rPr>
+          <w:rFonts w:ascii="Times New Roman" w:hAnsi="Times New Roman" w:cs="Times New Roman"/>
+          <w:sz w:val="24"/>
+          <w:szCs w:val="24"/>
+        </w:rPr>
+        <w:t>penonton</w:t>
+      </w:r>
+      <w:proofErr w:type="spellEnd"/>
+      <w:r>
+        <w:rPr>
+          <w:rFonts w:ascii="Times New Roman" w:hAnsi="Times New Roman" w:cs="Times New Roman"/>
+          <w:sz w:val="24"/>
+          <w:szCs w:val="24"/>
+        </w:rPr>
+        <w:t>?</w:t>
+      </w:r>
+    </w:p>
+    <w:p>
+      <w:pPr>
+        <w:rPr>
+          <w:rFonts w:ascii="Times New Roman" w:hAnsi="Times New Roman" w:cs="Times New Roman"/>
+          <w:sz w:val="24"/>
+          <w:szCs w:val="24"/>
+        </w:rPr>
+      </w:pPr>
+      <w:r>
+        <w:rPr>
+          <w:rFonts w:ascii="Times New Roman" w:hAnsi="Times New Roman" w:cs="Times New Roman"/>
+          <w:sz w:val="24"/>
+          <w:szCs w:val="24"/>
+        </w:rPr>
+        <w:t xml:space="preserve">10. </w:t>
+      </w:r>
+      <w:proofErr w:type="spellStart"/>
+      <w:r>
+        <w:rPr>
+          <w:rFonts w:ascii="Times New Roman" w:hAnsi="Times New Roman" w:cs="Times New Roman"/>
+          <w:sz w:val="24"/>
+          <w:szCs w:val="24"/>
+        </w:rPr>
+        <w:t>Tambahkan</w:t>
       </w:r>
       <w:proofErr w:type="spellEnd"/>
       <w:r>
@@ -2149,96 +2339,106 @@
           <w:sz w:val="24"/>
           <w:szCs w:val="24"/>
         </w:rPr>
-        <w:t xml:space="preserve"> pada </w:t>
-      </w:r>
-      <w:proofErr w:type="spellStart"/>
-      <w:r>
-        <w:rPr>
-          <w:rFonts w:ascii="Times New Roman" w:hAnsi="Times New Roman" w:cs="Times New Roman"/>
-          <w:sz w:val="24"/>
-          <w:szCs w:val="24"/>
-        </w:rPr>
-        <w:t>langkah</w:t>
-      </w:r>
-      <w:proofErr w:type="spellEnd"/>
-      <w:r>
-        <w:rPr>
-          <w:rFonts w:ascii="Times New Roman" w:hAnsi="Times New Roman" w:cs="Times New Roman"/>
-          <w:sz w:val="24"/>
-          <w:szCs w:val="24"/>
-        </w:rPr>
-        <w:t xml:space="preserve"> 10 </w:t>
-      </w:r>
-      <w:proofErr w:type="spellStart"/>
-      <w:r>
-        <w:rPr>
-          <w:rFonts w:ascii="Times New Roman" w:hAnsi="Times New Roman" w:cs="Times New Roman"/>
-          <w:sz w:val="24"/>
-          <w:szCs w:val="24"/>
-        </w:rPr>
-        <w:t>menjadi</w:t>
-      </w:r>
-      <w:proofErr w:type="spellEnd"/>
-      <w:r>
-        <w:rPr>
-          <w:rFonts w:ascii="Times New Roman" w:hAnsi="Times New Roman" w:cs="Times New Roman"/>
-          <w:sz w:val="24"/>
-          <w:szCs w:val="24"/>
-        </w:rPr>
-        <w:t xml:space="preserve"> </w:t>
-      </w:r>
-      <w:proofErr w:type="spellStart"/>
-      <w:r>
-        <w:rPr>
-          <w:rFonts w:ascii="Times New Roman" w:hAnsi="Times New Roman" w:cs="Times New Roman"/>
-          <w:sz w:val="24"/>
-          <w:szCs w:val="24"/>
-        </w:rPr>
-        <w:t>perulangan</w:t>
-      </w:r>
-      <w:proofErr w:type="spellEnd"/>
-      <w:r>
-        <w:rPr>
-          <w:rFonts w:ascii="Times New Roman" w:hAnsi="Times New Roman" w:cs="Times New Roman"/>
-          <w:sz w:val="24"/>
-          <w:szCs w:val="24"/>
-        </w:rPr>
-        <w:t xml:space="preserve"> </w:t>
-      </w:r>
-      <w:proofErr w:type="spellStart"/>
-      <w:r>
-        <w:rPr>
-          <w:rFonts w:ascii="Times New Roman" w:hAnsi="Times New Roman" w:cs="Times New Roman"/>
-          <w:sz w:val="24"/>
-          <w:szCs w:val="24"/>
-        </w:rPr>
-        <w:t>dengan</w:t>
-      </w:r>
-      <w:proofErr w:type="spellEnd"/>
-      <w:r>
-        <w:rPr>
-          <w:rFonts w:ascii="Times New Roman" w:hAnsi="Times New Roman" w:cs="Times New Roman"/>
-          <w:sz w:val="24"/>
-          <w:szCs w:val="24"/>
-        </w:rPr>
-        <w:t xml:space="preserve"> for each loop. Compile, </w:t>
-      </w:r>
-    </w:p>
-    <w:p>
-      <w:pPr>
-        <w:rPr>
-          <w:rFonts w:ascii="Times New Roman" w:hAnsi="Times New Roman" w:cs="Times New Roman"/>
-          <w:sz w:val="24"/>
-          <w:szCs w:val="24"/>
-        </w:rPr>
-      </w:pPr>
-      <w:r>
-        <w:rPr>
-          <w:rFonts w:ascii="Times New Roman" w:hAnsi="Times New Roman" w:cs="Times New Roman"/>
-          <w:sz w:val="24"/>
-          <w:szCs w:val="24"/>
-        </w:rPr>
-        <w:t xml:space="preserve">run, </w:t>
+        <w:t xml:space="preserve"> program </w:t>
+      </w:r>
+      <w:proofErr w:type="spellStart"/>
+      <w:r>
+        <w:rPr>
+          <w:rFonts w:ascii="Times New Roman" w:hAnsi="Times New Roman" w:cs="Times New Roman"/>
+          <w:sz w:val="24"/>
+          <w:szCs w:val="24"/>
+        </w:rPr>
+        <w:t>untuk</w:t>
+      </w:r>
+      <w:proofErr w:type="spellEnd"/>
+      <w:r>
+        <w:rPr>
+          <w:rFonts w:ascii="Times New Roman" w:hAnsi="Times New Roman" w:cs="Times New Roman"/>
+          <w:sz w:val="24"/>
+          <w:szCs w:val="24"/>
+        </w:rPr>
+        <w:t xml:space="preserve"> </w:t>
+      </w:r>
+      <w:proofErr w:type="spellStart"/>
+      <w:r>
+        <w:rPr>
+          <w:rFonts w:ascii="Times New Roman" w:hAnsi="Times New Roman" w:cs="Times New Roman"/>
+          <w:sz w:val="24"/>
+          <w:szCs w:val="24"/>
+        </w:rPr>
+        <w:t>menampilkan</w:t>
+      </w:r>
+      <w:proofErr w:type="spellEnd"/>
+      <w:r>
+        <w:rPr>
+          <w:rFonts w:ascii="Times New Roman" w:hAnsi="Times New Roman" w:cs="Times New Roman"/>
+          <w:sz w:val="24"/>
+          <w:szCs w:val="24"/>
+        </w:rPr>
+        <w:t xml:space="preserve"> </w:t>
+      </w:r>
+      <w:proofErr w:type="spellStart"/>
+      <w:r>
+        <w:rPr>
+          <w:rFonts w:ascii="Times New Roman" w:hAnsi="Times New Roman" w:cs="Times New Roman"/>
+          <w:sz w:val="24"/>
+          <w:szCs w:val="24"/>
+        </w:rPr>
+        <w:t>nama</w:t>
+      </w:r>
+      <w:proofErr w:type="spellEnd"/>
+      <w:r>
+        <w:rPr>
+          <w:rFonts w:ascii="Times New Roman" w:hAnsi="Times New Roman" w:cs="Times New Roman"/>
+          <w:sz w:val="24"/>
+          <w:szCs w:val="24"/>
+        </w:rPr>
+        <w:t xml:space="preserve"> </w:t>
+      </w:r>
+      <w:proofErr w:type="spellStart"/>
+      <w:r>
+        <w:rPr>
+          <w:rFonts w:ascii="Times New Roman" w:hAnsi="Times New Roman" w:cs="Times New Roman"/>
+          <w:sz w:val="24"/>
+          <w:szCs w:val="24"/>
+        </w:rPr>
+        <w:t>penonton</w:t>
+      </w:r>
+      <w:proofErr w:type="spellEnd"/>
+      <w:r>
+        <w:rPr>
+          <w:rFonts w:ascii="Times New Roman" w:hAnsi="Times New Roman" w:cs="Times New Roman"/>
+          <w:sz w:val="24"/>
+          <w:szCs w:val="24"/>
+        </w:rPr>
+        <w:t xml:space="preserve"> pada baris ke-3</w:t>
+      </w:r>
+    </w:p>
+    <w:p>
+      <w:pPr>
+        <w:rPr>
+          <w:rFonts w:ascii="Times New Roman" w:hAnsi="Times New Roman" w:cs="Times New Roman"/>
+          <w:sz w:val="24"/>
+          <w:szCs w:val="24"/>
+        </w:rPr>
+      </w:pPr>
+      <w:proofErr w:type="spellStart"/>
+      <w:r>
+        <w:rPr>
+          <w:rFonts w:ascii="Times New Roman" w:hAnsi="Times New Roman" w:cs="Times New Roman"/>
+          <w:sz w:val="24"/>
+          <w:szCs w:val="24"/>
+        </w:rPr>
+        <w:t>menggunakan</w:t>
+      </w:r>
+      <w:proofErr w:type="spellEnd"/>
+      <w:r>
+        <w:rPr>
+          <w:rFonts w:ascii="Times New Roman" w:hAnsi="Times New Roman" w:cs="Times New Roman"/>
+          <w:sz w:val="24"/>
+          <w:szCs w:val="24"/>
+        </w:rPr>
+        <w:t xml:space="preserve"> for loop. Compile, run, </w:t>
       </w:r>
       <w:proofErr w:type="spellStart"/>
       <w:r>
@@ -2293,10 +2493,10 @@
           <w:szCs w:val="24"/>
         </w:rPr>
         <w:drawing>
-          <wp:inline distT="0" distB="0" distL="0" distR="0" wp14:anchorId="3B6B1F9F" wp14:editId="17A8E61D">
-            <wp:extent cx="3480826" cy="955752"/>
-            <wp:effectExtent l="0" t="0" r="5715" b="0"/>
-            <wp:docPr id="6" name="Picture 6"/>
+          <wp:inline distT="0" distB="0" distL="0" distR="0" wp14:anchorId="1A1677A3" wp14:editId="6AF868E0">
+            <wp:extent cx="3645094" cy="1014614"/>
+            <wp:effectExtent l="0" t="0" r="0" b="0"/>
+            <wp:docPr id="5" name="Picture 5"/>
             <wp:cNvGraphicFramePr>
               <a:graphicFrameLocks xmlns:a="http://schemas.openxmlformats.org/drawingml/2006/main" noChangeAspect="1"/>
             </wp:cNvGraphicFramePr>
@@ -2316,7 +2516,7 @@
                   <pic:spPr>
                     <a:xfrm>
                       <a:off x="0" y="0"/>
-                      <a:ext cx="3480826" cy="955752"/>
+                      <a:ext cx="3645094" cy="1014614"/>
                     </a:xfrm>
                     <a:prstGeom prst="rect">
                       <a:avLst/>
@@ -2343,7 +2543,7 @@
           <w:sz w:val="24"/>
           <w:szCs w:val="24"/>
         </w:rPr>
-        <w:t xml:space="preserve">12. </w:t>
+        <w:t xml:space="preserve">11. </w:t>
       </w:r>
       <w:proofErr w:type="spellStart"/>
       <w:r>
@@ -2370,24 +2570,6 @@
           <w:sz w:val="24"/>
           <w:szCs w:val="24"/>
         </w:rPr>
-        <w:t>kembali</w:t>
-      </w:r>
-      <w:proofErr w:type="spellEnd"/>
-      <w:r>
-        <w:rPr>
-          <w:rFonts w:ascii="Times New Roman" w:hAnsi="Times New Roman" w:cs="Times New Roman"/>
-          <w:sz w:val="24"/>
-          <w:szCs w:val="24"/>
-        </w:rPr>
-        <w:t xml:space="preserve"> </w:t>
-      </w:r>
-      <w:proofErr w:type="spellStart"/>
-      <w:r>
-        <w:rPr>
-          <w:rFonts w:ascii="Times New Roman" w:hAnsi="Times New Roman" w:cs="Times New Roman"/>
-          <w:sz w:val="24"/>
-          <w:szCs w:val="24"/>
-        </w:rPr>
         <w:t>kode</w:t>
       </w:r>
       <w:proofErr w:type="spellEnd"/>
@@ -2397,7 +2579,7 @@
           <w:sz w:val="24"/>
           <w:szCs w:val="24"/>
         </w:rPr>
-        <w:t xml:space="preserve"> program pada </w:t>
+        <w:t xml:space="preserve"> pada </w:t>
       </w:r>
       <w:proofErr w:type="spellStart"/>
       <w:r>
@@ -2415,196 +2597,105 @@
           <w:sz w:val="24"/>
           <w:szCs w:val="24"/>
         </w:rPr>
-        <w:t xml:space="preserve"> 11 </w:t>
-      </w:r>
-      <w:proofErr w:type="spellStart"/>
-      <w:r>
-        <w:rPr>
-          <w:rFonts w:ascii="Times New Roman" w:hAnsi="Times New Roman" w:cs="Times New Roman"/>
-          <w:sz w:val="24"/>
-          <w:szCs w:val="24"/>
-        </w:rPr>
-        <w:t>untuk</w:t>
-      </w:r>
-      <w:proofErr w:type="spellEnd"/>
-      <w:r>
-        <w:rPr>
-          <w:rFonts w:ascii="Times New Roman" w:hAnsi="Times New Roman" w:cs="Times New Roman"/>
-          <w:sz w:val="24"/>
-          <w:szCs w:val="24"/>
-        </w:rPr>
-        <w:t xml:space="preserve"> </w:t>
-      </w:r>
-      <w:proofErr w:type="spellStart"/>
-      <w:r>
-        <w:rPr>
-          <w:rFonts w:ascii="Times New Roman" w:hAnsi="Times New Roman" w:cs="Times New Roman"/>
-          <w:sz w:val="24"/>
-          <w:szCs w:val="24"/>
-        </w:rPr>
-        <w:t>menampilkan</w:t>
-      </w:r>
-      <w:proofErr w:type="spellEnd"/>
-      <w:r>
-        <w:rPr>
-          <w:rFonts w:ascii="Times New Roman" w:hAnsi="Times New Roman" w:cs="Times New Roman"/>
-          <w:sz w:val="24"/>
-          <w:szCs w:val="24"/>
-        </w:rPr>
-        <w:t xml:space="preserve"> </w:t>
-      </w:r>
-      <w:proofErr w:type="spellStart"/>
-      <w:r>
-        <w:rPr>
-          <w:rFonts w:ascii="Times New Roman" w:hAnsi="Times New Roman" w:cs="Times New Roman"/>
-          <w:sz w:val="24"/>
-          <w:szCs w:val="24"/>
-        </w:rPr>
-        <w:t>nama</w:t>
-      </w:r>
-      <w:proofErr w:type="spellEnd"/>
-      <w:r>
-        <w:rPr>
-          <w:rFonts w:ascii="Times New Roman" w:hAnsi="Times New Roman" w:cs="Times New Roman"/>
-          <w:sz w:val="24"/>
-          <w:szCs w:val="24"/>
-        </w:rPr>
-        <w:t xml:space="preserve"> </w:t>
-      </w:r>
-    </w:p>
-    <w:p>
-      <w:pPr>
-        <w:rPr>
-          <w:rFonts w:ascii="Times New Roman" w:hAnsi="Times New Roman" w:cs="Times New Roman"/>
-          <w:sz w:val="24"/>
-          <w:szCs w:val="24"/>
-        </w:rPr>
-      </w:pPr>
-      <w:proofErr w:type="spellStart"/>
-      <w:r>
-        <w:rPr>
-          <w:rFonts w:ascii="Times New Roman" w:hAnsi="Times New Roman" w:cs="Times New Roman"/>
-          <w:sz w:val="24"/>
-          <w:szCs w:val="24"/>
-        </w:rPr>
-        <w:t>penonton</w:t>
-      </w:r>
-      <w:proofErr w:type="spellEnd"/>
-      <w:r>
-        <w:rPr>
-          <w:rFonts w:ascii="Times New Roman" w:hAnsi="Times New Roman" w:cs="Times New Roman"/>
-          <w:sz w:val="24"/>
-          <w:szCs w:val="24"/>
-        </w:rPr>
-        <w:t xml:space="preserve"> </w:t>
-      </w:r>
-      <w:proofErr w:type="spellStart"/>
-      <w:r>
-        <w:rPr>
-          <w:rFonts w:ascii="Times New Roman" w:hAnsi="Times New Roman" w:cs="Times New Roman"/>
-          <w:sz w:val="24"/>
-          <w:szCs w:val="24"/>
-        </w:rPr>
-        <w:t>untuk</w:t>
-      </w:r>
-      <w:proofErr w:type="spellEnd"/>
-      <w:r>
-        <w:rPr>
-          <w:rFonts w:ascii="Times New Roman" w:hAnsi="Times New Roman" w:cs="Times New Roman"/>
-          <w:sz w:val="24"/>
-          <w:szCs w:val="24"/>
-        </w:rPr>
-        <w:t xml:space="preserve"> </w:t>
-      </w:r>
-      <w:proofErr w:type="spellStart"/>
-      <w:r>
-        <w:rPr>
-          <w:rFonts w:ascii="Times New Roman" w:hAnsi="Times New Roman" w:cs="Times New Roman"/>
-          <w:sz w:val="24"/>
-          <w:szCs w:val="24"/>
-        </w:rPr>
-        <w:t>setiap</w:t>
-      </w:r>
-      <w:proofErr w:type="spellEnd"/>
-      <w:r>
-        <w:rPr>
-          <w:rFonts w:ascii="Times New Roman" w:hAnsi="Times New Roman" w:cs="Times New Roman"/>
-          <w:sz w:val="24"/>
-          <w:szCs w:val="24"/>
-        </w:rPr>
-        <w:t xml:space="preserve"> baris. Compile dan run program </w:t>
-      </w:r>
-      <w:proofErr w:type="spellStart"/>
-      <w:r>
-        <w:rPr>
-          <w:rFonts w:ascii="Times New Roman" w:hAnsi="Times New Roman" w:cs="Times New Roman"/>
-          <w:sz w:val="24"/>
-          <w:szCs w:val="24"/>
-        </w:rPr>
-        <w:t>kemudian</w:t>
-      </w:r>
-      <w:proofErr w:type="spellEnd"/>
-      <w:r>
-        <w:rPr>
-          <w:rFonts w:ascii="Times New Roman" w:hAnsi="Times New Roman" w:cs="Times New Roman"/>
-          <w:sz w:val="24"/>
-          <w:szCs w:val="24"/>
-        </w:rPr>
-        <w:t xml:space="preserve"> </w:t>
-      </w:r>
-      <w:proofErr w:type="spellStart"/>
-      <w:r>
-        <w:rPr>
-          <w:rFonts w:ascii="Times New Roman" w:hAnsi="Times New Roman" w:cs="Times New Roman"/>
-          <w:sz w:val="24"/>
-          <w:szCs w:val="24"/>
-        </w:rPr>
-        <w:t>amati</w:t>
-      </w:r>
-      <w:proofErr w:type="spellEnd"/>
-      <w:r>
-        <w:rPr>
-          <w:rFonts w:ascii="Times New Roman" w:hAnsi="Times New Roman" w:cs="Times New Roman"/>
-          <w:sz w:val="24"/>
-          <w:szCs w:val="24"/>
-        </w:rPr>
-        <w:t xml:space="preserve"> </w:t>
-      </w:r>
-      <w:proofErr w:type="spellStart"/>
-      <w:r>
-        <w:rPr>
-          <w:rFonts w:ascii="Times New Roman" w:hAnsi="Times New Roman" w:cs="Times New Roman"/>
-          <w:sz w:val="24"/>
-          <w:szCs w:val="24"/>
-        </w:rPr>
-        <w:t>hasilnya</w:t>
-      </w:r>
-      <w:proofErr w:type="spellEnd"/>
-      <w:r>
-        <w:rPr>
-          <w:rFonts w:ascii="Times New Roman" w:hAnsi="Times New Roman" w:cs="Times New Roman"/>
-          <w:sz w:val="24"/>
-          <w:szCs w:val="24"/>
-        </w:rPr>
-        <w:t>.</w:t>
-      </w:r>
-    </w:p>
-    <w:p>
-      <w:pPr>
-        <w:rPr>
-          <w:rFonts w:ascii="Times New Roman" w:hAnsi="Times New Roman" w:cs="Times New Roman"/>
-          <w:sz w:val="24"/>
-          <w:szCs w:val="24"/>
-        </w:rPr>
-      </w:pPr>
-      <w:proofErr w:type="spellStart"/>
-      <w:r>
-        <w:rPr>
-          <w:rFonts w:ascii="Times New Roman" w:hAnsi="Times New Roman" w:cs="Times New Roman"/>
-          <w:sz w:val="24"/>
-          <w:szCs w:val="24"/>
-        </w:rPr>
-        <w:t>Lakukan</w:t>
+        <w:t xml:space="preserve"> 10 </w:t>
+      </w:r>
+      <w:proofErr w:type="spellStart"/>
+      <w:r>
+        <w:rPr>
+          <w:rFonts w:ascii="Times New Roman" w:hAnsi="Times New Roman" w:cs="Times New Roman"/>
+          <w:sz w:val="24"/>
+          <w:szCs w:val="24"/>
+        </w:rPr>
+        <w:t>menjadi</w:t>
+      </w:r>
+      <w:proofErr w:type="spellEnd"/>
+      <w:r>
+        <w:rPr>
+          <w:rFonts w:ascii="Times New Roman" w:hAnsi="Times New Roman" w:cs="Times New Roman"/>
+          <w:sz w:val="24"/>
+          <w:szCs w:val="24"/>
+        </w:rPr>
+        <w:t xml:space="preserve"> </w:t>
+      </w:r>
+      <w:proofErr w:type="spellStart"/>
+      <w:r>
+        <w:rPr>
+          <w:rFonts w:ascii="Times New Roman" w:hAnsi="Times New Roman" w:cs="Times New Roman"/>
+          <w:sz w:val="24"/>
+          <w:szCs w:val="24"/>
+        </w:rPr>
+        <w:t>perulangan</w:t>
+      </w:r>
+      <w:proofErr w:type="spellEnd"/>
+      <w:r>
+        <w:rPr>
+          <w:rFonts w:ascii="Times New Roman" w:hAnsi="Times New Roman" w:cs="Times New Roman"/>
+          <w:sz w:val="24"/>
+          <w:szCs w:val="24"/>
+        </w:rPr>
+        <w:t xml:space="preserve"> </w:t>
+      </w:r>
+      <w:proofErr w:type="spellStart"/>
+      <w:r>
+        <w:rPr>
+          <w:rFonts w:ascii="Times New Roman" w:hAnsi="Times New Roman" w:cs="Times New Roman"/>
+          <w:sz w:val="24"/>
+          <w:szCs w:val="24"/>
+        </w:rPr>
+        <w:t>dengan</w:t>
+      </w:r>
+      <w:proofErr w:type="spellEnd"/>
+      <w:r>
+        <w:rPr>
+          <w:rFonts w:ascii="Times New Roman" w:hAnsi="Times New Roman" w:cs="Times New Roman"/>
+          <w:sz w:val="24"/>
+          <w:szCs w:val="24"/>
+        </w:rPr>
+        <w:t xml:space="preserve"> for each loop. Compile, </w:t>
+      </w:r>
+    </w:p>
+    <w:p>
+      <w:pPr>
+        <w:rPr>
+          <w:rFonts w:ascii="Times New Roman" w:hAnsi="Times New Roman" w:cs="Times New Roman"/>
+          <w:sz w:val="24"/>
+          <w:szCs w:val="24"/>
+        </w:rPr>
+      </w:pPr>
+      <w:r>
+        <w:rPr>
+          <w:rFonts w:ascii="Times New Roman" w:hAnsi="Times New Roman" w:cs="Times New Roman"/>
+          <w:sz w:val="24"/>
+          <w:szCs w:val="24"/>
+        </w:rPr>
+        <w:t xml:space="preserve">run, </w:t>
+      </w:r>
+      <w:proofErr w:type="spellStart"/>
+      <w:r>
+        <w:rPr>
+          <w:rFonts w:ascii="Times New Roman" w:hAnsi="Times New Roman" w:cs="Times New Roman"/>
+          <w:sz w:val="24"/>
+          <w:szCs w:val="24"/>
+        </w:rPr>
+        <w:t>lalu</w:t>
+      </w:r>
+      <w:proofErr w:type="spellEnd"/>
+      <w:r>
+        <w:rPr>
+          <w:rFonts w:ascii="Times New Roman" w:hAnsi="Times New Roman" w:cs="Times New Roman"/>
+          <w:sz w:val="24"/>
+          <w:szCs w:val="24"/>
+        </w:rPr>
+        <w:t xml:space="preserve"> </w:t>
+      </w:r>
+      <w:proofErr w:type="spellStart"/>
+      <w:r>
+        <w:rPr>
+          <w:rFonts w:ascii="Times New Roman" w:hAnsi="Times New Roman" w:cs="Times New Roman"/>
+          <w:sz w:val="24"/>
+          <w:szCs w:val="24"/>
+        </w:rPr>
+        <w:t>lakukan</w:t>
       </w:r>
       <w:proofErr w:type="spellEnd"/>
       <w:r>
@@ -2632,10 +2723,10 @@
           <w:szCs w:val="24"/>
         </w:rPr>
         <w:drawing>
-          <wp:inline distT="0" distB="0" distL="0" distR="0" wp14:anchorId="29C2C689" wp14:editId="00B86C03">
-            <wp:extent cx="5731510" cy="534670"/>
-            <wp:effectExtent l="0" t="0" r="2540" b="0"/>
-            <wp:docPr id="7" name="Picture 7"/>
+          <wp:inline distT="0" distB="0" distL="0" distR="0" wp14:anchorId="3B6B1F9F" wp14:editId="17A8E61D">
+            <wp:extent cx="3480826" cy="955752"/>
+            <wp:effectExtent l="0" t="0" r="5715" b="0"/>
+            <wp:docPr id="6" name="Picture 6"/>
             <wp:cNvGraphicFramePr>
               <a:graphicFrameLocks xmlns:a="http://schemas.openxmlformats.org/drawingml/2006/main" noChangeAspect="1"/>
             </wp:cNvGraphicFramePr>
@@ -2655,6 +2746,345 @@
                   <pic:spPr>
                     <a:xfrm>
                       <a:off x="0" y="0"/>
+                      <a:ext cx="3480826" cy="955752"/>
+                    </a:xfrm>
+                    <a:prstGeom prst="rect">
+                      <a:avLst/>
+                    </a:prstGeom>
+                  </pic:spPr>
+                </pic:pic>
+              </a:graphicData>
+            </a:graphic>
+          </wp:inline>
+        </w:drawing>
+      </w:r>
+    </w:p>
+    <w:p>
+      <w:pPr>
+        <w:rPr>
+          <w:rFonts w:ascii="Times New Roman" w:hAnsi="Times New Roman" w:cs="Times New Roman"/>
+          <w:sz w:val="24"/>
+          <w:szCs w:val="24"/>
+        </w:rPr>
+      </w:pPr>
+      <w:r>
+        <w:rPr>
+          <w:rFonts w:ascii="Times New Roman" w:hAnsi="Times New Roman" w:cs="Times New Roman"/>
+          <w:sz w:val="24"/>
+          <w:szCs w:val="24"/>
+        </w:rPr>
+        <w:t xml:space="preserve">12. </w:t>
+      </w:r>
+      <w:proofErr w:type="spellStart"/>
+      <w:r>
+        <w:rPr>
+          <w:rFonts w:ascii="Times New Roman" w:hAnsi="Times New Roman" w:cs="Times New Roman"/>
+          <w:sz w:val="24"/>
+          <w:szCs w:val="24"/>
+        </w:rPr>
+        <w:t>Modifikasi</w:t>
+      </w:r>
+      <w:proofErr w:type="spellEnd"/>
+      <w:r>
+        <w:rPr>
+          <w:rFonts w:ascii="Times New Roman" w:hAnsi="Times New Roman" w:cs="Times New Roman"/>
+          <w:sz w:val="24"/>
+          <w:szCs w:val="24"/>
+        </w:rPr>
+        <w:t xml:space="preserve"> </w:t>
+      </w:r>
+      <w:proofErr w:type="spellStart"/>
+      <w:r>
+        <w:rPr>
+          <w:rFonts w:ascii="Times New Roman" w:hAnsi="Times New Roman" w:cs="Times New Roman"/>
+          <w:sz w:val="24"/>
+          <w:szCs w:val="24"/>
+        </w:rPr>
+        <w:t>kembali</w:t>
+      </w:r>
+      <w:proofErr w:type="spellEnd"/>
+      <w:r>
+        <w:rPr>
+          <w:rFonts w:ascii="Times New Roman" w:hAnsi="Times New Roman" w:cs="Times New Roman"/>
+          <w:sz w:val="24"/>
+          <w:szCs w:val="24"/>
+        </w:rPr>
+        <w:t xml:space="preserve"> </w:t>
+      </w:r>
+      <w:proofErr w:type="spellStart"/>
+      <w:r>
+        <w:rPr>
+          <w:rFonts w:ascii="Times New Roman" w:hAnsi="Times New Roman" w:cs="Times New Roman"/>
+          <w:sz w:val="24"/>
+          <w:szCs w:val="24"/>
+        </w:rPr>
+        <w:t>kode</w:t>
+      </w:r>
+      <w:proofErr w:type="spellEnd"/>
+      <w:r>
+        <w:rPr>
+          <w:rFonts w:ascii="Times New Roman" w:hAnsi="Times New Roman" w:cs="Times New Roman"/>
+          <w:sz w:val="24"/>
+          <w:szCs w:val="24"/>
+        </w:rPr>
+        <w:t xml:space="preserve"> program pada </w:t>
+      </w:r>
+      <w:proofErr w:type="spellStart"/>
+      <w:r>
+        <w:rPr>
+          <w:rFonts w:ascii="Times New Roman" w:hAnsi="Times New Roman" w:cs="Times New Roman"/>
+          <w:sz w:val="24"/>
+          <w:szCs w:val="24"/>
+        </w:rPr>
+        <w:t>langkah</w:t>
+      </w:r>
+      <w:proofErr w:type="spellEnd"/>
+      <w:r>
+        <w:rPr>
+          <w:rFonts w:ascii="Times New Roman" w:hAnsi="Times New Roman" w:cs="Times New Roman"/>
+          <w:sz w:val="24"/>
+          <w:szCs w:val="24"/>
+        </w:rPr>
+        <w:t xml:space="preserve"> 11 </w:t>
+      </w:r>
+      <w:proofErr w:type="spellStart"/>
+      <w:r>
+        <w:rPr>
+          <w:rFonts w:ascii="Times New Roman" w:hAnsi="Times New Roman" w:cs="Times New Roman"/>
+          <w:sz w:val="24"/>
+          <w:szCs w:val="24"/>
+        </w:rPr>
+        <w:t>untuk</w:t>
+      </w:r>
+      <w:proofErr w:type="spellEnd"/>
+      <w:r>
+        <w:rPr>
+          <w:rFonts w:ascii="Times New Roman" w:hAnsi="Times New Roman" w:cs="Times New Roman"/>
+          <w:sz w:val="24"/>
+          <w:szCs w:val="24"/>
+        </w:rPr>
+        <w:t xml:space="preserve"> </w:t>
+      </w:r>
+      <w:proofErr w:type="spellStart"/>
+      <w:r>
+        <w:rPr>
+          <w:rFonts w:ascii="Times New Roman" w:hAnsi="Times New Roman" w:cs="Times New Roman"/>
+          <w:sz w:val="24"/>
+          <w:szCs w:val="24"/>
+        </w:rPr>
+        <w:t>menampilkan</w:t>
+      </w:r>
+      <w:proofErr w:type="spellEnd"/>
+      <w:r>
+        <w:rPr>
+          <w:rFonts w:ascii="Times New Roman" w:hAnsi="Times New Roman" w:cs="Times New Roman"/>
+          <w:sz w:val="24"/>
+          <w:szCs w:val="24"/>
+        </w:rPr>
+        <w:t xml:space="preserve"> </w:t>
+      </w:r>
+      <w:proofErr w:type="spellStart"/>
+      <w:r>
+        <w:rPr>
+          <w:rFonts w:ascii="Times New Roman" w:hAnsi="Times New Roman" w:cs="Times New Roman"/>
+          <w:sz w:val="24"/>
+          <w:szCs w:val="24"/>
+        </w:rPr>
+        <w:t>nama</w:t>
+      </w:r>
+      <w:proofErr w:type="spellEnd"/>
+      <w:r>
+        <w:rPr>
+          <w:rFonts w:ascii="Times New Roman" w:hAnsi="Times New Roman" w:cs="Times New Roman"/>
+          <w:sz w:val="24"/>
+          <w:szCs w:val="24"/>
+        </w:rPr>
+        <w:t xml:space="preserve"> </w:t>
+      </w:r>
+    </w:p>
+    <w:p>
+      <w:pPr>
+        <w:rPr>
+          <w:rFonts w:ascii="Times New Roman" w:hAnsi="Times New Roman" w:cs="Times New Roman"/>
+          <w:sz w:val="24"/>
+          <w:szCs w:val="24"/>
+        </w:rPr>
+      </w:pPr>
+      <w:proofErr w:type="spellStart"/>
+      <w:r>
+        <w:rPr>
+          <w:rFonts w:ascii="Times New Roman" w:hAnsi="Times New Roman" w:cs="Times New Roman"/>
+          <w:sz w:val="24"/>
+          <w:szCs w:val="24"/>
+        </w:rPr>
+        <w:t>penonton</w:t>
+      </w:r>
+      <w:proofErr w:type="spellEnd"/>
+      <w:r>
+        <w:rPr>
+          <w:rFonts w:ascii="Times New Roman" w:hAnsi="Times New Roman" w:cs="Times New Roman"/>
+          <w:sz w:val="24"/>
+          <w:szCs w:val="24"/>
+        </w:rPr>
+        <w:t xml:space="preserve"> </w:t>
+      </w:r>
+      <w:proofErr w:type="spellStart"/>
+      <w:r>
+        <w:rPr>
+          <w:rFonts w:ascii="Times New Roman" w:hAnsi="Times New Roman" w:cs="Times New Roman"/>
+          <w:sz w:val="24"/>
+          <w:szCs w:val="24"/>
+        </w:rPr>
+        <w:t>untuk</w:t>
+      </w:r>
+      <w:proofErr w:type="spellEnd"/>
+      <w:r>
+        <w:rPr>
+          <w:rFonts w:ascii="Times New Roman" w:hAnsi="Times New Roman" w:cs="Times New Roman"/>
+          <w:sz w:val="24"/>
+          <w:szCs w:val="24"/>
+        </w:rPr>
+        <w:t xml:space="preserve"> </w:t>
+      </w:r>
+      <w:proofErr w:type="spellStart"/>
+      <w:r>
+        <w:rPr>
+          <w:rFonts w:ascii="Times New Roman" w:hAnsi="Times New Roman" w:cs="Times New Roman"/>
+          <w:sz w:val="24"/>
+          <w:szCs w:val="24"/>
+        </w:rPr>
+        <w:t>setiap</w:t>
+      </w:r>
+      <w:proofErr w:type="spellEnd"/>
+      <w:r>
+        <w:rPr>
+          <w:rFonts w:ascii="Times New Roman" w:hAnsi="Times New Roman" w:cs="Times New Roman"/>
+          <w:sz w:val="24"/>
+          <w:szCs w:val="24"/>
+        </w:rPr>
+        <w:t xml:space="preserve"> baris. Compile dan run program </w:t>
+      </w:r>
+      <w:proofErr w:type="spellStart"/>
+      <w:r>
+        <w:rPr>
+          <w:rFonts w:ascii="Times New Roman" w:hAnsi="Times New Roman" w:cs="Times New Roman"/>
+          <w:sz w:val="24"/>
+          <w:szCs w:val="24"/>
+        </w:rPr>
+        <w:t>kemudian</w:t>
+      </w:r>
+      <w:proofErr w:type="spellEnd"/>
+      <w:r>
+        <w:rPr>
+          <w:rFonts w:ascii="Times New Roman" w:hAnsi="Times New Roman" w:cs="Times New Roman"/>
+          <w:sz w:val="24"/>
+          <w:szCs w:val="24"/>
+        </w:rPr>
+        <w:t xml:space="preserve"> </w:t>
+      </w:r>
+      <w:proofErr w:type="spellStart"/>
+      <w:r>
+        <w:rPr>
+          <w:rFonts w:ascii="Times New Roman" w:hAnsi="Times New Roman" w:cs="Times New Roman"/>
+          <w:sz w:val="24"/>
+          <w:szCs w:val="24"/>
+        </w:rPr>
+        <w:t>amati</w:t>
+      </w:r>
+      <w:proofErr w:type="spellEnd"/>
+      <w:r>
+        <w:rPr>
+          <w:rFonts w:ascii="Times New Roman" w:hAnsi="Times New Roman" w:cs="Times New Roman"/>
+          <w:sz w:val="24"/>
+          <w:szCs w:val="24"/>
+        </w:rPr>
+        <w:t xml:space="preserve"> </w:t>
+      </w:r>
+      <w:proofErr w:type="spellStart"/>
+      <w:r>
+        <w:rPr>
+          <w:rFonts w:ascii="Times New Roman" w:hAnsi="Times New Roman" w:cs="Times New Roman"/>
+          <w:sz w:val="24"/>
+          <w:szCs w:val="24"/>
+        </w:rPr>
+        <w:t>hasilnya</w:t>
+      </w:r>
+      <w:proofErr w:type="spellEnd"/>
+      <w:r>
+        <w:rPr>
+          <w:rFonts w:ascii="Times New Roman" w:hAnsi="Times New Roman" w:cs="Times New Roman"/>
+          <w:sz w:val="24"/>
+          <w:szCs w:val="24"/>
+        </w:rPr>
+        <w:t>.</w:t>
+      </w:r>
+    </w:p>
+    <w:p>
+      <w:pPr>
+        <w:rPr>
+          <w:rFonts w:ascii="Times New Roman" w:hAnsi="Times New Roman" w:cs="Times New Roman"/>
+          <w:sz w:val="24"/>
+          <w:szCs w:val="24"/>
+        </w:rPr>
+      </w:pPr>
+      <w:proofErr w:type="spellStart"/>
+      <w:r>
+        <w:rPr>
+          <w:rFonts w:ascii="Times New Roman" w:hAnsi="Times New Roman" w:cs="Times New Roman"/>
+          <w:sz w:val="24"/>
+          <w:szCs w:val="24"/>
+        </w:rPr>
+        <w:t>Lakukan</w:t>
+      </w:r>
+      <w:proofErr w:type="spellEnd"/>
+      <w:r>
+        <w:rPr>
+          <w:rFonts w:ascii="Times New Roman" w:hAnsi="Times New Roman" w:cs="Times New Roman"/>
+          <w:sz w:val="24"/>
+          <w:szCs w:val="24"/>
+        </w:rPr>
+        <w:t xml:space="preserve"> commit. </w:t>
+      </w:r>
+    </w:p>
+    <w:p>
+      <w:pPr>
+        <w:rPr>
+          <w:rFonts w:ascii="Times New Roman" w:hAnsi="Times New Roman" w:cs="Times New Roman"/>
+          <w:sz w:val="24"/>
+          <w:szCs w:val="24"/>
+        </w:rPr>
+      </w:pPr>
+      <w:r>
+        <w:rPr>
+          <w:rFonts w:ascii="Times New Roman" w:hAnsi="Times New Roman" w:cs="Times New Roman"/>
+          <w:noProof/>
+          <w:sz w:val="24"/>
+          <w:szCs w:val="24"/>
+        </w:rPr>
+        <w:drawing>
+          <wp:inline distT="0" distB="0" distL="0" distR="0" wp14:anchorId="29C2C689" wp14:editId="00B86C03">
+            <wp:extent cx="5731510" cy="534670"/>
+            <wp:effectExtent l="0" t="0" r="2540" b="0"/>
+            <wp:docPr id="7" name="Picture 7"/>
+            <wp:cNvGraphicFramePr>
+              <a:graphicFrameLocks xmlns:a="http://schemas.openxmlformats.org/drawingml/2006/main" noChangeAspect="1"/>
+            </wp:cNvGraphicFramePr>
+            <a:graphic xmlns:a="http://schemas.openxmlformats.org/drawingml/2006/main">
+              <a:graphicData uri="http://schemas.openxmlformats.org/drawingml/2006/picture">
+                <pic:pic xmlns:pic="http://schemas.openxmlformats.org/drawingml/2006/picture">
+                  <pic:nvPicPr>
+                    <pic:cNvPr id="1" name=""/>
+                    <pic:cNvPicPr/>
+                  </pic:nvPicPr>
+                  <pic:blipFill>
+                    <a:blip r:embed="rId11"/>
+                    <a:stretch>
+                      <a:fillRect/>
+                    </a:stretch>
+                  </pic:blipFill>
+                  <pic:spPr>
+                    <a:xfrm>
+                      <a:off x="0" y="0"/>
                       <a:ext cx="5731510" cy="534670"/>
                     </a:xfrm>
                     <a:prstGeom prst="rect">
@@ -6615,6 +7045,2509 @@
           <w:szCs w:val="24"/>
         </w:rPr>
         <w:t xml:space="preserve"> ***</w:t>
+      </w:r>
+    </w:p>
+    <w:p>
+      <w:pPr>
+        <w:rPr>
+          <w:rFonts w:ascii="Times New Roman" w:hAnsi="Times New Roman" w:cs="Times New Roman"/>
+          <w:sz w:val="24"/>
+          <w:szCs w:val="24"/>
+        </w:rPr>
+      </w:pPr>
+      <w:r>
+        <w:rPr>
+          <w:rFonts w:ascii="Times New Roman" w:hAnsi="Times New Roman" w:cs="Times New Roman"/>
+          <w:sz w:val="24"/>
+          <w:szCs w:val="24"/>
+        </w:rPr>
+        <w:t xml:space="preserve">6. Commit dan push </w:t>
+      </w:r>
+      <w:proofErr w:type="spellStart"/>
+      <w:r>
+        <w:rPr>
+          <w:rFonts w:ascii="Times New Roman" w:hAnsi="Times New Roman" w:cs="Times New Roman"/>
+          <w:sz w:val="24"/>
+          <w:szCs w:val="24"/>
+        </w:rPr>
+        <w:t>kode</w:t>
+      </w:r>
+      <w:proofErr w:type="spellEnd"/>
+      <w:r>
+        <w:rPr>
+          <w:rFonts w:ascii="Times New Roman" w:hAnsi="Times New Roman" w:cs="Times New Roman"/>
+          <w:sz w:val="24"/>
+          <w:szCs w:val="24"/>
+        </w:rPr>
+        <w:t xml:space="preserve"> program </w:t>
+      </w:r>
+      <w:proofErr w:type="spellStart"/>
+      <w:r>
+        <w:rPr>
+          <w:rFonts w:ascii="Times New Roman" w:hAnsi="Times New Roman" w:cs="Times New Roman"/>
+          <w:sz w:val="24"/>
+          <w:szCs w:val="24"/>
+        </w:rPr>
+        <w:t>ke</w:t>
+      </w:r>
+      <w:proofErr w:type="spellEnd"/>
+      <w:r>
+        <w:rPr>
+          <w:rFonts w:ascii="Times New Roman" w:hAnsi="Times New Roman" w:cs="Times New Roman"/>
+          <w:sz w:val="24"/>
+          <w:szCs w:val="24"/>
+        </w:rPr>
+        <w:t xml:space="preserve"> </w:t>
+      </w:r>
+      <w:proofErr w:type="spellStart"/>
+      <w:r>
+        <w:rPr>
+          <w:rFonts w:ascii="Times New Roman" w:hAnsi="Times New Roman" w:cs="Times New Roman"/>
+          <w:sz w:val="24"/>
+          <w:szCs w:val="24"/>
+        </w:rPr>
+        <w:t>github</w:t>
+      </w:r>
+      <w:proofErr w:type="spellEnd"/>
+      <w:r>
+        <w:rPr>
+          <w:rFonts w:ascii="Times New Roman" w:hAnsi="Times New Roman" w:cs="Times New Roman"/>
+          <w:sz w:val="24"/>
+          <w:szCs w:val="24"/>
+        </w:rPr>
+        <w:t>.</w:t>
+      </w:r>
+    </w:p>
+    <w:p>
+      <w:pPr>
+        <w:rPr>
+          <w:rFonts w:ascii="Times New Roman" w:hAnsi="Times New Roman" w:cs="Times New Roman"/>
+          <w:sz w:val="24"/>
+          <w:szCs w:val="24"/>
+        </w:rPr>
+      </w:pPr>
+    </w:p>
+    <w:p>
+      <w:pPr>
+        <w:rPr>
+          <w:rFonts w:ascii="Times New Roman" w:hAnsi="Times New Roman" w:cs="Times New Roman"/>
+          <w:sz w:val="24"/>
+          <w:szCs w:val="24"/>
+        </w:rPr>
+      </w:pPr>
+      <w:r>
+        <w:rPr>
+          <w:rFonts w:ascii="Times New Roman" w:hAnsi="Times New Roman" w:cs="Times New Roman"/>
+          <w:sz w:val="24"/>
+          <w:szCs w:val="24"/>
+        </w:rPr>
+        <w:t xml:space="preserve">Jawab </w:t>
+      </w:r>
+    </w:p>
+    <w:p>
+      <w:pPr>
+        <w:rPr>
+          <w:rFonts w:ascii="Times New Roman" w:hAnsi="Times New Roman" w:cs="Times New Roman"/>
+          <w:sz w:val="24"/>
+          <w:szCs w:val="24"/>
+        </w:rPr>
+      </w:pPr>
+      <w:r>
+        <w:rPr>
+          <w:rFonts w:ascii="Times New Roman" w:hAnsi="Times New Roman" w:cs="Times New Roman"/>
+          <w:sz w:val="24"/>
+          <w:szCs w:val="24"/>
+        </w:rPr>
+        <w:t xml:space="preserve">1. Tidak </w:t>
+      </w:r>
+      <w:proofErr w:type="spellStart"/>
+      <w:r>
+        <w:rPr>
+          <w:rFonts w:ascii="Times New Roman" w:hAnsi="Times New Roman" w:cs="Times New Roman"/>
+          <w:sz w:val="24"/>
+          <w:szCs w:val="24"/>
+        </w:rPr>
+        <w:t>perlu</w:t>
+      </w:r>
+      <w:proofErr w:type="spellEnd"/>
+      <w:r>
+        <w:rPr>
+          <w:rFonts w:ascii="Times New Roman" w:hAnsi="Times New Roman" w:cs="Times New Roman"/>
+          <w:sz w:val="24"/>
+          <w:szCs w:val="24"/>
+        </w:rPr>
+        <w:t xml:space="preserve"> </w:t>
+      </w:r>
+      <w:proofErr w:type="spellStart"/>
+      <w:r>
+        <w:rPr>
+          <w:rFonts w:ascii="Times New Roman" w:hAnsi="Times New Roman" w:cs="Times New Roman"/>
+          <w:sz w:val="24"/>
+          <w:szCs w:val="24"/>
+        </w:rPr>
+        <w:t>dilakukan</w:t>
+      </w:r>
+      <w:proofErr w:type="spellEnd"/>
+      <w:r>
+        <w:rPr>
+          <w:rFonts w:ascii="Times New Roman" w:hAnsi="Times New Roman" w:cs="Times New Roman"/>
+          <w:sz w:val="24"/>
+          <w:szCs w:val="24"/>
+        </w:rPr>
+        <w:t xml:space="preserve"> </w:t>
+      </w:r>
+      <w:proofErr w:type="spellStart"/>
+      <w:r>
+        <w:rPr>
+          <w:rFonts w:ascii="Times New Roman" w:hAnsi="Times New Roman" w:cs="Times New Roman"/>
+          <w:sz w:val="24"/>
+          <w:szCs w:val="24"/>
+        </w:rPr>
+        <w:t>secara</w:t>
+      </w:r>
+      <w:proofErr w:type="spellEnd"/>
+      <w:r>
+        <w:rPr>
+          <w:rFonts w:ascii="Times New Roman" w:hAnsi="Times New Roman" w:cs="Times New Roman"/>
+          <w:sz w:val="24"/>
+          <w:szCs w:val="24"/>
+        </w:rPr>
+        <w:t xml:space="preserve"> </w:t>
+      </w:r>
+      <w:proofErr w:type="spellStart"/>
+      <w:r>
+        <w:rPr>
+          <w:rFonts w:ascii="Times New Roman" w:hAnsi="Times New Roman" w:cs="Times New Roman"/>
+          <w:sz w:val="24"/>
+          <w:szCs w:val="24"/>
+        </w:rPr>
+        <w:t>berurutan</w:t>
+      </w:r>
+      <w:proofErr w:type="spellEnd"/>
+      <w:r>
+        <w:rPr>
+          <w:rFonts w:ascii="Times New Roman" w:hAnsi="Times New Roman" w:cs="Times New Roman"/>
+          <w:sz w:val="24"/>
+          <w:szCs w:val="24"/>
+        </w:rPr>
+        <w:t xml:space="preserve"> </w:t>
+      </w:r>
+      <w:proofErr w:type="spellStart"/>
+      <w:r>
+        <w:rPr>
+          <w:rFonts w:ascii="Times New Roman" w:hAnsi="Times New Roman" w:cs="Times New Roman"/>
+          <w:sz w:val="24"/>
+          <w:szCs w:val="24"/>
+        </w:rPr>
+        <w:t>karena</w:t>
+      </w:r>
+      <w:proofErr w:type="spellEnd"/>
+      <w:r>
+        <w:rPr>
+          <w:rFonts w:ascii="Times New Roman" w:hAnsi="Times New Roman" w:cs="Times New Roman"/>
+          <w:sz w:val="24"/>
+          <w:szCs w:val="24"/>
+        </w:rPr>
+        <w:t xml:space="preserve"> </w:t>
+      </w:r>
+      <w:proofErr w:type="spellStart"/>
+      <w:r>
+        <w:rPr>
+          <w:rFonts w:ascii="Times New Roman" w:hAnsi="Times New Roman" w:cs="Times New Roman"/>
+          <w:sz w:val="24"/>
+          <w:szCs w:val="24"/>
+        </w:rPr>
+        <w:t>kita</w:t>
+      </w:r>
+      <w:proofErr w:type="spellEnd"/>
+      <w:r>
+        <w:rPr>
+          <w:rFonts w:ascii="Times New Roman" w:hAnsi="Times New Roman" w:cs="Times New Roman"/>
+          <w:sz w:val="24"/>
+          <w:szCs w:val="24"/>
+        </w:rPr>
+        <w:t xml:space="preserve"> </w:t>
+      </w:r>
+      <w:proofErr w:type="spellStart"/>
+      <w:r>
+        <w:rPr>
+          <w:rFonts w:ascii="Times New Roman" w:hAnsi="Times New Roman" w:cs="Times New Roman"/>
+          <w:sz w:val="24"/>
+          <w:szCs w:val="24"/>
+        </w:rPr>
+        <w:t>sudah</w:t>
+      </w:r>
+      <w:proofErr w:type="spellEnd"/>
+      <w:r>
+        <w:rPr>
+          <w:rFonts w:ascii="Times New Roman" w:hAnsi="Times New Roman" w:cs="Times New Roman"/>
+          <w:sz w:val="24"/>
+          <w:szCs w:val="24"/>
+        </w:rPr>
+        <w:t xml:space="preserve"> </w:t>
+      </w:r>
+      <w:proofErr w:type="spellStart"/>
+      <w:r>
+        <w:rPr>
+          <w:rFonts w:ascii="Times New Roman" w:hAnsi="Times New Roman" w:cs="Times New Roman"/>
+          <w:sz w:val="24"/>
+          <w:szCs w:val="24"/>
+        </w:rPr>
+        <w:t>menerima</w:t>
+      </w:r>
+      <w:proofErr w:type="spellEnd"/>
+      <w:r>
+        <w:rPr>
+          <w:rFonts w:ascii="Times New Roman" w:hAnsi="Times New Roman" w:cs="Times New Roman"/>
+          <w:sz w:val="24"/>
+          <w:szCs w:val="24"/>
+        </w:rPr>
+        <w:t xml:space="preserve"> input </w:t>
+      </w:r>
+      <w:proofErr w:type="spellStart"/>
+      <w:r>
+        <w:rPr>
+          <w:rFonts w:ascii="Times New Roman" w:hAnsi="Times New Roman" w:cs="Times New Roman"/>
+          <w:sz w:val="24"/>
+          <w:szCs w:val="24"/>
+        </w:rPr>
+        <w:t>berupa</w:t>
+      </w:r>
+      <w:proofErr w:type="spellEnd"/>
+      <w:r>
+        <w:rPr>
+          <w:rFonts w:ascii="Times New Roman" w:hAnsi="Times New Roman" w:cs="Times New Roman"/>
+          <w:sz w:val="24"/>
+          <w:szCs w:val="24"/>
+        </w:rPr>
+        <w:t xml:space="preserve"> baris dan </w:t>
+      </w:r>
+      <w:proofErr w:type="spellStart"/>
+      <w:r>
+        <w:rPr>
+          <w:rFonts w:ascii="Times New Roman" w:hAnsi="Times New Roman" w:cs="Times New Roman"/>
+          <w:sz w:val="24"/>
+          <w:szCs w:val="24"/>
+        </w:rPr>
+        <w:t>kolom</w:t>
+      </w:r>
+      <w:proofErr w:type="spellEnd"/>
+      <w:r>
+        <w:rPr>
+          <w:rFonts w:ascii="Times New Roman" w:hAnsi="Times New Roman" w:cs="Times New Roman"/>
+          <w:sz w:val="24"/>
+          <w:szCs w:val="24"/>
+        </w:rPr>
+        <w:t xml:space="preserve"> yang </w:t>
+      </w:r>
+      <w:proofErr w:type="spellStart"/>
+      <w:r>
+        <w:rPr>
+          <w:rFonts w:ascii="Times New Roman" w:hAnsi="Times New Roman" w:cs="Times New Roman"/>
+          <w:sz w:val="24"/>
+          <w:szCs w:val="24"/>
+        </w:rPr>
+        <w:t>nantinya</w:t>
+      </w:r>
+      <w:proofErr w:type="spellEnd"/>
+      <w:r>
+        <w:rPr>
+          <w:rFonts w:ascii="Times New Roman" w:hAnsi="Times New Roman" w:cs="Times New Roman"/>
+          <w:sz w:val="24"/>
+          <w:szCs w:val="24"/>
+        </w:rPr>
+        <w:t xml:space="preserve"> </w:t>
+      </w:r>
+      <w:proofErr w:type="spellStart"/>
+      <w:r>
+        <w:rPr>
+          <w:rFonts w:ascii="Times New Roman" w:hAnsi="Times New Roman" w:cs="Times New Roman"/>
+          <w:sz w:val="24"/>
+          <w:szCs w:val="24"/>
+        </w:rPr>
+        <w:t>akan</w:t>
+      </w:r>
+      <w:proofErr w:type="spellEnd"/>
+      <w:r>
+        <w:rPr>
+          <w:rFonts w:ascii="Times New Roman" w:hAnsi="Times New Roman" w:cs="Times New Roman"/>
+          <w:sz w:val="24"/>
+          <w:szCs w:val="24"/>
+        </w:rPr>
+        <w:t xml:space="preserve"> </w:t>
+      </w:r>
+      <w:proofErr w:type="spellStart"/>
+      <w:r>
+        <w:rPr>
+          <w:rFonts w:ascii="Times New Roman" w:hAnsi="Times New Roman" w:cs="Times New Roman"/>
+          <w:sz w:val="24"/>
+          <w:szCs w:val="24"/>
+        </w:rPr>
+        <w:t>menjadi</w:t>
+      </w:r>
+      <w:proofErr w:type="spellEnd"/>
+      <w:r>
+        <w:rPr>
+          <w:rFonts w:ascii="Times New Roman" w:hAnsi="Times New Roman" w:cs="Times New Roman"/>
+          <w:sz w:val="24"/>
+          <w:szCs w:val="24"/>
+        </w:rPr>
+        <w:t xml:space="preserve"> </w:t>
+      </w:r>
+      <w:proofErr w:type="spellStart"/>
+      <w:r>
+        <w:rPr>
+          <w:rFonts w:ascii="Times New Roman" w:hAnsi="Times New Roman" w:cs="Times New Roman"/>
+          <w:sz w:val="24"/>
+          <w:szCs w:val="24"/>
+        </w:rPr>
+        <w:t>indeks</w:t>
+      </w:r>
+      <w:proofErr w:type="spellEnd"/>
+      <w:r>
+        <w:rPr>
+          <w:rFonts w:ascii="Times New Roman" w:hAnsi="Times New Roman" w:cs="Times New Roman"/>
+          <w:sz w:val="24"/>
+          <w:szCs w:val="24"/>
+        </w:rPr>
+        <w:t xml:space="preserve"> array dan juga </w:t>
+      </w:r>
+      <w:proofErr w:type="spellStart"/>
+      <w:r>
+        <w:rPr>
+          <w:rFonts w:ascii="Times New Roman" w:hAnsi="Times New Roman" w:cs="Times New Roman"/>
+          <w:sz w:val="24"/>
+          <w:szCs w:val="24"/>
+        </w:rPr>
+        <w:t>kita</w:t>
+      </w:r>
+      <w:proofErr w:type="spellEnd"/>
+      <w:r>
+        <w:rPr>
+          <w:rFonts w:ascii="Times New Roman" w:hAnsi="Times New Roman" w:cs="Times New Roman"/>
+          <w:sz w:val="24"/>
+          <w:szCs w:val="24"/>
+        </w:rPr>
+        <w:t xml:space="preserve"> </w:t>
+      </w:r>
+      <w:proofErr w:type="spellStart"/>
+      <w:r>
+        <w:rPr>
+          <w:rFonts w:ascii="Times New Roman" w:hAnsi="Times New Roman" w:cs="Times New Roman"/>
+          <w:sz w:val="24"/>
+          <w:szCs w:val="24"/>
+        </w:rPr>
+        <w:t>sudah</w:t>
+      </w:r>
+      <w:proofErr w:type="spellEnd"/>
+      <w:r>
+        <w:rPr>
+          <w:rFonts w:ascii="Times New Roman" w:hAnsi="Times New Roman" w:cs="Times New Roman"/>
+          <w:sz w:val="24"/>
+          <w:szCs w:val="24"/>
+        </w:rPr>
+        <w:t xml:space="preserve"> </w:t>
+      </w:r>
+      <w:proofErr w:type="spellStart"/>
+      <w:r>
+        <w:rPr>
+          <w:rFonts w:ascii="Times New Roman" w:hAnsi="Times New Roman" w:cs="Times New Roman"/>
+          <w:sz w:val="24"/>
+          <w:szCs w:val="24"/>
+        </w:rPr>
+        <w:t>memntukan</w:t>
+      </w:r>
+      <w:proofErr w:type="spellEnd"/>
+      <w:r>
+        <w:rPr>
+          <w:rFonts w:ascii="Times New Roman" w:hAnsi="Times New Roman" w:cs="Times New Roman"/>
+          <w:sz w:val="24"/>
+          <w:szCs w:val="24"/>
+        </w:rPr>
+        <w:t xml:space="preserve"> </w:t>
+      </w:r>
+      <w:proofErr w:type="spellStart"/>
+      <w:r>
+        <w:rPr>
+          <w:rFonts w:ascii="Times New Roman" w:hAnsi="Times New Roman" w:cs="Times New Roman"/>
+          <w:sz w:val="24"/>
+          <w:szCs w:val="24"/>
+        </w:rPr>
+        <w:t>ukuran</w:t>
+      </w:r>
+      <w:proofErr w:type="spellEnd"/>
+      <w:r>
+        <w:rPr>
+          <w:rFonts w:ascii="Times New Roman" w:hAnsi="Times New Roman" w:cs="Times New Roman"/>
+          <w:sz w:val="24"/>
+          <w:szCs w:val="24"/>
+        </w:rPr>
+        <w:t xml:space="preserve"> </w:t>
+      </w:r>
+      <w:proofErr w:type="spellStart"/>
+      <w:r>
+        <w:rPr>
+          <w:rFonts w:ascii="Times New Roman" w:hAnsi="Times New Roman" w:cs="Times New Roman"/>
+          <w:sz w:val="24"/>
+          <w:szCs w:val="24"/>
+        </w:rPr>
+        <w:t>dari</w:t>
+      </w:r>
+      <w:proofErr w:type="spellEnd"/>
+      <w:r>
+        <w:rPr>
+          <w:rFonts w:ascii="Times New Roman" w:hAnsi="Times New Roman" w:cs="Times New Roman"/>
+          <w:sz w:val="24"/>
+          <w:szCs w:val="24"/>
+        </w:rPr>
+        <w:t xml:space="preserve"> array </w:t>
+      </w:r>
+      <w:proofErr w:type="spellStart"/>
+      <w:r>
+        <w:rPr>
+          <w:rFonts w:ascii="Times New Roman" w:hAnsi="Times New Roman" w:cs="Times New Roman"/>
+          <w:sz w:val="24"/>
+          <w:szCs w:val="24"/>
+        </w:rPr>
+        <w:t>nya</w:t>
+      </w:r>
+      <w:proofErr w:type="spellEnd"/>
+      <w:r>
+        <w:rPr>
+          <w:rFonts w:ascii="Times New Roman" w:hAnsi="Times New Roman" w:cs="Times New Roman"/>
+          <w:sz w:val="24"/>
+          <w:szCs w:val="24"/>
+        </w:rPr>
+        <w:t xml:space="preserve"> </w:t>
+      </w:r>
+      <w:proofErr w:type="spellStart"/>
+      <w:r>
+        <w:rPr>
+          <w:rFonts w:ascii="Times New Roman" w:hAnsi="Times New Roman" w:cs="Times New Roman"/>
+          <w:sz w:val="24"/>
+          <w:szCs w:val="24"/>
+        </w:rPr>
+        <w:t>sehingga</w:t>
+      </w:r>
+      <w:proofErr w:type="spellEnd"/>
+      <w:r>
+        <w:rPr>
+          <w:rFonts w:ascii="Times New Roman" w:hAnsi="Times New Roman" w:cs="Times New Roman"/>
+          <w:sz w:val="24"/>
+          <w:szCs w:val="24"/>
+        </w:rPr>
+        <w:t xml:space="preserve"> </w:t>
+      </w:r>
+      <w:proofErr w:type="spellStart"/>
+      <w:r>
+        <w:rPr>
+          <w:rFonts w:ascii="Times New Roman" w:hAnsi="Times New Roman" w:cs="Times New Roman"/>
+          <w:sz w:val="24"/>
+          <w:szCs w:val="24"/>
+        </w:rPr>
+        <w:t>indeks</w:t>
+      </w:r>
+      <w:proofErr w:type="spellEnd"/>
+      <w:r>
+        <w:rPr>
+          <w:rFonts w:ascii="Times New Roman" w:hAnsi="Times New Roman" w:cs="Times New Roman"/>
+          <w:sz w:val="24"/>
+          <w:szCs w:val="24"/>
+        </w:rPr>
+        <w:t xml:space="preserve"> yang </w:t>
+      </w:r>
+      <w:proofErr w:type="spellStart"/>
+      <w:r>
+        <w:rPr>
+          <w:rFonts w:ascii="Times New Roman" w:hAnsi="Times New Roman" w:cs="Times New Roman"/>
+          <w:sz w:val="24"/>
+          <w:szCs w:val="24"/>
+        </w:rPr>
+        <w:t>digunakan</w:t>
+      </w:r>
+      <w:proofErr w:type="spellEnd"/>
+      <w:r>
+        <w:rPr>
+          <w:rFonts w:ascii="Times New Roman" w:hAnsi="Times New Roman" w:cs="Times New Roman"/>
+          <w:sz w:val="24"/>
+          <w:szCs w:val="24"/>
+        </w:rPr>
+        <w:t xml:space="preserve"> </w:t>
+      </w:r>
+      <w:proofErr w:type="spellStart"/>
+      <w:r>
+        <w:rPr>
+          <w:rFonts w:ascii="Times New Roman" w:hAnsi="Times New Roman" w:cs="Times New Roman"/>
+          <w:sz w:val="24"/>
+          <w:szCs w:val="24"/>
+        </w:rPr>
+        <w:t>harus</w:t>
+      </w:r>
+      <w:proofErr w:type="spellEnd"/>
+      <w:r>
+        <w:rPr>
+          <w:rFonts w:ascii="Times New Roman" w:hAnsi="Times New Roman" w:cs="Times New Roman"/>
+          <w:sz w:val="24"/>
+          <w:szCs w:val="24"/>
+        </w:rPr>
+        <w:t xml:space="preserve"> </w:t>
+      </w:r>
+      <w:proofErr w:type="spellStart"/>
+      <w:r>
+        <w:rPr>
+          <w:rFonts w:ascii="Times New Roman" w:hAnsi="Times New Roman" w:cs="Times New Roman"/>
+          <w:sz w:val="24"/>
+          <w:szCs w:val="24"/>
+        </w:rPr>
+        <w:t>sesuai</w:t>
+      </w:r>
+      <w:proofErr w:type="spellEnd"/>
+      <w:r>
+        <w:rPr>
+          <w:rFonts w:ascii="Times New Roman" w:hAnsi="Times New Roman" w:cs="Times New Roman"/>
+          <w:sz w:val="24"/>
+          <w:szCs w:val="24"/>
+        </w:rPr>
+        <w:t xml:space="preserve"> </w:t>
+      </w:r>
+      <w:proofErr w:type="spellStart"/>
+      <w:r>
+        <w:rPr>
+          <w:rFonts w:ascii="Times New Roman" w:hAnsi="Times New Roman" w:cs="Times New Roman"/>
+          <w:sz w:val="24"/>
+          <w:szCs w:val="24"/>
+        </w:rPr>
+        <w:t>dengan</w:t>
+      </w:r>
+      <w:proofErr w:type="spellEnd"/>
+      <w:r>
+        <w:rPr>
+          <w:rFonts w:ascii="Times New Roman" w:hAnsi="Times New Roman" w:cs="Times New Roman"/>
+          <w:sz w:val="24"/>
+          <w:szCs w:val="24"/>
+        </w:rPr>
+        <w:t xml:space="preserve"> </w:t>
+      </w:r>
+      <w:proofErr w:type="spellStart"/>
+      <w:r>
+        <w:rPr>
+          <w:rFonts w:ascii="Times New Roman" w:hAnsi="Times New Roman" w:cs="Times New Roman"/>
+          <w:sz w:val="24"/>
+          <w:szCs w:val="24"/>
+        </w:rPr>
+        <w:t>ukurannya</w:t>
+      </w:r>
+      <w:proofErr w:type="spellEnd"/>
+      <w:r>
+        <w:rPr>
+          <w:rFonts w:ascii="Times New Roman" w:hAnsi="Times New Roman" w:cs="Times New Roman"/>
+          <w:sz w:val="24"/>
+          <w:szCs w:val="24"/>
+        </w:rPr>
+        <w:t xml:space="preserve"> </w:t>
+      </w:r>
+    </w:p>
+    <w:p>
+      <w:pPr>
+        <w:rPr>
+          <w:rFonts w:ascii="Times New Roman" w:hAnsi="Times New Roman" w:cs="Times New Roman"/>
+          <w:sz w:val="24"/>
+          <w:szCs w:val="24"/>
+        </w:rPr>
+      </w:pPr>
+      <w:r>
+        <w:rPr>
+          <w:rFonts w:ascii="Times New Roman" w:hAnsi="Times New Roman" w:cs="Times New Roman"/>
+          <w:noProof/>
+          <w:sz w:val="24"/>
+          <w:szCs w:val="24"/>
+        </w:rPr>
+        <w:lastRenderedPageBreak/>
+        <w:drawing>
+          <wp:inline distT="0" distB="0" distL="0" distR="0" wp14:anchorId="546854A4" wp14:editId="26682A45">
+            <wp:extent cx="5731510" cy="7806690"/>
+            <wp:effectExtent l="0" t="0" r="2540" b="3810"/>
+            <wp:docPr id="8" name="Picture 8"/>
+            <wp:cNvGraphicFramePr>
+              <a:graphicFrameLocks xmlns:a="http://schemas.openxmlformats.org/drawingml/2006/main" noChangeAspect="1"/>
+            </wp:cNvGraphicFramePr>
+            <a:graphic xmlns:a="http://schemas.openxmlformats.org/drawingml/2006/main">
+              <a:graphicData uri="http://schemas.openxmlformats.org/drawingml/2006/picture">
+                <pic:pic xmlns:pic="http://schemas.openxmlformats.org/drawingml/2006/picture">
+                  <pic:nvPicPr>
+                    <pic:cNvPr id="8" name="Picture 8"/>
+                    <pic:cNvPicPr/>
+                  </pic:nvPicPr>
+                  <pic:blipFill>
+                    <a:blip r:embed="rId12" cstate="print">
+                      <a:extLst>
+                        <a:ext uri="{28A0092B-C50C-407E-A947-70E740481C1C}">
+                          <a14:useLocalDpi xmlns:a14="http://schemas.microsoft.com/office/drawing/2010/main" val="0"/>
+                        </a:ext>
+                      </a:extLst>
+                    </a:blip>
+                    <a:stretch>
+                      <a:fillRect/>
+                    </a:stretch>
+                  </pic:blipFill>
+                  <pic:spPr>
+                    <a:xfrm>
+                      <a:off x="0" y="0"/>
+                      <a:ext cx="5731510" cy="7806690"/>
+                    </a:xfrm>
+                    <a:prstGeom prst="rect">
+                      <a:avLst/>
+                    </a:prstGeom>
+                  </pic:spPr>
+                </pic:pic>
+              </a:graphicData>
+            </a:graphic>
+          </wp:inline>
+        </w:drawing>
+      </w:r>
+      <w:r>
+        <w:rPr>
+          <w:rFonts w:ascii="Times New Roman" w:hAnsi="Times New Roman" w:cs="Times New Roman"/>
+          <w:sz w:val="24"/>
+          <w:szCs w:val="24"/>
+        </w:rPr>
+        <w:br/>
+      </w:r>
+      <w:r>
+        <w:rPr>
+          <w:rFonts w:ascii="Times New Roman" w:hAnsi="Times New Roman" w:cs="Times New Roman"/>
+          <w:sz w:val="24"/>
+          <w:szCs w:val="24"/>
+        </w:rPr>
+        <w:br/>
+      </w:r>
+      <w:r>
+        <w:rPr>
+          <w:rFonts w:ascii="Times New Roman" w:hAnsi="Times New Roman" w:cs="Times New Roman"/>
+          <w:sz w:val="24"/>
+          <w:szCs w:val="24"/>
+        </w:rPr>
+        <w:br/>
+      </w:r>
+      <w:r>
+        <w:rPr>
+          <w:rFonts w:ascii="Times New Roman" w:hAnsi="Times New Roman" w:cs="Times New Roman"/>
+          <w:sz w:val="24"/>
+          <w:szCs w:val="24"/>
+        </w:rPr>
+        <w:br/>
+      </w:r>
+      <w:r>
+        <w:rPr>
+          <w:rFonts w:ascii="Times New Roman" w:hAnsi="Times New Roman" w:cs="Times New Roman"/>
+          <w:sz w:val="24"/>
+          <w:szCs w:val="24"/>
+        </w:rPr>
+        <w:br/>
+      </w:r>
+      <w:r>
+        <w:rPr>
+          <w:rFonts w:ascii="Times New Roman" w:hAnsi="Times New Roman" w:cs="Times New Roman"/>
+          <w:sz w:val="24"/>
+          <w:szCs w:val="24"/>
+        </w:rPr>
+        <w:lastRenderedPageBreak/>
+        <w:br/>
+      </w:r>
+      <w:proofErr w:type="spellStart"/>
+      <w:r>
+        <w:rPr>
+          <w:rFonts w:ascii="Times New Roman" w:hAnsi="Times New Roman" w:cs="Times New Roman"/>
+          <w:sz w:val="24"/>
+          <w:szCs w:val="24"/>
+        </w:rPr>
+        <w:t>Percobaan</w:t>
+      </w:r>
+      <w:proofErr w:type="spellEnd"/>
+      <w:r>
+        <w:rPr>
+          <w:rFonts w:ascii="Times New Roman" w:hAnsi="Times New Roman" w:cs="Times New Roman"/>
+          <w:sz w:val="24"/>
+          <w:szCs w:val="24"/>
+        </w:rPr>
+        <w:t xml:space="preserve"> 3</w:t>
+      </w:r>
+    </w:p>
+    <w:p>
+      <w:pPr>
+        <w:rPr>
+          <w:rFonts w:ascii="Times New Roman" w:hAnsi="Times New Roman" w:cs="Times New Roman"/>
+          <w:sz w:val="24"/>
+          <w:szCs w:val="24"/>
+        </w:rPr>
+      </w:pPr>
+      <w:proofErr w:type="spellStart"/>
+      <w:r>
+        <w:rPr>
+          <w:rFonts w:ascii="Times New Roman" w:hAnsi="Times New Roman" w:cs="Times New Roman"/>
+          <w:sz w:val="24"/>
+          <w:szCs w:val="24"/>
+        </w:rPr>
+        <w:t>Pertanyaan</w:t>
+      </w:r>
+      <w:proofErr w:type="spellEnd"/>
+      <w:r>
+        <w:rPr>
+          <w:rFonts w:ascii="Times New Roman" w:hAnsi="Times New Roman" w:cs="Times New Roman"/>
+          <w:sz w:val="24"/>
+          <w:szCs w:val="24"/>
+        </w:rPr>
+        <w:t xml:space="preserve">! </w:t>
+      </w:r>
+    </w:p>
+    <w:p>
+      <w:pPr>
+        <w:rPr>
+          <w:rFonts w:ascii="Times New Roman" w:hAnsi="Times New Roman" w:cs="Times New Roman"/>
+          <w:sz w:val="24"/>
+          <w:szCs w:val="24"/>
+        </w:rPr>
+      </w:pPr>
+      <w:r>
+        <w:rPr>
+          <w:rFonts w:ascii="Times New Roman" w:hAnsi="Times New Roman" w:cs="Times New Roman"/>
+          <w:sz w:val="24"/>
+          <w:szCs w:val="24"/>
+        </w:rPr>
+        <w:t xml:space="preserve">1. </w:t>
+      </w:r>
+      <w:proofErr w:type="spellStart"/>
+      <w:r>
+        <w:rPr>
+          <w:rFonts w:ascii="Times New Roman" w:hAnsi="Times New Roman" w:cs="Times New Roman"/>
+          <w:sz w:val="24"/>
+          <w:szCs w:val="24"/>
+        </w:rPr>
+        <w:t>Tambahkan</w:t>
+      </w:r>
+      <w:proofErr w:type="spellEnd"/>
+      <w:r>
+        <w:rPr>
+          <w:rFonts w:ascii="Times New Roman" w:hAnsi="Times New Roman" w:cs="Times New Roman"/>
+          <w:sz w:val="24"/>
+          <w:szCs w:val="24"/>
+        </w:rPr>
+        <w:t xml:space="preserve"> </w:t>
+      </w:r>
+      <w:proofErr w:type="spellStart"/>
+      <w:r>
+        <w:rPr>
+          <w:rFonts w:ascii="Times New Roman" w:hAnsi="Times New Roman" w:cs="Times New Roman"/>
+          <w:sz w:val="24"/>
+          <w:szCs w:val="24"/>
+        </w:rPr>
+        <w:t>kode</w:t>
+      </w:r>
+      <w:proofErr w:type="spellEnd"/>
+      <w:r>
+        <w:rPr>
+          <w:rFonts w:ascii="Times New Roman" w:hAnsi="Times New Roman" w:cs="Times New Roman"/>
+          <w:sz w:val="24"/>
+          <w:szCs w:val="24"/>
+        </w:rPr>
+        <w:t xml:space="preserve"> program </w:t>
+      </w:r>
+      <w:proofErr w:type="spellStart"/>
+      <w:r>
+        <w:rPr>
+          <w:rFonts w:ascii="Times New Roman" w:hAnsi="Times New Roman" w:cs="Times New Roman"/>
+          <w:sz w:val="24"/>
+          <w:szCs w:val="24"/>
+        </w:rPr>
+        <w:t>sebagai</w:t>
+      </w:r>
+      <w:proofErr w:type="spellEnd"/>
+      <w:r>
+        <w:rPr>
+          <w:rFonts w:ascii="Times New Roman" w:hAnsi="Times New Roman" w:cs="Times New Roman"/>
+          <w:sz w:val="24"/>
+          <w:szCs w:val="24"/>
+        </w:rPr>
+        <w:t xml:space="preserve"> </w:t>
+      </w:r>
+      <w:proofErr w:type="spellStart"/>
+      <w:r>
+        <w:rPr>
+          <w:rFonts w:ascii="Times New Roman" w:hAnsi="Times New Roman" w:cs="Times New Roman"/>
+          <w:sz w:val="24"/>
+          <w:szCs w:val="24"/>
+        </w:rPr>
+        <w:t>berikut</w:t>
+      </w:r>
+      <w:proofErr w:type="spellEnd"/>
+      <w:r>
+        <w:rPr>
+          <w:rFonts w:ascii="Times New Roman" w:hAnsi="Times New Roman" w:cs="Times New Roman"/>
+          <w:sz w:val="24"/>
+          <w:szCs w:val="24"/>
+        </w:rPr>
+        <w:t xml:space="preserve"> </w:t>
+      </w:r>
+    </w:p>
+    <w:p>
+      <w:pPr>
+        <w:rPr>
+          <w:rFonts w:ascii="Times New Roman" w:hAnsi="Times New Roman" w:cs="Times New Roman"/>
+          <w:sz w:val="24"/>
+          <w:szCs w:val="24"/>
+        </w:rPr>
+      </w:pPr>
+      <w:r>
+        <w:rPr>
+          <w:noProof/>
+        </w:rPr>
+        <w:drawing>
+          <wp:inline distT="0" distB="0" distL="0" distR="0" wp14:anchorId="537B23CE" wp14:editId="36197033">
+            <wp:extent cx="4031104" cy="640746"/>
+            <wp:effectExtent l="0" t="0" r="7620" b="6985"/>
+            <wp:docPr id="9" name="Picture 9"/>
+            <wp:cNvGraphicFramePr>
+              <a:graphicFrameLocks xmlns:a="http://schemas.openxmlformats.org/drawingml/2006/main" noChangeAspect="1"/>
+            </wp:cNvGraphicFramePr>
+            <a:graphic xmlns:a="http://schemas.openxmlformats.org/drawingml/2006/main">
+              <a:graphicData uri="http://schemas.openxmlformats.org/drawingml/2006/picture">
+                <pic:pic xmlns:pic="http://schemas.openxmlformats.org/drawingml/2006/picture">
+                  <pic:nvPicPr>
+                    <pic:cNvPr id="1" name=""/>
+                    <pic:cNvPicPr/>
+                  </pic:nvPicPr>
+                  <pic:blipFill>
+                    <a:blip r:embed="rId13"/>
+                    <a:stretch>
+                      <a:fillRect/>
+                    </a:stretch>
+                  </pic:blipFill>
+                  <pic:spPr>
+                    <a:xfrm>
+                      <a:off x="0" y="0"/>
+                      <a:ext cx="4031104" cy="640746"/>
+                    </a:xfrm>
+                    <a:prstGeom prst="rect">
+                      <a:avLst/>
+                    </a:prstGeom>
+                  </pic:spPr>
+                </pic:pic>
+              </a:graphicData>
+            </a:graphic>
+          </wp:inline>
+        </w:drawing>
+      </w:r>
+    </w:p>
+    <w:p>
+      <w:pPr>
+        <w:rPr>
+          <w:rFonts w:ascii="Times New Roman" w:hAnsi="Times New Roman" w:cs="Times New Roman"/>
+          <w:sz w:val="24"/>
+          <w:szCs w:val="24"/>
+        </w:rPr>
+      </w:pPr>
+      <w:r>
+        <w:rPr>
+          <w:rFonts w:ascii="Times New Roman" w:hAnsi="Times New Roman" w:cs="Times New Roman"/>
+          <w:sz w:val="24"/>
+          <w:szCs w:val="24"/>
+        </w:rPr>
+        <w:t xml:space="preserve">2. </w:t>
+      </w:r>
+      <w:proofErr w:type="spellStart"/>
+      <w:r>
+        <w:rPr>
+          <w:rFonts w:ascii="Times New Roman" w:hAnsi="Times New Roman" w:cs="Times New Roman"/>
+          <w:sz w:val="24"/>
+          <w:szCs w:val="24"/>
+        </w:rPr>
+        <w:t>Apa</w:t>
+      </w:r>
+      <w:proofErr w:type="spellEnd"/>
+      <w:r>
+        <w:rPr>
+          <w:rFonts w:ascii="Times New Roman" w:hAnsi="Times New Roman" w:cs="Times New Roman"/>
+          <w:sz w:val="24"/>
+          <w:szCs w:val="24"/>
+        </w:rPr>
+        <w:t xml:space="preserve"> </w:t>
+      </w:r>
+      <w:proofErr w:type="spellStart"/>
+      <w:r>
+        <w:rPr>
+          <w:rFonts w:ascii="Times New Roman" w:hAnsi="Times New Roman" w:cs="Times New Roman"/>
+          <w:sz w:val="24"/>
+          <w:szCs w:val="24"/>
+        </w:rPr>
+        <w:t>fungsi</w:t>
+      </w:r>
+      <w:proofErr w:type="spellEnd"/>
+      <w:r>
+        <w:rPr>
+          <w:rFonts w:ascii="Times New Roman" w:hAnsi="Times New Roman" w:cs="Times New Roman"/>
+          <w:sz w:val="24"/>
+          <w:szCs w:val="24"/>
+        </w:rPr>
+        <w:t xml:space="preserve"> </w:t>
+      </w:r>
+      <w:proofErr w:type="spellStart"/>
+      <w:r>
+        <w:rPr>
+          <w:rFonts w:ascii="Times New Roman" w:hAnsi="Times New Roman" w:cs="Times New Roman"/>
+          <w:sz w:val="24"/>
+          <w:szCs w:val="24"/>
+        </w:rPr>
+        <w:t>dari</w:t>
+      </w:r>
+      <w:proofErr w:type="spellEnd"/>
+      <w:r>
+        <w:rPr>
+          <w:rFonts w:ascii="Times New Roman" w:hAnsi="Times New Roman" w:cs="Times New Roman"/>
+          <w:sz w:val="24"/>
+          <w:szCs w:val="24"/>
+        </w:rPr>
+        <w:t xml:space="preserve"> </w:t>
+      </w:r>
+      <w:proofErr w:type="spellStart"/>
+      <w:r>
+        <w:rPr>
+          <w:rFonts w:ascii="Times New Roman" w:hAnsi="Times New Roman" w:cs="Times New Roman"/>
+          <w:sz w:val="24"/>
+          <w:szCs w:val="24"/>
+        </w:rPr>
+        <w:t>Arrays.toString</w:t>
+      </w:r>
+      <w:proofErr w:type="spellEnd"/>
+      <w:r>
+        <w:rPr>
+          <w:rFonts w:ascii="Times New Roman" w:hAnsi="Times New Roman" w:cs="Times New Roman"/>
+          <w:sz w:val="24"/>
+          <w:szCs w:val="24"/>
+        </w:rPr>
+        <w:t xml:space="preserve">()? </w:t>
+      </w:r>
+    </w:p>
+    <w:p>
+      <w:pPr>
+        <w:rPr>
+          <w:rFonts w:ascii="Times New Roman" w:hAnsi="Times New Roman" w:cs="Times New Roman"/>
+          <w:sz w:val="24"/>
+          <w:szCs w:val="24"/>
+        </w:rPr>
+      </w:pPr>
+      <w:r>
+        <w:rPr>
+          <w:rFonts w:ascii="Times New Roman" w:hAnsi="Times New Roman" w:cs="Times New Roman"/>
+          <w:sz w:val="24"/>
+          <w:szCs w:val="24"/>
+        </w:rPr>
+        <w:t xml:space="preserve">3. </w:t>
+      </w:r>
+      <w:proofErr w:type="spellStart"/>
+      <w:r>
+        <w:rPr>
+          <w:rFonts w:ascii="Times New Roman" w:hAnsi="Times New Roman" w:cs="Times New Roman"/>
+          <w:sz w:val="24"/>
+          <w:szCs w:val="24"/>
+        </w:rPr>
+        <w:t>Apa</w:t>
+      </w:r>
+      <w:proofErr w:type="spellEnd"/>
+      <w:r>
+        <w:rPr>
+          <w:rFonts w:ascii="Times New Roman" w:hAnsi="Times New Roman" w:cs="Times New Roman"/>
+          <w:sz w:val="24"/>
+          <w:szCs w:val="24"/>
+        </w:rPr>
+        <w:t xml:space="preserve"> </w:t>
+      </w:r>
+      <w:proofErr w:type="spellStart"/>
+      <w:r>
+        <w:rPr>
+          <w:rFonts w:ascii="Times New Roman" w:hAnsi="Times New Roman" w:cs="Times New Roman"/>
+          <w:sz w:val="24"/>
+          <w:szCs w:val="24"/>
+        </w:rPr>
+        <w:t>nilai</w:t>
+      </w:r>
+      <w:proofErr w:type="spellEnd"/>
+      <w:r>
+        <w:rPr>
+          <w:rFonts w:ascii="Times New Roman" w:hAnsi="Times New Roman" w:cs="Times New Roman"/>
+          <w:sz w:val="24"/>
+          <w:szCs w:val="24"/>
+        </w:rPr>
+        <w:t xml:space="preserve"> default </w:t>
+      </w:r>
+      <w:proofErr w:type="spellStart"/>
+      <w:r>
+        <w:rPr>
+          <w:rFonts w:ascii="Times New Roman" w:hAnsi="Times New Roman" w:cs="Times New Roman"/>
+          <w:sz w:val="24"/>
+          <w:szCs w:val="24"/>
+        </w:rPr>
+        <w:t>untuk</w:t>
+      </w:r>
+      <w:proofErr w:type="spellEnd"/>
+      <w:r>
+        <w:rPr>
+          <w:rFonts w:ascii="Times New Roman" w:hAnsi="Times New Roman" w:cs="Times New Roman"/>
+          <w:sz w:val="24"/>
+          <w:szCs w:val="24"/>
+        </w:rPr>
+        <w:t xml:space="preserve"> </w:t>
+      </w:r>
+      <w:proofErr w:type="spellStart"/>
+      <w:r>
+        <w:rPr>
+          <w:rFonts w:ascii="Times New Roman" w:hAnsi="Times New Roman" w:cs="Times New Roman"/>
+          <w:sz w:val="24"/>
+          <w:szCs w:val="24"/>
+        </w:rPr>
+        <w:t>elemen</w:t>
+      </w:r>
+      <w:proofErr w:type="spellEnd"/>
+      <w:r>
+        <w:rPr>
+          <w:rFonts w:ascii="Times New Roman" w:hAnsi="Times New Roman" w:cs="Times New Roman"/>
+          <w:sz w:val="24"/>
+          <w:szCs w:val="24"/>
+        </w:rPr>
+        <w:t xml:space="preserve"> pada array </w:t>
+      </w:r>
+      <w:proofErr w:type="spellStart"/>
+      <w:r>
+        <w:rPr>
+          <w:rFonts w:ascii="Times New Roman" w:hAnsi="Times New Roman" w:cs="Times New Roman"/>
+          <w:sz w:val="24"/>
+          <w:szCs w:val="24"/>
+        </w:rPr>
+        <w:t>dengan</w:t>
+      </w:r>
+      <w:proofErr w:type="spellEnd"/>
+      <w:r>
+        <w:rPr>
+          <w:rFonts w:ascii="Times New Roman" w:hAnsi="Times New Roman" w:cs="Times New Roman"/>
+          <w:sz w:val="24"/>
+          <w:szCs w:val="24"/>
+        </w:rPr>
+        <w:t xml:space="preserve"> </w:t>
+      </w:r>
+      <w:proofErr w:type="spellStart"/>
+      <w:r>
+        <w:rPr>
+          <w:rFonts w:ascii="Times New Roman" w:hAnsi="Times New Roman" w:cs="Times New Roman"/>
+          <w:sz w:val="24"/>
+          <w:szCs w:val="24"/>
+        </w:rPr>
+        <w:t>tipe</w:t>
+      </w:r>
+      <w:proofErr w:type="spellEnd"/>
+      <w:r>
+        <w:rPr>
+          <w:rFonts w:ascii="Times New Roman" w:hAnsi="Times New Roman" w:cs="Times New Roman"/>
+          <w:sz w:val="24"/>
+          <w:szCs w:val="24"/>
+        </w:rPr>
+        <w:t xml:space="preserve"> data int? </w:t>
+      </w:r>
+    </w:p>
+    <w:p>
+      <w:pPr>
+        <w:rPr>
+          <w:rFonts w:ascii="Times New Roman" w:hAnsi="Times New Roman" w:cs="Times New Roman"/>
+          <w:sz w:val="24"/>
+          <w:szCs w:val="24"/>
+        </w:rPr>
+      </w:pPr>
+      <w:r>
+        <w:rPr>
+          <w:rFonts w:ascii="Times New Roman" w:hAnsi="Times New Roman" w:cs="Times New Roman"/>
+          <w:sz w:val="24"/>
+          <w:szCs w:val="24"/>
+        </w:rPr>
+        <w:t xml:space="preserve">4. </w:t>
+      </w:r>
+      <w:proofErr w:type="spellStart"/>
+      <w:r>
+        <w:rPr>
+          <w:rFonts w:ascii="Times New Roman" w:hAnsi="Times New Roman" w:cs="Times New Roman"/>
+          <w:sz w:val="24"/>
+          <w:szCs w:val="24"/>
+        </w:rPr>
+        <w:t>Tambahkan</w:t>
+      </w:r>
+      <w:proofErr w:type="spellEnd"/>
+      <w:r>
+        <w:rPr>
+          <w:rFonts w:ascii="Times New Roman" w:hAnsi="Times New Roman" w:cs="Times New Roman"/>
+          <w:sz w:val="24"/>
+          <w:szCs w:val="24"/>
+        </w:rPr>
+        <w:t xml:space="preserve"> </w:t>
+      </w:r>
+      <w:proofErr w:type="spellStart"/>
+      <w:r>
+        <w:rPr>
+          <w:rFonts w:ascii="Times New Roman" w:hAnsi="Times New Roman" w:cs="Times New Roman"/>
+          <w:sz w:val="24"/>
+          <w:szCs w:val="24"/>
+        </w:rPr>
+        <w:t>kode</w:t>
+      </w:r>
+      <w:proofErr w:type="spellEnd"/>
+      <w:r>
+        <w:rPr>
+          <w:rFonts w:ascii="Times New Roman" w:hAnsi="Times New Roman" w:cs="Times New Roman"/>
+          <w:sz w:val="24"/>
+          <w:szCs w:val="24"/>
+        </w:rPr>
+        <w:t xml:space="preserve"> program </w:t>
+      </w:r>
+      <w:proofErr w:type="spellStart"/>
+      <w:r>
+        <w:rPr>
+          <w:rFonts w:ascii="Times New Roman" w:hAnsi="Times New Roman" w:cs="Times New Roman"/>
+          <w:sz w:val="24"/>
+          <w:szCs w:val="24"/>
+        </w:rPr>
+        <w:t>berikut</w:t>
+      </w:r>
+      <w:proofErr w:type="spellEnd"/>
+      <w:r>
+        <w:rPr>
+          <w:rFonts w:ascii="Times New Roman" w:hAnsi="Times New Roman" w:cs="Times New Roman"/>
+          <w:sz w:val="24"/>
+          <w:szCs w:val="24"/>
+        </w:rPr>
+        <w:t xml:space="preserve"> </w:t>
+      </w:r>
+    </w:p>
+    <w:p>
+      <w:pPr>
+        <w:rPr>
+          <w:rFonts w:ascii="Times New Roman" w:hAnsi="Times New Roman" w:cs="Times New Roman"/>
+          <w:sz w:val="24"/>
+          <w:szCs w:val="24"/>
+        </w:rPr>
+      </w:pPr>
+      <w:r>
+        <w:rPr>
+          <w:noProof/>
+        </w:rPr>
+        <w:drawing>
+          <wp:inline distT="0" distB="0" distL="0" distR="0" wp14:anchorId="15130B3A" wp14:editId="16A25AC8">
+            <wp:extent cx="4031104" cy="640746"/>
+            <wp:effectExtent l="0" t="0" r="7620" b="6985"/>
+            <wp:docPr id="10" name="Picture 10"/>
+            <wp:cNvGraphicFramePr>
+              <a:graphicFrameLocks xmlns:a="http://schemas.openxmlformats.org/drawingml/2006/main" noChangeAspect="1"/>
+            </wp:cNvGraphicFramePr>
+            <a:graphic xmlns:a="http://schemas.openxmlformats.org/drawingml/2006/main">
+              <a:graphicData uri="http://schemas.openxmlformats.org/drawingml/2006/picture">
+                <pic:pic xmlns:pic="http://schemas.openxmlformats.org/drawingml/2006/picture">
+                  <pic:nvPicPr>
+                    <pic:cNvPr id="1" name=""/>
+                    <pic:cNvPicPr/>
+                  </pic:nvPicPr>
+                  <pic:blipFill>
+                    <a:blip r:embed="rId13"/>
+                    <a:stretch>
+                      <a:fillRect/>
+                    </a:stretch>
+                  </pic:blipFill>
+                  <pic:spPr>
+                    <a:xfrm>
+                      <a:off x="0" y="0"/>
+                      <a:ext cx="4031104" cy="640746"/>
+                    </a:xfrm>
+                    <a:prstGeom prst="rect">
+                      <a:avLst/>
+                    </a:prstGeom>
+                  </pic:spPr>
+                </pic:pic>
+              </a:graphicData>
+            </a:graphic>
+          </wp:inline>
+        </w:drawing>
+      </w:r>
+    </w:p>
+    <w:p>
+      <w:pPr>
+        <w:rPr>
+          <w:rFonts w:ascii="Times New Roman" w:hAnsi="Times New Roman" w:cs="Times New Roman"/>
+          <w:sz w:val="24"/>
+          <w:szCs w:val="24"/>
+        </w:rPr>
+      </w:pPr>
+      <w:r>
+        <w:rPr>
+          <w:rFonts w:ascii="Times New Roman" w:hAnsi="Times New Roman" w:cs="Times New Roman"/>
+          <w:sz w:val="24"/>
+          <w:szCs w:val="24"/>
+        </w:rPr>
+        <w:t xml:space="preserve">5. Array </w:t>
+      </w:r>
+      <w:proofErr w:type="spellStart"/>
+      <w:r>
+        <w:rPr>
+          <w:rFonts w:ascii="Times New Roman" w:hAnsi="Times New Roman" w:cs="Times New Roman"/>
+          <w:sz w:val="24"/>
+          <w:szCs w:val="24"/>
+        </w:rPr>
+        <w:t>myNumbers</w:t>
+      </w:r>
+      <w:proofErr w:type="spellEnd"/>
+      <w:r>
+        <w:rPr>
+          <w:rFonts w:ascii="Times New Roman" w:hAnsi="Times New Roman" w:cs="Times New Roman"/>
+          <w:sz w:val="24"/>
+          <w:szCs w:val="24"/>
+        </w:rPr>
+        <w:t xml:space="preserve"> </w:t>
+      </w:r>
+      <w:proofErr w:type="spellStart"/>
+      <w:r>
+        <w:rPr>
+          <w:rFonts w:ascii="Times New Roman" w:hAnsi="Times New Roman" w:cs="Times New Roman"/>
+          <w:sz w:val="24"/>
+          <w:szCs w:val="24"/>
+        </w:rPr>
+        <w:t>memiliki</w:t>
+      </w:r>
+      <w:proofErr w:type="spellEnd"/>
+      <w:r>
+        <w:rPr>
+          <w:rFonts w:ascii="Times New Roman" w:hAnsi="Times New Roman" w:cs="Times New Roman"/>
+          <w:sz w:val="24"/>
+          <w:szCs w:val="24"/>
+        </w:rPr>
+        <w:t xml:space="preserve"> length </w:t>
+      </w:r>
+      <w:proofErr w:type="spellStart"/>
+      <w:r>
+        <w:rPr>
+          <w:rFonts w:ascii="Times New Roman" w:hAnsi="Times New Roman" w:cs="Times New Roman"/>
+          <w:sz w:val="24"/>
+          <w:szCs w:val="24"/>
+        </w:rPr>
+        <w:t>berbeda</w:t>
+      </w:r>
+      <w:proofErr w:type="spellEnd"/>
+      <w:r>
+        <w:rPr>
+          <w:rFonts w:ascii="Times New Roman" w:hAnsi="Times New Roman" w:cs="Times New Roman"/>
+          <w:sz w:val="24"/>
+          <w:szCs w:val="24"/>
+        </w:rPr>
+        <w:t xml:space="preserve"> </w:t>
+      </w:r>
+      <w:proofErr w:type="spellStart"/>
+      <w:r>
+        <w:rPr>
+          <w:rFonts w:ascii="Times New Roman" w:hAnsi="Times New Roman" w:cs="Times New Roman"/>
+          <w:sz w:val="24"/>
+          <w:szCs w:val="24"/>
+        </w:rPr>
+        <w:t>untuk</w:t>
+      </w:r>
+      <w:proofErr w:type="spellEnd"/>
+      <w:r>
+        <w:rPr>
+          <w:rFonts w:ascii="Times New Roman" w:hAnsi="Times New Roman" w:cs="Times New Roman"/>
+          <w:sz w:val="24"/>
+          <w:szCs w:val="24"/>
+        </w:rPr>
+        <w:t xml:space="preserve"> </w:t>
+      </w:r>
+      <w:proofErr w:type="spellStart"/>
+      <w:r>
+        <w:rPr>
+          <w:rFonts w:ascii="Times New Roman" w:hAnsi="Times New Roman" w:cs="Times New Roman"/>
+          <w:sz w:val="24"/>
+          <w:szCs w:val="24"/>
+        </w:rPr>
+        <w:t>setiap</w:t>
+      </w:r>
+      <w:proofErr w:type="spellEnd"/>
+      <w:r>
+        <w:rPr>
+          <w:rFonts w:ascii="Times New Roman" w:hAnsi="Times New Roman" w:cs="Times New Roman"/>
+          <w:sz w:val="24"/>
+          <w:szCs w:val="24"/>
+        </w:rPr>
+        <w:t xml:space="preserve"> </w:t>
+      </w:r>
+      <w:proofErr w:type="spellStart"/>
+      <w:r>
+        <w:rPr>
+          <w:rFonts w:ascii="Times New Roman" w:hAnsi="Times New Roman" w:cs="Times New Roman"/>
+          <w:sz w:val="24"/>
+          <w:szCs w:val="24"/>
+        </w:rPr>
+        <w:t>barisnya</w:t>
+      </w:r>
+      <w:proofErr w:type="spellEnd"/>
+      <w:r>
+        <w:rPr>
+          <w:rFonts w:ascii="Times New Roman" w:hAnsi="Times New Roman" w:cs="Times New Roman"/>
+          <w:sz w:val="24"/>
+          <w:szCs w:val="24"/>
+        </w:rPr>
+        <w:t xml:space="preserve">. </w:t>
+      </w:r>
+      <w:proofErr w:type="spellStart"/>
+      <w:r>
+        <w:rPr>
+          <w:rFonts w:ascii="Times New Roman" w:hAnsi="Times New Roman" w:cs="Times New Roman"/>
+          <w:sz w:val="24"/>
+          <w:szCs w:val="24"/>
+        </w:rPr>
+        <w:t>Bagaimana</w:t>
+      </w:r>
+      <w:proofErr w:type="spellEnd"/>
+      <w:r>
+        <w:rPr>
+          <w:rFonts w:ascii="Times New Roman" w:hAnsi="Times New Roman" w:cs="Times New Roman"/>
+          <w:sz w:val="24"/>
+          <w:szCs w:val="24"/>
+        </w:rPr>
+        <w:t xml:space="preserve"> </w:t>
+      </w:r>
+      <w:proofErr w:type="spellStart"/>
+      <w:r>
+        <w:rPr>
+          <w:rFonts w:ascii="Times New Roman" w:hAnsi="Times New Roman" w:cs="Times New Roman"/>
+          <w:sz w:val="24"/>
+          <w:szCs w:val="24"/>
+        </w:rPr>
+        <w:t>cara</w:t>
+      </w:r>
+      <w:proofErr w:type="spellEnd"/>
+    </w:p>
+    <w:p>
+      <w:pPr>
+        <w:rPr>
+          <w:rFonts w:ascii="Times New Roman" w:hAnsi="Times New Roman" w:cs="Times New Roman"/>
+          <w:sz w:val="24"/>
+          <w:szCs w:val="24"/>
+        </w:rPr>
+      </w:pPr>
+      <w:r>
+        <w:rPr>
+          <w:rFonts w:ascii="Times New Roman" w:hAnsi="Times New Roman" w:cs="Times New Roman"/>
+          <w:sz w:val="24"/>
+          <w:szCs w:val="24"/>
+        </w:rPr>
+        <w:t xml:space="preserve">agar length </w:t>
+      </w:r>
+      <w:proofErr w:type="spellStart"/>
+      <w:r>
+        <w:rPr>
+          <w:rFonts w:ascii="Times New Roman" w:hAnsi="Times New Roman" w:cs="Times New Roman"/>
+          <w:sz w:val="24"/>
+          <w:szCs w:val="24"/>
+        </w:rPr>
+        <w:t>untuk</w:t>
+      </w:r>
+      <w:proofErr w:type="spellEnd"/>
+      <w:r>
+        <w:rPr>
+          <w:rFonts w:ascii="Times New Roman" w:hAnsi="Times New Roman" w:cs="Times New Roman"/>
+          <w:sz w:val="24"/>
+          <w:szCs w:val="24"/>
+        </w:rPr>
+        <w:t xml:space="preserve"> </w:t>
+      </w:r>
+      <w:proofErr w:type="spellStart"/>
+      <w:r>
+        <w:rPr>
+          <w:rFonts w:ascii="Times New Roman" w:hAnsi="Times New Roman" w:cs="Times New Roman"/>
+          <w:sz w:val="24"/>
+          <w:szCs w:val="24"/>
+        </w:rPr>
+        <w:t>setiap</w:t>
+      </w:r>
+      <w:proofErr w:type="spellEnd"/>
+      <w:r>
+        <w:rPr>
+          <w:rFonts w:ascii="Times New Roman" w:hAnsi="Times New Roman" w:cs="Times New Roman"/>
+          <w:sz w:val="24"/>
+          <w:szCs w:val="24"/>
+        </w:rPr>
+        <w:t xml:space="preserve"> baris </w:t>
+      </w:r>
+      <w:proofErr w:type="spellStart"/>
+      <w:r>
+        <w:rPr>
+          <w:rFonts w:ascii="Times New Roman" w:hAnsi="Times New Roman" w:cs="Times New Roman"/>
+          <w:sz w:val="24"/>
+          <w:szCs w:val="24"/>
+        </w:rPr>
+        <w:t>sama</w:t>
+      </w:r>
+      <w:proofErr w:type="spellEnd"/>
+      <w:r>
+        <w:rPr>
+          <w:rFonts w:ascii="Times New Roman" w:hAnsi="Times New Roman" w:cs="Times New Roman"/>
+          <w:sz w:val="24"/>
+          <w:szCs w:val="24"/>
+        </w:rPr>
+        <w:t xml:space="preserve">? </w:t>
+      </w:r>
+      <w:proofErr w:type="spellStart"/>
+      <w:r>
+        <w:rPr>
+          <w:rFonts w:ascii="Times New Roman" w:hAnsi="Times New Roman" w:cs="Times New Roman"/>
+          <w:sz w:val="24"/>
+          <w:szCs w:val="24"/>
+        </w:rPr>
+        <w:t>Apakah</w:t>
+      </w:r>
+      <w:proofErr w:type="spellEnd"/>
+      <w:r>
+        <w:rPr>
+          <w:rFonts w:ascii="Times New Roman" w:hAnsi="Times New Roman" w:cs="Times New Roman"/>
+          <w:sz w:val="24"/>
+          <w:szCs w:val="24"/>
+        </w:rPr>
+        <w:t xml:space="preserve"> </w:t>
+      </w:r>
+      <w:proofErr w:type="spellStart"/>
+      <w:r>
+        <w:rPr>
+          <w:rFonts w:ascii="Times New Roman" w:hAnsi="Times New Roman" w:cs="Times New Roman"/>
+          <w:sz w:val="24"/>
+          <w:szCs w:val="24"/>
+        </w:rPr>
+        <w:t>panjang</w:t>
+      </w:r>
+      <w:proofErr w:type="spellEnd"/>
+      <w:r>
+        <w:rPr>
+          <w:rFonts w:ascii="Times New Roman" w:hAnsi="Times New Roman" w:cs="Times New Roman"/>
+          <w:sz w:val="24"/>
+          <w:szCs w:val="24"/>
+        </w:rPr>
+        <w:t xml:space="preserve"> array </w:t>
+      </w:r>
+      <w:proofErr w:type="spellStart"/>
+      <w:r>
+        <w:rPr>
+          <w:rFonts w:ascii="Times New Roman" w:hAnsi="Times New Roman" w:cs="Times New Roman"/>
+          <w:sz w:val="24"/>
+          <w:szCs w:val="24"/>
+        </w:rPr>
+        <w:t>dapat</w:t>
+      </w:r>
+      <w:proofErr w:type="spellEnd"/>
+      <w:r>
+        <w:rPr>
+          <w:rFonts w:ascii="Times New Roman" w:hAnsi="Times New Roman" w:cs="Times New Roman"/>
+          <w:sz w:val="24"/>
+          <w:szCs w:val="24"/>
+        </w:rPr>
+        <w:t xml:space="preserve"> </w:t>
+      </w:r>
+      <w:proofErr w:type="spellStart"/>
+      <w:r>
+        <w:rPr>
+          <w:rFonts w:ascii="Times New Roman" w:hAnsi="Times New Roman" w:cs="Times New Roman"/>
+          <w:sz w:val="24"/>
+          <w:szCs w:val="24"/>
+        </w:rPr>
+        <w:t>dimodifikasi</w:t>
+      </w:r>
+      <w:proofErr w:type="spellEnd"/>
+      <w:r>
+        <w:rPr>
+          <w:rFonts w:ascii="Times New Roman" w:hAnsi="Times New Roman" w:cs="Times New Roman"/>
+          <w:sz w:val="24"/>
+          <w:szCs w:val="24"/>
+        </w:rPr>
+        <w:t>?</w:t>
+      </w:r>
+    </w:p>
+    <w:p>
+      <w:pPr>
+        <w:rPr>
+          <w:rFonts w:ascii="Times New Roman" w:hAnsi="Times New Roman" w:cs="Times New Roman"/>
+          <w:sz w:val="24"/>
+          <w:szCs w:val="24"/>
+        </w:rPr>
+      </w:pPr>
+      <w:r>
+        <w:rPr>
+          <w:rFonts w:ascii="Times New Roman" w:hAnsi="Times New Roman" w:cs="Times New Roman"/>
+          <w:sz w:val="24"/>
+          <w:szCs w:val="24"/>
+        </w:rPr>
+        <w:t>Jawab</w:t>
+      </w:r>
+    </w:p>
+    <w:p>
+      <w:pPr>
+        <w:rPr>
+          <w:rFonts w:ascii="Times New Roman" w:hAnsi="Times New Roman" w:cs="Times New Roman"/>
+          <w:sz w:val="24"/>
+          <w:szCs w:val="24"/>
+        </w:rPr>
+      </w:pPr>
+      <w:r>
+        <w:rPr>
+          <w:rFonts w:ascii="Times New Roman" w:hAnsi="Times New Roman" w:cs="Times New Roman"/>
+          <w:sz w:val="24"/>
+          <w:szCs w:val="24"/>
+        </w:rPr>
+        <w:t xml:space="preserve">2. </w:t>
+      </w:r>
+      <w:proofErr w:type="spellStart"/>
+      <w:r>
+        <w:rPr>
+          <w:rFonts w:ascii="Times New Roman" w:hAnsi="Times New Roman" w:cs="Times New Roman"/>
+          <w:sz w:val="24"/>
+          <w:szCs w:val="24"/>
+        </w:rPr>
+        <w:t>Untuk</w:t>
+      </w:r>
+      <w:proofErr w:type="spellEnd"/>
+      <w:r>
+        <w:rPr>
+          <w:rFonts w:ascii="Times New Roman" w:hAnsi="Times New Roman" w:cs="Times New Roman"/>
+          <w:sz w:val="24"/>
+          <w:szCs w:val="24"/>
+        </w:rPr>
+        <w:t xml:space="preserve"> </w:t>
+      </w:r>
+      <w:proofErr w:type="spellStart"/>
+      <w:r>
+        <w:rPr>
+          <w:rFonts w:ascii="Times New Roman" w:hAnsi="Times New Roman" w:cs="Times New Roman"/>
+          <w:sz w:val="24"/>
+          <w:szCs w:val="24"/>
+        </w:rPr>
+        <w:t>mengkonersi</w:t>
+      </w:r>
+      <w:proofErr w:type="spellEnd"/>
+      <w:r>
+        <w:rPr>
+          <w:rFonts w:ascii="Times New Roman" w:hAnsi="Times New Roman" w:cs="Times New Roman"/>
+          <w:sz w:val="24"/>
+          <w:szCs w:val="24"/>
+        </w:rPr>
+        <w:t xml:space="preserve"> arrays </w:t>
+      </w:r>
+      <w:proofErr w:type="spellStart"/>
+      <w:r>
+        <w:rPr>
+          <w:rFonts w:ascii="Times New Roman" w:hAnsi="Times New Roman" w:cs="Times New Roman"/>
+          <w:sz w:val="24"/>
+          <w:szCs w:val="24"/>
+        </w:rPr>
+        <w:t>menjadi</w:t>
+      </w:r>
+      <w:proofErr w:type="spellEnd"/>
+      <w:r>
+        <w:rPr>
+          <w:rFonts w:ascii="Times New Roman" w:hAnsi="Times New Roman" w:cs="Times New Roman"/>
+          <w:sz w:val="24"/>
+          <w:szCs w:val="24"/>
+        </w:rPr>
+        <w:t xml:space="preserve"> string</w:t>
+      </w:r>
+      <w:r>
+        <w:rPr>
+          <w:rFonts w:ascii="Times New Roman" w:hAnsi="Times New Roman" w:cs="Times New Roman"/>
+          <w:sz w:val="24"/>
+          <w:szCs w:val="24"/>
+        </w:rPr>
+        <w:t xml:space="preserve">, </w:t>
+      </w:r>
+      <w:proofErr w:type="spellStart"/>
+      <w:r>
+        <w:rPr>
+          <w:rFonts w:ascii="Times New Roman" w:hAnsi="Times New Roman" w:cs="Times New Roman"/>
+          <w:sz w:val="24"/>
+          <w:szCs w:val="24"/>
+        </w:rPr>
+        <w:t>sehingga</w:t>
+      </w:r>
+      <w:proofErr w:type="spellEnd"/>
+      <w:r>
+        <w:rPr>
+          <w:rFonts w:ascii="Times New Roman" w:hAnsi="Times New Roman" w:cs="Times New Roman"/>
+          <w:sz w:val="24"/>
+          <w:szCs w:val="24"/>
+        </w:rPr>
+        <w:t xml:space="preserve"> kitab isa </w:t>
+      </w:r>
+      <w:proofErr w:type="spellStart"/>
+      <w:r>
+        <w:rPr>
+          <w:rFonts w:ascii="Times New Roman" w:hAnsi="Times New Roman" w:cs="Times New Roman"/>
+          <w:sz w:val="24"/>
+          <w:szCs w:val="24"/>
+        </w:rPr>
+        <w:t>mencetak</w:t>
+      </w:r>
+      <w:proofErr w:type="spellEnd"/>
+      <w:r>
+        <w:rPr>
+          <w:rFonts w:ascii="Times New Roman" w:hAnsi="Times New Roman" w:cs="Times New Roman"/>
+          <w:sz w:val="24"/>
+          <w:szCs w:val="24"/>
+        </w:rPr>
+        <w:t xml:space="preserve"> array </w:t>
+      </w:r>
+      <w:proofErr w:type="spellStart"/>
+      <w:r>
+        <w:rPr>
+          <w:rFonts w:ascii="Times New Roman" w:hAnsi="Times New Roman" w:cs="Times New Roman"/>
+          <w:sz w:val="24"/>
+          <w:szCs w:val="24"/>
+        </w:rPr>
+        <w:t>menjadi</w:t>
+      </w:r>
+      <w:proofErr w:type="spellEnd"/>
+      <w:r>
+        <w:rPr>
+          <w:rFonts w:ascii="Times New Roman" w:hAnsi="Times New Roman" w:cs="Times New Roman"/>
+          <w:sz w:val="24"/>
+          <w:szCs w:val="24"/>
+        </w:rPr>
+        <w:t xml:space="preserve"> string. Hal </w:t>
+      </w:r>
+      <w:proofErr w:type="spellStart"/>
+      <w:r>
+        <w:rPr>
+          <w:rFonts w:ascii="Times New Roman" w:hAnsi="Times New Roman" w:cs="Times New Roman"/>
+          <w:sz w:val="24"/>
+          <w:szCs w:val="24"/>
+        </w:rPr>
+        <w:t>ini</w:t>
+      </w:r>
+      <w:proofErr w:type="spellEnd"/>
+      <w:r>
+        <w:rPr>
+          <w:rFonts w:ascii="Times New Roman" w:hAnsi="Times New Roman" w:cs="Times New Roman"/>
+          <w:sz w:val="24"/>
+          <w:szCs w:val="24"/>
+        </w:rPr>
+        <w:t xml:space="preserve"> </w:t>
+      </w:r>
+      <w:proofErr w:type="spellStart"/>
+      <w:r>
+        <w:rPr>
+          <w:rFonts w:ascii="Times New Roman" w:hAnsi="Times New Roman" w:cs="Times New Roman"/>
+          <w:sz w:val="24"/>
+          <w:szCs w:val="24"/>
+        </w:rPr>
+        <w:t>dapat</w:t>
+      </w:r>
+      <w:proofErr w:type="spellEnd"/>
+      <w:r>
+        <w:rPr>
+          <w:rFonts w:ascii="Times New Roman" w:hAnsi="Times New Roman" w:cs="Times New Roman"/>
+          <w:sz w:val="24"/>
+          <w:szCs w:val="24"/>
+        </w:rPr>
+        <w:t xml:space="preserve"> </w:t>
+      </w:r>
+      <w:proofErr w:type="spellStart"/>
+      <w:r>
+        <w:rPr>
+          <w:rFonts w:ascii="Times New Roman" w:hAnsi="Times New Roman" w:cs="Times New Roman"/>
+          <w:sz w:val="24"/>
+          <w:szCs w:val="24"/>
+        </w:rPr>
+        <w:t>memudahkan</w:t>
+      </w:r>
+      <w:proofErr w:type="spellEnd"/>
+      <w:r>
+        <w:rPr>
+          <w:rFonts w:ascii="Times New Roman" w:hAnsi="Times New Roman" w:cs="Times New Roman"/>
+          <w:sz w:val="24"/>
+          <w:szCs w:val="24"/>
+        </w:rPr>
+        <w:t xml:space="preserve"> </w:t>
+      </w:r>
+      <w:proofErr w:type="spellStart"/>
+      <w:r>
+        <w:rPr>
+          <w:rFonts w:ascii="Times New Roman" w:hAnsi="Times New Roman" w:cs="Times New Roman"/>
+          <w:sz w:val="24"/>
+          <w:szCs w:val="24"/>
+        </w:rPr>
+        <w:t>untuk</w:t>
+      </w:r>
+      <w:proofErr w:type="spellEnd"/>
+      <w:r>
+        <w:rPr>
+          <w:rFonts w:ascii="Times New Roman" w:hAnsi="Times New Roman" w:cs="Times New Roman"/>
+          <w:sz w:val="24"/>
+          <w:szCs w:val="24"/>
+        </w:rPr>
+        <w:t xml:space="preserve"> </w:t>
+      </w:r>
+      <w:proofErr w:type="spellStart"/>
+      <w:r>
+        <w:rPr>
+          <w:rFonts w:ascii="Times New Roman" w:hAnsi="Times New Roman" w:cs="Times New Roman"/>
+          <w:sz w:val="24"/>
+          <w:szCs w:val="24"/>
+        </w:rPr>
+        <w:t>memeriksa</w:t>
+      </w:r>
+      <w:proofErr w:type="spellEnd"/>
+      <w:r>
+        <w:rPr>
+          <w:rFonts w:ascii="Times New Roman" w:hAnsi="Times New Roman" w:cs="Times New Roman"/>
+          <w:sz w:val="24"/>
+          <w:szCs w:val="24"/>
+        </w:rPr>
+        <w:t xml:space="preserve"> </w:t>
+      </w:r>
+      <w:proofErr w:type="spellStart"/>
+      <w:r>
+        <w:rPr>
+          <w:rFonts w:ascii="Times New Roman" w:hAnsi="Times New Roman" w:cs="Times New Roman"/>
+          <w:sz w:val="24"/>
+          <w:szCs w:val="24"/>
+        </w:rPr>
+        <w:t>isi</w:t>
+      </w:r>
+      <w:proofErr w:type="spellEnd"/>
+      <w:r>
+        <w:rPr>
+          <w:rFonts w:ascii="Times New Roman" w:hAnsi="Times New Roman" w:cs="Times New Roman"/>
+          <w:sz w:val="24"/>
+          <w:szCs w:val="24"/>
+        </w:rPr>
+        <w:t xml:space="preserve"> </w:t>
+      </w:r>
+      <w:proofErr w:type="spellStart"/>
+      <w:r>
+        <w:rPr>
+          <w:rFonts w:ascii="Times New Roman" w:hAnsi="Times New Roman" w:cs="Times New Roman"/>
+          <w:sz w:val="24"/>
+          <w:szCs w:val="24"/>
+        </w:rPr>
+        <w:t>dari</w:t>
+      </w:r>
+      <w:proofErr w:type="spellEnd"/>
+      <w:r>
+        <w:rPr>
+          <w:rFonts w:ascii="Times New Roman" w:hAnsi="Times New Roman" w:cs="Times New Roman"/>
+          <w:sz w:val="24"/>
+          <w:szCs w:val="24"/>
+        </w:rPr>
+        <w:t xml:space="preserve"> array </w:t>
+      </w:r>
+      <w:proofErr w:type="spellStart"/>
+      <w:r>
+        <w:rPr>
+          <w:rFonts w:ascii="Times New Roman" w:hAnsi="Times New Roman" w:cs="Times New Roman"/>
+          <w:sz w:val="24"/>
+          <w:szCs w:val="24"/>
+        </w:rPr>
+        <w:t>sehingga</w:t>
+      </w:r>
+      <w:proofErr w:type="spellEnd"/>
+      <w:r>
+        <w:rPr>
+          <w:rFonts w:ascii="Times New Roman" w:hAnsi="Times New Roman" w:cs="Times New Roman"/>
+          <w:sz w:val="24"/>
+          <w:szCs w:val="24"/>
+        </w:rPr>
+        <w:t xml:space="preserve"> </w:t>
+      </w:r>
+      <w:proofErr w:type="spellStart"/>
+      <w:r>
+        <w:rPr>
+          <w:rFonts w:ascii="Times New Roman" w:hAnsi="Times New Roman" w:cs="Times New Roman"/>
+          <w:sz w:val="24"/>
+          <w:szCs w:val="24"/>
+        </w:rPr>
+        <w:t>tidak</w:t>
+      </w:r>
+      <w:proofErr w:type="spellEnd"/>
+      <w:r>
+        <w:rPr>
+          <w:rFonts w:ascii="Times New Roman" w:hAnsi="Times New Roman" w:cs="Times New Roman"/>
+          <w:sz w:val="24"/>
+          <w:szCs w:val="24"/>
+        </w:rPr>
+        <w:t xml:space="preserve"> </w:t>
+      </w:r>
+      <w:proofErr w:type="spellStart"/>
+      <w:r>
+        <w:rPr>
+          <w:rFonts w:ascii="Times New Roman" w:hAnsi="Times New Roman" w:cs="Times New Roman"/>
+          <w:sz w:val="24"/>
+          <w:szCs w:val="24"/>
+        </w:rPr>
+        <w:t>perlu</w:t>
+      </w:r>
+      <w:proofErr w:type="spellEnd"/>
+      <w:r>
+        <w:rPr>
+          <w:rFonts w:ascii="Times New Roman" w:hAnsi="Times New Roman" w:cs="Times New Roman"/>
+          <w:sz w:val="24"/>
+          <w:szCs w:val="24"/>
+        </w:rPr>
+        <w:t xml:space="preserve"> </w:t>
+      </w:r>
+      <w:proofErr w:type="spellStart"/>
+      <w:r>
+        <w:rPr>
+          <w:rFonts w:ascii="Times New Roman" w:hAnsi="Times New Roman" w:cs="Times New Roman"/>
+          <w:sz w:val="24"/>
+          <w:szCs w:val="24"/>
+        </w:rPr>
+        <w:t>melakukakn</w:t>
+      </w:r>
+      <w:proofErr w:type="spellEnd"/>
+      <w:r>
+        <w:rPr>
+          <w:rFonts w:ascii="Times New Roman" w:hAnsi="Times New Roman" w:cs="Times New Roman"/>
+          <w:sz w:val="24"/>
+          <w:szCs w:val="24"/>
+        </w:rPr>
+        <w:t xml:space="preserve"> </w:t>
+      </w:r>
+      <w:proofErr w:type="spellStart"/>
+      <w:r>
+        <w:rPr>
+          <w:rFonts w:ascii="Times New Roman" w:hAnsi="Times New Roman" w:cs="Times New Roman"/>
+          <w:sz w:val="24"/>
+          <w:szCs w:val="24"/>
+        </w:rPr>
+        <w:t>literasi</w:t>
+      </w:r>
+      <w:proofErr w:type="spellEnd"/>
+      <w:r>
+        <w:rPr>
+          <w:rFonts w:ascii="Times New Roman" w:hAnsi="Times New Roman" w:cs="Times New Roman"/>
+          <w:sz w:val="24"/>
+          <w:szCs w:val="24"/>
+        </w:rPr>
+        <w:t xml:space="preserve"> pada </w:t>
+      </w:r>
+      <w:proofErr w:type="spellStart"/>
+      <w:r>
+        <w:rPr>
+          <w:rFonts w:ascii="Times New Roman" w:hAnsi="Times New Roman" w:cs="Times New Roman"/>
+          <w:sz w:val="24"/>
+          <w:szCs w:val="24"/>
+        </w:rPr>
+        <w:t>elemen</w:t>
+      </w:r>
+      <w:proofErr w:type="spellEnd"/>
+    </w:p>
+    <w:p>
+      <w:pPr>
+        <w:rPr>
+          <w:rFonts w:ascii="Times New Roman" w:hAnsi="Times New Roman" w:cs="Times New Roman"/>
+          <w:sz w:val="24"/>
+          <w:szCs w:val="24"/>
+        </w:rPr>
+      </w:pPr>
+      <w:r>
+        <w:rPr>
+          <w:rFonts w:ascii="Times New Roman" w:hAnsi="Times New Roman" w:cs="Times New Roman"/>
+          <w:sz w:val="24"/>
+          <w:szCs w:val="24"/>
+        </w:rPr>
+        <w:t xml:space="preserve">3. Nilai default yang </w:t>
+      </w:r>
+      <w:proofErr w:type="spellStart"/>
+      <w:r>
+        <w:rPr>
+          <w:rFonts w:ascii="Times New Roman" w:hAnsi="Times New Roman" w:cs="Times New Roman"/>
+          <w:sz w:val="24"/>
+          <w:szCs w:val="24"/>
+        </w:rPr>
+        <w:t>diberikan</w:t>
+      </w:r>
+      <w:proofErr w:type="spellEnd"/>
+      <w:r>
+        <w:rPr>
+          <w:rFonts w:ascii="Times New Roman" w:hAnsi="Times New Roman" w:cs="Times New Roman"/>
+          <w:sz w:val="24"/>
+          <w:szCs w:val="24"/>
+        </w:rPr>
+        <w:t xml:space="preserve"> </w:t>
+      </w:r>
+      <w:proofErr w:type="spellStart"/>
+      <w:r>
+        <w:rPr>
+          <w:rFonts w:ascii="Times New Roman" w:hAnsi="Times New Roman" w:cs="Times New Roman"/>
+          <w:sz w:val="24"/>
+          <w:szCs w:val="24"/>
+        </w:rPr>
+        <w:t>untuk</w:t>
+      </w:r>
+      <w:proofErr w:type="spellEnd"/>
+      <w:r>
+        <w:rPr>
+          <w:rFonts w:ascii="Times New Roman" w:hAnsi="Times New Roman" w:cs="Times New Roman"/>
+          <w:sz w:val="24"/>
+          <w:szCs w:val="24"/>
+        </w:rPr>
+        <w:t xml:space="preserve"> </w:t>
+      </w:r>
+      <w:proofErr w:type="spellStart"/>
+      <w:r>
+        <w:rPr>
+          <w:rFonts w:ascii="Times New Roman" w:hAnsi="Times New Roman" w:cs="Times New Roman"/>
+          <w:sz w:val="24"/>
+          <w:szCs w:val="24"/>
+        </w:rPr>
+        <w:t>elemn</w:t>
+      </w:r>
+      <w:proofErr w:type="spellEnd"/>
+      <w:r>
+        <w:rPr>
+          <w:rFonts w:ascii="Times New Roman" w:hAnsi="Times New Roman" w:cs="Times New Roman"/>
+          <w:sz w:val="24"/>
+          <w:szCs w:val="24"/>
+        </w:rPr>
+        <w:t xml:space="preserve"> array </w:t>
+      </w:r>
+      <w:proofErr w:type="spellStart"/>
+      <w:r>
+        <w:rPr>
+          <w:rFonts w:ascii="Times New Roman" w:hAnsi="Times New Roman" w:cs="Times New Roman"/>
+          <w:sz w:val="24"/>
+          <w:szCs w:val="24"/>
+        </w:rPr>
+        <w:t>dengan</w:t>
+      </w:r>
+      <w:proofErr w:type="spellEnd"/>
+      <w:r>
+        <w:rPr>
+          <w:rFonts w:ascii="Times New Roman" w:hAnsi="Times New Roman" w:cs="Times New Roman"/>
+          <w:sz w:val="24"/>
+          <w:szCs w:val="24"/>
+        </w:rPr>
+        <w:t xml:space="preserve"> </w:t>
+      </w:r>
+      <w:proofErr w:type="spellStart"/>
+      <w:r>
+        <w:rPr>
+          <w:rFonts w:ascii="Times New Roman" w:hAnsi="Times New Roman" w:cs="Times New Roman"/>
+          <w:sz w:val="24"/>
+          <w:szCs w:val="24"/>
+        </w:rPr>
+        <w:t>tipe</w:t>
+      </w:r>
+      <w:proofErr w:type="spellEnd"/>
+      <w:r>
+        <w:rPr>
+          <w:rFonts w:ascii="Times New Roman" w:hAnsi="Times New Roman" w:cs="Times New Roman"/>
+          <w:sz w:val="24"/>
+          <w:szCs w:val="24"/>
+        </w:rPr>
+        <w:t xml:space="preserve"> data int </w:t>
+      </w:r>
+      <w:proofErr w:type="spellStart"/>
+      <w:r>
+        <w:rPr>
+          <w:rFonts w:ascii="Times New Roman" w:hAnsi="Times New Roman" w:cs="Times New Roman"/>
+          <w:sz w:val="24"/>
+          <w:szCs w:val="24"/>
+        </w:rPr>
+        <w:t>adalah</w:t>
+      </w:r>
+      <w:proofErr w:type="spellEnd"/>
+      <w:r>
+        <w:rPr>
+          <w:rFonts w:ascii="Times New Roman" w:hAnsi="Times New Roman" w:cs="Times New Roman"/>
+          <w:sz w:val="24"/>
+          <w:szCs w:val="24"/>
+        </w:rPr>
+        <w:t xml:space="preserve"> “0”.</w:t>
+      </w:r>
+    </w:p>
+    <w:p>
+      <w:pPr>
+        <w:rPr>
+          <w:rFonts w:ascii="Times New Roman" w:hAnsi="Times New Roman" w:cs="Times New Roman"/>
+          <w:b/>
+          <w:bCs/>
+          <w:sz w:val="24"/>
+          <w:szCs w:val="24"/>
+        </w:rPr>
+      </w:pPr>
+      <w:r>
+        <w:rPr>
+          <w:rFonts w:ascii="Times New Roman" w:hAnsi="Times New Roman" w:cs="Times New Roman"/>
+          <w:sz w:val="24"/>
+          <w:szCs w:val="24"/>
+        </w:rPr>
+        <w:t xml:space="preserve">5.  Bisa. </w:t>
+      </w:r>
+      <w:proofErr w:type="spellStart"/>
+      <w:r>
+        <w:rPr>
+          <w:rFonts w:ascii="Times New Roman" w:hAnsi="Times New Roman" w:cs="Times New Roman"/>
+          <w:sz w:val="24"/>
+          <w:szCs w:val="24"/>
+        </w:rPr>
+        <w:t>Dengan</w:t>
+      </w:r>
+      <w:proofErr w:type="spellEnd"/>
+      <w:r>
+        <w:rPr>
+          <w:rFonts w:ascii="Times New Roman" w:hAnsi="Times New Roman" w:cs="Times New Roman"/>
+          <w:sz w:val="24"/>
+          <w:szCs w:val="24"/>
+        </w:rPr>
+        <w:t xml:space="preserve"> </w:t>
+      </w:r>
+      <w:proofErr w:type="spellStart"/>
+      <w:r>
+        <w:rPr>
+          <w:rFonts w:ascii="Times New Roman" w:hAnsi="Times New Roman" w:cs="Times New Roman"/>
+          <w:sz w:val="24"/>
+          <w:szCs w:val="24"/>
+        </w:rPr>
+        <w:t>cara</w:t>
+      </w:r>
+      <w:proofErr w:type="spellEnd"/>
+      <w:r>
+        <w:rPr>
+          <w:rFonts w:ascii="Times New Roman" w:hAnsi="Times New Roman" w:cs="Times New Roman"/>
+          <w:sz w:val="24"/>
+          <w:szCs w:val="24"/>
+        </w:rPr>
+        <w:t xml:space="preserve"> </w:t>
+      </w:r>
+      <w:proofErr w:type="spellStart"/>
+      <w:r>
+        <w:rPr>
+          <w:rFonts w:ascii="Times New Roman" w:hAnsi="Times New Roman" w:cs="Times New Roman"/>
+          <w:sz w:val="24"/>
+          <w:szCs w:val="24"/>
+        </w:rPr>
+        <w:t>kita</w:t>
+      </w:r>
+      <w:proofErr w:type="spellEnd"/>
+      <w:r>
+        <w:rPr>
+          <w:rFonts w:ascii="Times New Roman" w:hAnsi="Times New Roman" w:cs="Times New Roman"/>
+          <w:sz w:val="24"/>
+          <w:szCs w:val="24"/>
+        </w:rPr>
+        <w:t xml:space="preserve"> </w:t>
+      </w:r>
+      <w:proofErr w:type="spellStart"/>
+      <w:r>
+        <w:rPr>
+          <w:rFonts w:ascii="Times New Roman" w:hAnsi="Times New Roman" w:cs="Times New Roman"/>
+          <w:sz w:val="24"/>
+          <w:szCs w:val="24"/>
+        </w:rPr>
+        <w:t>menentukan</w:t>
+      </w:r>
+      <w:proofErr w:type="spellEnd"/>
+      <w:r>
+        <w:rPr>
+          <w:rFonts w:ascii="Times New Roman" w:hAnsi="Times New Roman" w:cs="Times New Roman"/>
+          <w:sz w:val="24"/>
+          <w:szCs w:val="24"/>
+        </w:rPr>
+        <w:t xml:space="preserve"> </w:t>
+      </w:r>
+      <w:proofErr w:type="spellStart"/>
+      <w:r>
+        <w:rPr>
+          <w:rFonts w:ascii="Times New Roman" w:hAnsi="Times New Roman" w:cs="Times New Roman"/>
+          <w:sz w:val="24"/>
+          <w:szCs w:val="24"/>
+        </w:rPr>
+        <w:t>batas</w:t>
+      </w:r>
+      <w:proofErr w:type="spellEnd"/>
+      <w:r>
+        <w:rPr>
+          <w:rFonts w:ascii="Times New Roman" w:hAnsi="Times New Roman" w:cs="Times New Roman"/>
+          <w:sz w:val="24"/>
+          <w:szCs w:val="24"/>
+        </w:rPr>
+        <w:t xml:space="preserve"> </w:t>
+      </w:r>
+      <w:proofErr w:type="spellStart"/>
+      <w:r>
+        <w:rPr>
+          <w:rFonts w:ascii="Times New Roman" w:hAnsi="Times New Roman" w:cs="Times New Roman"/>
+          <w:sz w:val="24"/>
+          <w:szCs w:val="24"/>
+        </w:rPr>
+        <w:t>maksimal</w:t>
+      </w:r>
+      <w:proofErr w:type="spellEnd"/>
+      <w:r>
+        <w:rPr>
+          <w:rFonts w:ascii="Times New Roman" w:hAnsi="Times New Roman" w:cs="Times New Roman"/>
+          <w:sz w:val="24"/>
+          <w:szCs w:val="24"/>
+        </w:rPr>
+        <w:t xml:space="preserve"> </w:t>
+      </w:r>
+      <w:proofErr w:type="spellStart"/>
+      <w:r>
+        <w:rPr>
+          <w:rFonts w:ascii="Times New Roman" w:hAnsi="Times New Roman" w:cs="Times New Roman"/>
+          <w:sz w:val="24"/>
+          <w:szCs w:val="24"/>
+        </w:rPr>
+        <w:t>dari</w:t>
+      </w:r>
+      <w:proofErr w:type="spellEnd"/>
+      <w:r>
+        <w:rPr>
+          <w:rFonts w:ascii="Times New Roman" w:hAnsi="Times New Roman" w:cs="Times New Roman"/>
+          <w:sz w:val="24"/>
+          <w:szCs w:val="24"/>
+        </w:rPr>
+        <w:t xml:space="preserve"> array </w:t>
+      </w:r>
+      <w:proofErr w:type="spellStart"/>
+      <w:r>
+        <w:rPr>
+          <w:rFonts w:ascii="Times New Roman" w:hAnsi="Times New Roman" w:cs="Times New Roman"/>
+          <w:sz w:val="24"/>
+          <w:szCs w:val="24"/>
+        </w:rPr>
+        <w:t>terlebih</w:t>
+      </w:r>
+      <w:proofErr w:type="spellEnd"/>
+      <w:r>
+        <w:rPr>
+          <w:rFonts w:ascii="Times New Roman" w:hAnsi="Times New Roman" w:cs="Times New Roman"/>
+          <w:sz w:val="24"/>
+          <w:szCs w:val="24"/>
+        </w:rPr>
+        <w:t xml:space="preserve"> </w:t>
+      </w:r>
+      <w:proofErr w:type="spellStart"/>
+      <w:r>
+        <w:rPr>
+          <w:rFonts w:ascii="Times New Roman" w:hAnsi="Times New Roman" w:cs="Times New Roman"/>
+          <w:sz w:val="24"/>
+          <w:szCs w:val="24"/>
+        </w:rPr>
+        <w:t>dahulu</w:t>
+      </w:r>
+      <w:proofErr w:type="spellEnd"/>
+      <w:r>
+        <w:rPr>
+          <w:rFonts w:ascii="Times New Roman" w:hAnsi="Times New Roman" w:cs="Times New Roman"/>
+          <w:sz w:val="24"/>
+          <w:szCs w:val="24"/>
+        </w:rPr>
+        <w:t xml:space="preserve"> dan </w:t>
+      </w:r>
+      <w:proofErr w:type="spellStart"/>
+      <w:r>
+        <w:rPr>
+          <w:rFonts w:ascii="Times New Roman" w:hAnsi="Times New Roman" w:cs="Times New Roman"/>
+          <w:sz w:val="24"/>
+          <w:szCs w:val="24"/>
+        </w:rPr>
+        <w:t>mendeklarasikannya</w:t>
+      </w:r>
+      <w:proofErr w:type="spellEnd"/>
+      <w:r>
+        <w:rPr>
+          <w:rFonts w:ascii="Times New Roman" w:hAnsi="Times New Roman" w:cs="Times New Roman"/>
+          <w:sz w:val="24"/>
+          <w:szCs w:val="24"/>
+        </w:rPr>
+        <w:t xml:space="preserve"> </w:t>
+      </w:r>
+      <w:proofErr w:type="spellStart"/>
+      <w:r>
+        <w:rPr>
+          <w:rFonts w:ascii="Times New Roman" w:hAnsi="Times New Roman" w:cs="Times New Roman"/>
+          <w:sz w:val="24"/>
+          <w:szCs w:val="24"/>
+        </w:rPr>
+        <w:t>diawal</w:t>
+      </w:r>
+      <w:proofErr w:type="spellEnd"/>
+      <w:r>
+        <w:rPr>
+          <w:rFonts w:ascii="Times New Roman" w:hAnsi="Times New Roman" w:cs="Times New Roman"/>
+          <w:sz w:val="24"/>
+          <w:szCs w:val="24"/>
+        </w:rPr>
+        <w:t xml:space="preserve">. Lalu </w:t>
+      </w:r>
+      <w:proofErr w:type="spellStart"/>
+      <w:r>
+        <w:rPr>
+          <w:rFonts w:ascii="Times New Roman" w:hAnsi="Times New Roman" w:cs="Times New Roman"/>
+          <w:sz w:val="24"/>
+          <w:szCs w:val="24"/>
+        </w:rPr>
+        <w:t>setelah</w:t>
+      </w:r>
+      <w:proofErr w:type="spellEnd"/>
+      <w:r>
+        <w:rPr>
+          <w:rFonts w:ascii="Times New Roman" w:hAnsi="Times New Roman" w:cs="Times New Roman"/>
+          <w:sz w:val="24"/>
+          <w:szCs w:val="24"/>
+        </w:rPr>
+        <w:t xml:space="preserve"> </w:t>
+      </w:r>
+      <w:proofErr w:type="spellStart"/>
+      <w:r>
+        <w:rPr>
+          <w:rFonts w:ascii="Times New Roman" w:hAnsi="Times New Roman" w:cs="Times New Roman"/>
+          <w:sz w:val="24"/>
+          <w:szCs w:val="24"/>
+        </w:rPr>
+        <w:t>itu</w:t>
+      </w:r>
+      <w:proofErr w:type="spellEnd"/>
+      <w:r>
+        <w:rPr>
+          <w:rFonts w:ascii="Times New Roman" w:hAnsi="Times New Roman" w:cs="Times New Roman"/>
+          <w:sz w:val="24"/>
+          <w:szCs w:val="24"/>
+        </w:rPr>
+        <w:t xml:space="preserve"> </w:t>
+      </w:r>
+      <w:proofErr w:type="spellStart"/>
+      <w:r>
+        <w:rPr>
+          <w:rFonts w:ascii="Times New Roman" w:hAnsi="Times New Roman" w:cs="Times New Roman"/>
+          <w:sz w:val="24"/>
+          <w:szCs w:val="24"/>
+        </w:rPr>
+        <w:t>saat</w:t>
+      </w:r>
+      <w:proofErr w:type="spellEnd"/>
+      <w:r>
+        <w:rPr>
+          <w:rFonts w:ascii="Times New Roman" w:hAnsi="Times New Roman" w:cs="Times New Roman"/>
+          <w:sz w:val="24"/>
+          <w:szCs w:val="24"/>
+        </w:rPr>
+        <w:t xml:space="preserve"> </w:t>
+      </w:r>
+      <w:proofErr w:type="spellStart"/>
+      <w:r>
+        <w:rPr>
+          <w:rFonts w:ascii="Times New Roman" w:hAnsi="Times New Roman" w:cs="Times New Roman"/>
+          <w:sz w:val="24"/>
+          <w:szCs w:val="24"/>
+        </w:rPr>
+        <w:t>mendklarasikan</w:t>
+      </w:r>
+      <w:proofErr w:type="spellEnd"/>
+      <w:r>
+        <w:rPr>
+          <w:rFonts w:ascii="Times New Roman" w:hAnsi="Times New Roman" w:cs="Times New Roman"/>
+          <w:sz w:val="24"/>
+          <w:szCs w:val="24"/>
+        </w:rPr>
+        <w:t xml:space="preserve"> array pada </w:t>
+      </w:r>
+      <w:proofErr w:type="spellStart"/>
+      <w:r>
+        <w:rPr>
+          <w:rFonts w:ascii="Times New Roman" w:hAnsi="Times New Roman" w:cs="Times New Roman"/>
+          <w:sz w:val="24"/>
+          <w:szCs w:val="24"/>
+        </w:rPr>
+        <w:t>kolom</w:t>
+      </w:r>
+      <w:proofErr w:type="spellEnd"/>
+      <w:r>
+        <w:rPr>
+          <w:rFonts w:ascii="Times New Roman" w:hAnsi="Times New Roman" w:cs="Times New Roman"/>
+          <w:sz w:val="24"/>
+          <w:szCs w:val="24"/>
+        </w:rPr>
+        <w:t xml:space="preserve"> </w:t>
+      </w:r>
+      <w:proofErr w:type="spellStart"/>
+      <w:r>
+        <w:rPr>
+          <w:rFonts w:ascii="Times New Roman" w:hAnsi="Times New Roman" w:cs="Times New Roman"/>
+          <w:sz w:val="24"/>
+          <w:szCs w:val="24"/>
+        </w:rPr>
+        <w:t>kedua</w:t>
+      </w:r>
+      <w:proofErr w:type="spellEnd"/>
+      <w:r>
+        <w:rPr>
+          <w:rFonts w:ascii="Times New Roman" w:hAnsi="Times New Roman" w:cs="Times New Roman"/>
+          <w:sz w:val="24"/>
+          <w:szCs w:val="24"/>
+        </w:rPr>
+        <w:t xml:space="preserve"> </w:t>
+      </w:r>
+      <w:proofErr w:type="spellStart"/>
+      <w:r>
+        <w:rPr>
+          <w:rFonts w:ascii="Times New Roman" w:hAnsi="Times New Roman" w:cs="Times New Roman"/>
+          <w:sz w:val="24"/>
+          <w:szCs w:val="24"/>
+        </w:rPr>
+        <w:t>tulis</w:t>
+      </w:r>
+      <w:proofErr w:type="spellEnd"/>
+      <w:r>
+        <w:rPr>
+          <w:rFonts w:ascii="Times New Roman" w:hAnsi="Times New Roman" w:cs="Times New Roman"/>
+          <w:sz w:val="24"/>
+          <w:szCs w:val="24"/>
+        </w:rPr>
+        <w:t xml:space="preserve"> variable </w:t>
+      </w:r>
+      <w:proofErr w:type="spellStart"/>
+      <w:r>
+        <w:rPr>
+          <w:rFonts w:ascii="Times New Roman" w:hAnsi="Times New Roman" w:cs="Times New Roman"/>
+          <w:sz w:val="24"/>
+          <w:szCs w:val="24"/>
+        </w:rPr>
+        <w:t>dari</w:t>
+      </w:r>
+      <w:proofErr w:type="spellEnd"/>
+      <w:r>
+        <w:rPr>
+          <w:rFonts w:ascii="Times New Roman" w:hAnsi="Times New Roman" w:cs="Times New Roman"/>
+          <w:sz w:val="24"/>
+          <w:szCs w:val="24"/>
+        </w:rPr>
+        <w:t xml:space="preserve"> </w:t>
+      </w:r>
+      <w:proofErr w:type="spellStart"/>
+      <w:r>
+        <w:rPr>
+          <w:rFonts w:ascii="Times New Roman" w:hAnsi="Times New Roman" w:cs="Times New Roman"/>
+          <w:sz w:val="24"/>
+          <w:szCs w:val="24"/>
+        </w:rPr>
+        <w:t>batasmaksimal</w:t>
+      </w:r>
+      <w:proofErr w:type="spellEnd"/>
+      <w:r>
+        <w:rPr>
+          <w:rFonts w:ascii="Times New Roman" w:hAnsi="Times New Roman" w:cs="Times New Roman"/>
+          <w:sz w:val="24"/>
+          <w:szCs w:val="24"/>
+        </w:rPr>
+        <w:t xml:space="preserve"> </w:t>
+      </w:r>
+      <w:proofErr w:type="spellStart"/>
+      <w:r>
+        <w:rPr>
+          <w:rFonts w:ascii="Times New Roman" w:hAnsi="Times New Roman" w:cs="Times New Roman"/>
+          <w:sz w:val="24"/>
+          <w:szCs w:val="24"/>
+        </w:rPr>
+        <w:t>seperti</w:t>
+      </w:r>
+      <w:proofErr w:type="spellEnd"/>
+      <w:r>
+        <w:rPr>
+          <w:rFonts w:ascii="Times New Roman" w:hAnsi="Times New Roman" w:cs="Times New Roman"/>
+          <w:sz w:val="24"/>
+          <w:szCs w:val="24"/>
+        </w:rPr>
+        <w:t xml:space="preserve"> </w:t>
+      </w:r>
+      <w:proofErr w:type="spellStart"/>
+      <w:r>
+        <w:rPr>
+          <w:rFonts w:ascii="Times New Roman" w:hAnsi="Times New Roman" w:cs="Times New Roman"/>
+          <w:sz w:val="24"/>
+          <w:szCs w:val="24"/>
+        </w:rPr>
+        <w:t>contoh</w:t>
+      </w:r>
+      <w:proofErr w:type="spellEnd"/>
+      <w:r>
+        <w:rPr>
+          <w:rFonts w:ascii="Times New Roman" w:hAnsi="Times New Roman" w:cs="Times New Roman"/>
+          <w:sz w:val="24"/>
+          <w:szCs w:val="24"/>
+        </w:rPr>
+        <w:t xml:space="preserve"> </w:t>
+      </w:r>
+      <w:proofErr w:type="gramStart"/>
+      <w:r>
+        <w:rPr>
+          <w:rFonts w:ascii="Times New Roman" w:hAnsi="Times New Roman" w:cs="Times New Roman"/>
+          <w:b/>
+          <w:bCs/>
+          <w:sz w:val="24"/>
+          <w:szCs w:val="24"/>
+        </w:rPr>
+        <w:t>int[</w:t>
+      </w:r>
+      <w:proofErr w:type="gramEnd"/>
+      <w:r>
+        <w:rPr>
+          <w:rFonts w:ascii="Times New Roman" w:hAnsi="Times New Roman" w:cs="Times New Roman"/>
+          <w:b/>
+          <w:bCs/>
+          <w:sz w:val="24"/>
+          <w:szCs w:val="24"/>
+        </w:rPr>
+        <w:t xml:space="preserve">][] </w:t>
+      </w:r>
+      <w:proofErr w:type="spellStart"/>
+      <w:r>
+        <w:rPr>
+          <w:rFonts w:ascii="Times New Roman" w:hAnsi="Times New Roman" w:cs="Times New Roman"/>
+          <w:b/>
+          <w:bCs/>
+          <w:sz w:val="24"/>
+          <w:szCs w:val="24"/>
+        </w:rPr>
+        <w:t>myNumbers</w:t>
+      </w:r>
+      <w:proofErr w:type="spellEnd"/>
+      <w:r>
+        <w:rPr>
+          <w:rFonts w:ascii="Times New Roman" w:hAnsi="Times New Roman" w:cs="Times New Roman"/>
+          <w:b/>
+          <w:bCs/>
+          <w:sz w:val="24"/>
+          <w:szCs w:val="24"/>
+        </w:rPr>
+        <w:t xml:space="preserve"> = new int[3][</w:t>
+      </w:r>
+      <w:proofErr w:type="spellStart"/>
+      <w:r>
+        <w:rPr>
+          <w:rFonts w:ascii="Times New Roman" w:hAnsi="Times New Roman" w:cs="Times New Roman"/>
+          <w:b/>
+          <w:bCs/>
+          <w:sz w:val="24"/>
+          <w:szCs w:val="24"/>
+        </w:rPr>
+        <w:t>btsMax</w:t>
+      </w:r>
+      <w:proofErr w:type="spellEnd"/>
+      <w:r>
+        <w:rPr>
+          <w:rFonts w:ascii="Times New Roman" w:hAnsi="Times New Roman" w:cs="Times New Roman"/>
+          <w:b/>
+          <w:bCs/>
+          <w:sz w:val="24"/>
+          <w:szCs w:val="24"/>
+        </w:rPr>
+        <w:t>];</w:t>
       </w:r>
     </w:p>
     <w:sectPr>
